--- a/final_project_question_breakdown.docx
+++ b/final_project_question_breakdown.docx
@@ -9,71 +9,144 @@
         <w:tblLook w:val="04A0" w:firstRow="1" w:lastRow="0" w:firstColumn="1" w:lastColumn="0" w:noHBand="0" w:noVBand="1"/>
       </w:tblPr>
       <w:tblGrid>
-        <w:gridCol w:w="2324"/>
-        <w:gridCol w:w="2324"/>
-        <w:gridCol w:w="2325"/>
-        <w:gridCol w:w="2325"/>
-        <w:gridCol w:w="2325"/>
-        <w:gridCol w:w="2325"/>
+        <w:gridCol w:w="2242"/>
+        <w:gridCol w:w="2255"/>
+        <w:gridCol w:w="2238"/>
+        <w:gridCol w:w="1907"/>
+        <w:gridCol w:w="2268"/>
+        <w:gridCol w:w="2423"/>
+        <w:gridCol w:w="2055"/>
       </w:tblGrid>
       <w:tr>
         <w:tc>
           <w:tcPr>
-            <w:tcW w:w="2324" w:type="dxa"/>
-          </w:tcPr>
-          <w:p>
-            <w:r>
+            <w:tcW w:w="2242" w:type="dxa"/>
+          </w:tcPr>
+          <w:p>
+            <w:pPr>
+              <w:rPr>
+                <w:rFonts w:cstheme="minorHAnsi"/>
+              </w:rPr>
+            </w:pPr>
+            <w:r>
+              <w:rPr>
+                <w:rFonts w:cstheme="minorHAnsi"/>
+              </w:rPr>
               <w:t>Business question</w:t>
             </w:r>
           </w:p>
         </w:tc>
         <w:tc>
           <w:tcPr>
-            <w:tcW w:w="2324" w:type="dxa"/>
-          </w:tcPr>
-          <w:p>
-            <w:r>
+            <w:tcW w:w="2255" w:type="dxa"/>
+          </w:tcPr>
+          <w:p>
+            <w:pPr>
+              <w:rPr>
+                <w:rFonts w:cstheme="minorHAnsi"/>
+              </w:rPr>
+            </w:pPr>
+            <w:r>
+              <w:rPr>
+                <w:rFonts w:cstheme="minorHAnsi"/>
+              </w:rPr>
               <w:t>Sub question(s)</w:t>
             </w:r>
           </w:p>
         </w:tc>
         <w:tc>
           <w:tcPr>
-            <w:tcW w:w="2325" w:type="dxa"/>
-          </w:tcPr>
-          <w:p>
-            <w:r>
+            <w:tcW w:w="2238" w:type="dxa"/>
+          </w:tcPr>
+          <w:p>
+            <w:pPr>
+              <w:rPr>
+                <w:rFonts w:cstheme="minorHAnsi"/>
+              </w:rPr>
+            </w:pPr>
+            <w:r>
+              <w:rPr>
+                <w:rFonts w:cstheme="minorHAnsi"/>
+              </w:rPr>
               <w:t>Relevant dataset(s) and variables?</w:t>
             </w:r>
           </w:p>
         </w:tc>
         <w:tc>
           <w:tcPr>
-            <w:tcW w:w="2325" w:type="dxa"/>
-          </w:tcPr>
-          <w:p>
-            <w:r>
+            <w:tcW w:w="1907" w:type="dxa"/>
+          </w:tcPr>
+          <w:p>
+            <w:pPr>
+              <w:rPr>
+                <w:rFonts w:cstheme="minorHAnsi"/>
+              </w:rPr>
+            </w:pPr>
+            <w:r>
+              <w:rPr>
+                <w:rFonts w:cstheme="minorHAnsi"/>
+              </w:rPr>
               <w:t>What visualisation(s) or tests will answer the question</w:t>
             </w:r>
-          </w:p>
-        </w:tc>
-        <w:tc>
-          <w:tcPr>
-            <w:tcW w:w="2325" w:type="dxa"/>
-          </w:tcPr>
-          <w:p>
-            <w:r>
+            <w:r>
+              <w:rPr>
+                <w:rFonts w:cstheme="minorHAnsi"/>
+              </w:rPr>
+              <w:t>?</w:t>
+            </w:r>
+          </w:p>
+        </w:tc>
+        <w:tc>
+          <w:tcPr>
+            <w:tcW w:w="2268" w:type="dxa"/>
+          </w:tcPr>
+          <w:p>
+            <w:pPr>
+              <w:rPr>
+                <w:rFonts w:cstheme="minorHAnsi"/>
+              </w:rPr>
+            </w:pPr>
+            <w:r>
+              <w:rPr>
+                <w:rFonts w:cstheme="minorHAnsi"/>
+              </w:rPr>
               <w:t>What did the test/chart tell us?</w:t>
             </w:r>
           </w:p>
         </w:tc>
         <w:tc>
           <w:tcPr>
-            <w:tcW w:w="2325" w:type="dxa"/>
-          </w:tcPr>
-          <w:p>
-            <w:r>
+            <w:tcW w:w="2423" w:type="dxa"/>
+          </w:tcPr>
+          <w:p>
+            <w:pPr>
+              <w:rPr>
+                <w:rFonts w:cstheme="minorHAnsi"/>
+              </w:rPr>
+            </w:pPr>
+            <w:r>
+              <w:rPr>
+                <w:rFonts w:cstheme="minorHAnsi"/>
+              </w:rPr>
               <w:t>Is it important? Why?</w:t>
+            </w:r>
+          </w:p>
+        </w:tc>
+        <w:tc>
+          <w:tcPr>
+            <w:tcW w:w="2055" w:type="dxa"/>
+          </w:tcPr>
+          <w:p>
+            <w:pPr>
+              <w:rPr>
+                <w:rFonts w:cstheme="minorHAnsi"/>
+              </w:rPr>
+            </w:pPr>
+            <w:r>
+              <w:rPr>
+                <w:rFonts w:cstheme="minorHAnsi"/>
+              </w:rPr>
+              <w:t>What evidence can explain/support this finding?</w:t>
             </w:r>
           </w:p>
         </w:tc>
@@ -81,411 +154,1769 @@
       <w:tr>
         <w:tc>
           <w:tcPr>
-            <w:tcW w:w="2324" w:type="dxa"/>
+            <w:tcW w:w="2242" w:type="dxa"/>
           </w:tcPr>
           <w:p>
             <w:pPr>
               <w:shd w:val="clear" w:color="auto" w:fill="FFFFFF"/>
               <w:spacing w:before="100" w:beforeAutospacing="1" w:after="100" w:afterAutospacing="1"/>
               <w:rPr>
-                <w:rFonts w:ascii="Helvetica" w:eastAsia="Times New Roman" w:hAnsi="Helvetica" w:cs="Helvetica"/>
+                <w:rFonts w:eastAsia="Times New Roman" w:cstheme="minorHAnsi"/>
                 <w:color w:val="333333"/>
-                <w:sz w:val="21"/>
-                <w:szCs w:val="21"/>
-              </w:rPr>
-            </w:pPr>
-            <w:r>
-              <w:rPr>
-                <w:rFonts w:ascii="Helvetica" w:eastAsia="Times New Roman" w:hAnsi="Helvetica" w:cs="Helvetica"/>
+              </w:rPr>
+            </w:pPr>
+            <w:r>
+              <w:rPr>
+                <w:rFonts w:eastAsia="Times New Roman" w:cstheme="minorHAnsi"/>
                 <w:color w:val="333333"/>
-                <w:sz w:val="21"/>
-                <w:szCs w:val="21"/>
-              </w:rPr>
-              <w:t>Are there certain groups that have local access to green space?</w:t>
-            </w:r>
-          </w:p>
-          <w:p/>
-        </w:tc>
-        <w:tc>
-          <w:tcPr>
-            <w:tcW w:w="2324" w:type="dxa"/>
-          </w:tcPr>
-          <w:p>
-            <w:r>
-              <w:t>What demographic data do we have?</w:t>
-            </w:r>
-          </w:p>
-        </w:tc>
-        <w:tc>
-          <w:tcPr>
-            <w:tcW w:w="2325" w:type="dxa"/>
-          </w:tcPr>
-          <w:p/>
-        </w:tc>
-        <w:tc>
-          <w:tcPr>
-            <w:tcW w:w="2325" w:type="dxa"/>
-          </w:tcPr>
-          <w:p/>
-        </w:tc>
-        <w:tc>
-          <w:tcPr>
-            <w:tcW w:w="2325" w:type="dxa"/>
-          </w:tcPr>
-          <w:p/>
-        </w:tc>
-        <w:tc>
-          <w:tcPr>
-            <w:tcW w:w="2325" w:type="dxa"/>
-          </w:tcPr>
-          <w:p/>
+              </w:rPr>
+              <w:t>What differences in access to green spaces are evident in the data?</w:t>
+            </w:r>
+          </w:p>
+          <w:p>
+            <w:pPr>
+              <w:pStyle w:val="ListParagraph"/>
+              <w:numPr>
+                <w:ilvl w:val="0"/>
+                <w:numId w:val="10"/>
+              </w:numPr>
+              <w:shd w:val="clear" w:color="auto" w:fill="FFFFFF"/>
+              <w:spacing w:before="100" w:beforeAutospacing="1" w:after="100" w:afterAutospacing="1"/>
+              <w:ind w:left="318" w:hanging="284"/>
+              <w:rPr>
+                <w:rFonts w:eastAsia="Times New Roman" w:cstheme="minorHAnsi"/>
+                <w:color w:val="333333"/>
+              </w:rPr>
+            </w:pPr>
+            <w:r>
+              <w:rPr>
+                <w:rFonts w:eastAsia="Times New Roman" w:cstheme="minorHAnsi"/>
+                <w:color w:val="333333"/>
+              </w:rPr>
+              <w:t xml:space="preserve">Who has </w:t>
+            </w:r>
+            <w:proofErr w:type="gramStart"/>
+            <w:r>
+              <w:rPr>
+                <w:rFonts w:eastAsia="Times New Roman" w:cstheme="minorHAnsi"/>
+                <w:color w:val="333333"/>
+              </w:rPr>
+              <w:t>more or less access</w:t>
+            </w:r>
+            <w:proofErr w:type="gramEnd"/>
+            <w:r>
+              <w:rPr>
+                <w:rFonts w:eastAsia="Times New Roman" w:cstheme="minorHAnsi"/>
+                <w:color w:val="333333"/>
+              </w:rPr>
+              <w:t>? (demographics/ individual characteristics)</w:t>
+            </w:r>
+          </w:p>
+          <w:p>
+            <w:pPr>
+              <w:pStyle w:val="ListParagraph"/>
+              <w:numPr>
+                <w:ilvl w:val="0"/>
+                <w:numId w:val="10"/>
+              </w:numPr>
+              <w:shd w:val="clear" w:color="auto" w:fill="FFFFFF"/>
+              <w:spacing w:before="100" w:beforeAutospacing="1" w:after="100" w:afterAutospacing="1"/>
+              <w:ind w:left="318" w:hanging="284"/>
+              <w:rPr>
+                <w:rFonts w:eastAsia="Times New Roman" w:cstheme="minorHAnsi"/>
+                <w:color w:val="333333"/>
+              </w:rPr>
+            </w:pPr>
+            <w:r>
+              <w:rPr>
+                <w:rFonts w:eastAsia="Times New Roman" w:cstheme="minorHAnsi"/>
+                <w:color w:val="333333"/>
+              </w:rPr>
+              <w:t xml:space="preserve">Which parts of the country have </w:t>
+            </w:r>
+            <w:proofErr w:type="gramStart"/>
+            <w:r>
+              <w:rPr>
+                <w:rFonts w:eastAsia="Times New Roman" w:cstheme="minorHAnsi"/>
+                <w:color w:val="333333"/>
+              </w:rPr>
+              <w:t>more or less access</w:t>
+            </w:r>
+            <w:proofErr w:type="gramEnd"/>
+            <w:r>
+              <w:rPr>
+                <w:rFonts w:eastAsia="Times New Roman" w:cstheme="minorHAnsi"/>
+                <w:color w:val="333333"/>
+              </w:rPr>
+              <w:t>? (geographical)</w:t>
+            </w:r>
+          </w:p>
+          <w:p>
+            <w:pPr>
+              <w:rPr>
+                <w:rFonts w:cstheme="minorHAnsi"/>
+              </w:rPr>
+            </w:pPr>
+          </w:p>
+        </w:tc>
+        <w:tc>
+          <w:tcPr>
+            <w:tcW w:w="2255" w:type="dxa"/>
+          </w:tcPr>
+          <w:p>
+            <w:pPr>
+              <w:rPr>
+                <w:rFonts w:cstheme="minorHAnsi"/>
+              </w:rPr>
+            </w:pPr>
+            <w:r>
+              <w:rPr>
+                <w:rFonts w:cstheme="minorHAnsi"/>
+              </w:rPr>
+              <w:t>Are there any differences in access between age groups?</w:t>
+            </w:r>
+          </w:p>
+        </w:tc>
+        <w:tc>
+          <w:tcPr>
+            <w:tcW w:w="2238" w:type="dxa"/>
+          </w:tcPr>
+          <w:p>
+            <w:pPr>
+              <w:rPr>
+                <w:rFonts w:cstheme="minorHAnsi"/>
+              </w:rPr>
+            </w:pPr>
+            <w:r>
+              <w:rPr>
+                <w:rFonts w:cstheme="minorHAnsi"/>
+              </w:rPr>
+              <w:t>Age</w:t>
+            </w:r>
+          </w:p>
+          <w:p>
+            <w:pPr>
+              <w:rPr>
+                <w:rFonts w:cstheme="minorHAnsi"/>
+              </w:rPr>
+            </w:pPr>
+            <w:r>
+              <w:rPr>
+                <w:rFonts w:cstheme="minorHAnsi"/>
+              </w:rPr>
+              <w:t>Distance to green space</w:t>
+            </w:r>
+          </w:p>
+          <w:p>
+            <w:pPr>
+              <w:rPr>
+                <w:rFonts w:cstheme="minorHAnsi"/>
+              </w:rPr>
+            </w:pPr>
+            <w:r>
+              <w:rPr>
+                <w:rFonts w:cstheme="minorHAnsi"/>
+              </w:rPr>
+              <w:t>Percent</w:t>
+            </w:r>
+          </w:p>
+        </w:tc>
+        <w:tc>
+          <w:tcPr>
+            <w:tcW w:w="1907" w:type="dxa"/>
+          </w:tcPr>
+          <w:p>
+            <w:pPr>
+              <w:rPr>
+                <w:rFonts w:cstheme="minorHAnsi"/>
+              </w:rPr>
+            </w:pPr>
+            <w:r>
+              <w:rPr>
+                <w:rFonts w:cstheme="minorHAnsi"/>
+              </w:rPr>
+              <w:t>Grouped dataset</w:t>
+            </w:r>
+          </w:p>
+          <w:p>
+            <w:pPr>
+              <w:rPr>
+                <w:rFonts w:cstheme="minorHAnsi"/>
+              </w:rPr>
+            </w:pPr>
+            <w:r>
+              <w:rPr>
+                <w:rFonts w:cstheme="minorHAnsi"/>
+              </w:rPr>
+              <w:t>Grouped bar chart</w:t>
+            </w:r>
+          </w:p>
+        </w:tc>
+        <w:tc>
+          <w:tcPr>
+            <w:tcW w:w="2268" w:type="dxa"/>
+          </w:tcPr>
+          <w:p>
+            <w:pPr>
+              <w:rPr>
+                <w:rFonts w:cstheme="minorHAnsi"/>
+              </w:rPr>
+            </w:pPr>
+            <w:r>
+              <w:rPr>
+                <w:rFonts w:cstheme="minorHAnsi"/>
+              </w:rPr>
+              <w:t>The only difference that stands out is between people over 65 and the other two groups</w:t>
+            </w:r>
+          </w:p>
+        </w:tc>
+        <w:tc>
+          <w:tcPr>
+            <w:tcW w:w="2423" w:type="dxa"/>
+            <w:shd w:val="clear" w:color="auto" w:fill="auto"/>
+          </w:tcPr>
+          <w:p>
+            <w:pPr>
+              <w:rPr>
+                <w:rFonts w:cstheme="minorHAnsi"/>
+              </w:rPr>
+            </w:pPr>
+            <w:r>
+              <w:rPr>
+                <w:rFonts w:cstheme="minorHAnsi"/>
+              </w:rPr>
+              <w:t>The difference was significant in the Kruskal-</w:t>
+            </w:r>
+            <w:proofErr w:type="gramStart"/>
+            <w:r>
+              <w:rPr>
+                <w:rFonts w:cstheme="minorHAnsi"/>
+              </w:rPr>
+              <w:t>Wallis</w:t>
+            </w:r>
+            <w:proofErr w:type="gramEnd"/>
+            <w:r>
+              <w:rPr>
+                <w:rFonts w:cstheme="minorHAnsi"/>
+              </w:rPr>
+              <w:t xml:space="preserve"> test, meaning that, on average, significantly fewer people over 65 have access to a green space within 5 </w:t>
+            </w:r>
+            <w:proofErr w:type="spellStart"/>
+            <w:r>
+              <w:rPr>
+                <w:rFonts w:cstheme="minorHAnsi"/>
+              </w:rPr>
+              <w:t>minutes walk</w:t>
+            </w:r>
+            <w:proofErr w:type="spellEnd"/>
+            <w:r>
+              <w:rPr>
+                <w:rFonts w:cstheme="minorHAnsi"/>
+              </w:rPr>
+              <w:t xml:space="preserve"> from their place of residence when compared with the other age groups.</w:t>
+            </w:r>
+          </w:p>
+        </w:tc>
+        <w:tc>
+          <w:tcPr>
+            <w:tcW w:w="2055" w:type="dxa"/>
+          </w:tcPr>
+          <w:p>
+            <w:pPr>
+              <w:rPr>
+                <w:rFonts w:cstheme="minorHAnsi"/>
+              </w:rPr>
+            </w:pPr>
+          </w:p>
         </w:tc>
       </w:tr>
       <w:tr>
         <w:tc>
           <w:tcPr>
-            <w:tcW w:w="2324" w:type="dxa"/>
+            <w:tcW w:w="2242" w:type="dxa"/>
           </w:tcPr>
           <w:p>
             <w:pPr>
               <w:shd w:val="clear" w:color="auto" w:fill="FFFFFF"/>
               <w:spacing w:before="100" w:beforeAutospacing="1" w:after="100" w:afterAutospacing="1"/>
               <w:rPr>
-                <w:rFonts w:ascii="Helvetica" w:eastAsia="Times New Roman" w:hAnsi="Helvetica" w:cs="Helvetica"/>
+                <w:rFonts w:eastAsia="Times New Roman" w:cstheme="minorHAnsi"/>
                 <w:color w:val="333333"/>
-                <w:sz w:val="21"/>
-                <w:szCs w:val="21"/>
-              </w:rPr>
-            </w:pPr>
-            <w:r>
-              <w:rPr>
-                <w:rFonts w:ascii="Helvetica" w:eastAsia="Times New Roman" w:hAnsi="Helvetica" w:cs="Helvetica"/>
-                <w:color w:val="333333"/>
-                <w:sz w:val="21"/>
-                <w:szCs w:val="21"/>
-              </w:rPr>
-              <w:t>Are there groups that are lacking access?</w:t>
-            </w:r>
-          </w:p>
-          <w:p/>
-        </w:tc>
-        <w:tc>
-          <w:tcPr>
-            <w:tcW w:w="2324" w:type="dxa"/>
-          </w:tcPr>
-          <w:p/>
-        </w:tc>
-        <w:tc>
-          <w:tcPr>
-            <w:tcW w:w="2325" w:type="dxa"/>
-          </w:tcPr>
-          <w:p/>
-        </w:tc>
-        <w:tc>
-          <w:tcPr>
-            <w:tcW w:w="2325" w:type="dxa"/>
-          </w:tcPr>
-          <w:p/>
-        </w:tc>
-        <w:tc>
-          <w:tcPr>
-            <w:tcW w:w="2325" w:type="dxa"/>
-          </w:tcPr>
-          <w:p/>
-        </w:tc>
-        <w:tc>
-          <w:tcPr>
-            <w:tcW w:w="2325" w:type="dxa"/>
-          </w:tcPr>
-          <w:p/>
+              </w:rPr>
+            </w:pPr>
+          </w:p>
+        </w:tc>
+        <w:tc>
+          <w:tcPr>
+            <w:tcW w:w="2255" w:type="dxa"/>
+          </w:tcPr>
+          <w:p>
+            <w:pPr>
+              <w:rPr>
+                <w:rFonts w:cstheme="minorHAnsi"/>
+              </w:rPr>
+            </w:pPr>
+            <w:r>
+              <w:rPr>
+                <w:rFonts w:cstheme="minorHAnsi"/>
+              </w:rPr>
+              <w:t>Are there any differences in access between sexes?</w:t>
+            </w:r>
+          </w:p>
+        </w:tc>
+        <w:tc>
+          <w:tcPr>
+            <w:tcW w:w="2238" w:type="dxa"/>
+          </w:tcPr>
+          <w:p>
+            <w:pPr>
+              <w:rPr>
+                <w:rFonts w:cstheme="minorHAnsi"/>
+              </w:rPr>
+            </w:pPr>
+            <w:r>
+              <w:rPr>
+                <w:rFonts w:cstheme="minorHAnsi"/>
+              </w:rPr>
+              <w:t>Gender</w:t>
+            </w:r>
+          </w:p>
+          <w:p>
+            <w:pPr>
+              <w:rPr>
+                <w:rFonts w:cstheme="minorHAnsi"/>
+              </w:rPr>
+            </w:pPr>
+            <w:r>
+              <w:rPr>
+                <w:rFonts w:cstheme="minorHAnsi"/>
+              </w:rPr>
+              <w:t>Distance to green space</w:t>
+            </w:r>
+          </w:p>
+          <w:p>
+            <w:pPr>
+              <w:rPr>
+                <w:rFonts w:cstheme="minorHAnsi"/>
+              </w:rPr>
+            </w:pPr>
+            <w:r>
+              <w:rPr>
+                <w:rFonts w:cstheme="minorHAnsi"/>
+              </w:rPr>
+              <w:t>Percent</w:t>
+            </w:r>
+          </w:p>
+        </w:tc>
+        <w:tc>
+          <w:tcPr>
+            <w:tcW w:w="1907" w:type="dxa"/>
+          </w:tcPr>
+          <w:p>
+            <w:pPr>
+              <w:rPr>
+                <w:rFonts w:cstheme="minorHAnsi"/>
+              </w:rPr>
+            </w:pPr>
+            <w:r>
+              <w:rPr>
+                <w:rFonts w:cstheme="minorHAnsi"/>
+              </w:rPr>
+              <w:t>Grouped dataset</w:t>
+            </w:r>
+          </w:p>
+          <w:p>
+            <w:pPr>
+              <w:rPr>
+                <w:rFonts w:cstheme="minorHAnsi"/>
+              </w:rPr>
+            </w:pPr>
+            <w:r>
+              <w:rPr>
+                <w:rFonts w:cstheme="minorHAnsi"/>
+              </w:rPr>
+              <w:t>Grouped bar chart</w:t>
+            </w:r>
+          </w:p>
+        </w:tc>
+        <w:tc>
+          <w:tcPr>
+            <w:tcW w:w="2268" w:type="dxa"/>
+          </w:tcPr>
+          <w:p>
+            <w:pPr>
+              <w:rPr>
+                <w:rFonts w:cstheme="minorHAnsi"/>
+              </w:rPr>
+            </w:pPr>
+            <w:r>
+              <w:rPr>
+                <w:rFonts w:cstheme="minorHAnsi"/>
+              </w:rPr>
+              <w:t>There aren’t any differences between age groups that are standing out in the grouped bar charts</w:t>
+            </w:r>
+          </w:p>
+        </w:tc>
+        <w:tc>
+          <w:tcPr>
+            <w:tcW w:w="2423" w:type="dxa"/>
+          </w:tcPr>
+          <w:p>
+            <w:pPr>
+              <w:rPr>
+                <w:rFonts w:cstheme="minorHAnsi"/>
+              </w:rPr>
+            </w:pPr>
+            <w:r>
+              <w:rPr>
+                <w:rFonts w:cstheme="minorHAnsi"/>
+              </w:rPr>
+              <w:t>Not important, no major differences.</w:t>
+            </w:r>
+          </w:p>
+        </w:tc>
+        <w:tc>
+          <w:tcPr>
+            <w:tcW w:w="2055" w:type="dxa"/>
+          </w:tcPr>
+          <w:p>
+            <w:pPr>
+              <w:rPr>
+                <w:rFonts w:cstheme="minorHAnsi"/>
+              </w:rPr>
+            </w:pPr>
+            <w:r>
+              <w:rPr>
+                <w:rFonts w:cstheme="minorHAnsi"/>
+              </w:rPr>
+              <w:t>N/A</w:t>
+            </w:r>
+          </w:p>
         </w:tc>
       </w:tr>
       <w:tr>
         <w:tc>
           <w:tcPr>
-            <w:tcW w:w="2324" w:type="dxa"/>
+            <w:tcW w:w="2242" w:type="dxa"/>
           </w:tcPr>
           <w:p>
             <w:pPr>
               <w:shd w:val="clear" w:color="auto" w:fill="FFFFFF"/>
               <w:spacing w:before="100" w:beforeAutospacing="1" w:after="100" w:afterAutospacing="1"/>
               <w:rPr>
-                <w:rFonts w:ascii="Helvetica" w:eastAsia="Times New Roman" w:hAnsi="Helvetica" w:cs="Helvetica"/>
+                <w:rFonts w:eastAsia="Times New Roman" w:cstheme="minorHAnsi"/>
                 <w:color w:val="333333"/>
-                <w:sz w:val="21"/>
-                <w:szCs w:val="21"/>
-              </w:rPr>
-            </w:pPr>
-            <w:r>
-              <w:rPr>
-                <w:rFonts w:ascii="Helvetica" w:eastAsia="Times New Roman" w:hAnsi="Helvetica" w:cs="Helvetica"/>
-                <w:color w:val="333333"/>
-                <w:sz w:val="21"/>
-                <w:szCs w:val="21"/>
-              </w:rPr>
-              <w:t xml:space="preserve">What </w:t>
-            </w:r>
-            <w:r>
-              <w:rPr>
-                <w:rFonts w:ascii="Helvetica" w:eastAsia="Times New Roman" w:hAnsi="Helvetica" w:cs="Helvetica"/>
-                <w:color w:val="333333"/>
-                <w:sz w:val="21"/>
-                <w:szCs w:val="21"/>
-              </w:rPr>
-              <w:t>are the</w:t>
-            </w:r>
-            <w:r>
-              <w:rPr>
-                <w:rFonts w:ascii="Helvetica" w:eastAsia="Times New Roman" w:hAnsi="Helvetica" w:cs="Helvetica"/>
-                <w:color w:val="333333"/>
-                <w:sz w:val="21"/>
-                <w:szCs w:val="21"/>
-              </w:rPr>
-              <w:t xml:space="preserve"> big differences in how far people </w:t>
+              </w:rPr>
+            </w:pPr>
+          </w:p>
+        </w:tc>
+        <w:tc>
+          <w:tcPr>
+            <w:tcW w:w="2255" w:type="dxa"/>
+          </w:tcPr>
+          <w:p>
+            <w:pPr>
+              <w:rPr>
+                <w:rFonts w:cstheme="minorHAnsi"/>
+              </w:rPr>
+            </w:pPr>
+            <w:r>
+              <w:rPr>
+                <w:rFonts w:cstheme="minorHAnsi"/>
+              </w:rPr>
+              <w:t>Are there any differences in access between the most and least privileged SIMD quintiles?</w:t>
+            </w:r>
+          </w:p>
+        </w:tc>
+        <w:tc>
+          <w:tcPr>
+            <w:tcW w:w="2238" w:type="dxa"/>
+          </w:tcPr>
+          <w:p>
+            <w:pPr>
+              <w:rPr>
+                <w:rFonts w:cstheme="minorHAnsi"/>
+              </w:rPr>
+            </w:pPr>
+            <w:proofErr w:type="spellStart"/>
+            <w:r>
+              <w:rPr>
+                <w:rFonts w:cstheme="minorHAnsi"/>
+              </w:rPr>
+              <w:t>Simd_quintile</w:t>
+            </w:r>
+            <w:proofErr w:type="spellEnd"/>
+          </w:p>
+          <w:p>
+            <w:pPr>
+              <w:rPr>
+                <w:rFonts w:cstheme="minorHAnsi"/>
+              </w:rPr>
+            </w:pPr>
+            <w:r>
+              <w:rPr>
+                <w:rFonts w:cstheme="minorHAnsi"/>
+              </w:rPr>
+              <w:t>Distance to green space</w:t>
+            </w:r>
+          </w:p>
+          <w:p>
+            <w:pPr>
+              <w:rPr>
+                <w:rFonts w:cstheme="minorHAnsi"/>
+              </w:rPr>
+            </w:pPr>
+            <w:r>
+              <w:rPr>
+                <w:rFonts w:cstheme="minorHAnsi"/>
+              </w:rPr>
+              <w:t>Percent</w:t>
+            </w:r>
+          </w:p>
+        </w:tc>
+        <w:tc>
+          <w:tcPr>
+            <w:tcW w:w="1907" w:type="dxa"/>
+          </w:tcPr>
+          <w:p>
+            <w:pPr>
+              <w:rPr>
+                <w:rFonts w:cstheme="minorHAnsi"/>
+              </w:rPr>
+            </w:pPr>
+            <w:r>
+              <w:rPr>
+                <w:rFonts w:cstheme="minorHAnsi"/>
+              </w:rPr>
+              <w:t>Grouped dataset</w:t>
+            </w:r>
+          </w:p>
+          <w:p>
+            <w:pPr>
+              <w:rPr>
+                <w:rFonts w:cstheme="minorHAnsi"/>
+              </w:rPr>
+            </w:pPr>
+            <w:r>
+              <w:rPr>
+                <w:rFonts w:cstheme="minorHAnsi"/>
+              </w:rPr>
+              <w:t>Grouped bar chart</w:t>
+            </w:r>
+          </w:p>
+        </w:tc>
+        <w:tc>
+          <w:tcPr>
+            <w:tcW w:w="2268" w:type="dxa"/>
+          </w:tcPr>
+          <w:p>
+            <w:pPr>
+              <w:rPr>
+                <w:rFonts w:cstheme="minorHAnsi"/>
+              </w:rPr>
+            </w:pPr>
+            <w:r>
+              <w:rPr>
+                <w:rFonts w:cstheme="minorHAnsi"/>
+              </w:rPr>
+              <w:t xml:space="preserve">It looks like there is a difference between the most deprived 20% and the least deprived 80%. On average 59% of people in SIMD 1 can access a green space in a </w:t>
             </w:r>
             <w:proofErr w:type="gramStart"/>
             <w:r>
               <w:rPr>
-                <w:rFonts w:ascii="Helvetica" w:eastAsia="Times New Roman" w:hAnsi="Helvetica" w:cs="Helvetica"/>
-                <w:color w:val="333333"/>
-                <w:sz w:val="21"/>
-                <w:szCs w:val="21"/>
-              </w:rPr>
-              <w:t>have to</w:t>
+                <w:rFonts w:cstheme="minorHAnsi"/>
+              </w:rPr>
+              <w:t>5 minute</w:t>
             </w:r>
             <w:proofErr w:type="gramEnd"/>
             <w:r>
               <w:rPr>
-                <w:rFonts w:ascii="Helvetica" w:eastAsia="Times New Roman" w:hAnsi="Helvetica" w:cs="Helvetica"/>
-                <w:color w:val="333333"/>
-                <w:sz w:val="21"/>
-                <w:szCs w:val="21"/>
-              </w:rPr>
-              <w:t xml:space="preserve"> walk to access their green space?</w:t>
-            </w:r>
-          </w:p>
-          <w:p/>
-        </w:tc>
-        <w:tc>
-          <w:tcPr>
-            <w:tcW w:w="2324" w:type="dxa"/>
-          </w:tcPr>
-          <w:p/>
-        </w:tc>
-        <w:tc>
-          <w:tcPr>
-            <w:tcW w:w="2325" w:type="dxa"/>
-          </w:tcPr>
-          <w:p/>
-        </w:tc>
-        <w:tc>
-          <w:tcPr>
-            <w:tcW w:w="2325" w:type="dxa"/>
-          </w:tcPr>
-          <w:p/>
-        </w:tc>
-        <w:tc>
-          <w:tcPr>
-            <w:tcW w:w="2325" w:type="dxa"/>
-          </w:tcPr>
-          <w:p/>
-        </w:tc>
-        <w:tc>
-          <w:tcPr>
-            <w:tcW w:w="2325" w:type="dxa"/>
-          </w:tcPr>
-          <w:p/>
+                <w:rFonts w:cstheme="minorHAnsi"/>
+              </w:rPr>
+              <w:t xml:space="preserve"> walk or less while 67% of people in the least deprived 80% can access a green space in 5 min or less.</w:t>
+            </w:r>
+          </w:p>
+        </w:tc>
+        <w:tc>
+          <w:tcPr>
+            <w:tcW w:w="2423" w:type="dxa"/>
+          </w:tcPr>
+          <w:p>
+            <w:pPr>
+              <w:rPr>
+                <w:rFonts w:cstheme="minorHAnsi"/>
+              </w:rPr>
+            </w:pPr>
+            <w:r>
+              <w:rPr>
+                <w:rFonts w:cstheme="minorHAnsi"/>
+              </w:rPr>
+              <w:t xml:space="preserve">Important. There is a statistically significant difference between the most and least privileged SIMD quintiles, showing that significantly more people in the least deprived 80% can access a green space within 5 min of their residence than people </w:t>
+            </w:r>
+            <w:r>
+              <w:rPr>
+                <w:rFonts w:cstheme="minorHAnsi"/>
+              </w:rPr>
+              <w:lastRenderedPageBreak/>
+              <w:t>in the most deprived 20%</w:t>
+            </w:r>
+          </w:p>
+        </w:tc>
+        <w:tc>
+          <w:tcPr>
+            <w:tcW w:w="2055" w:type="dxa"/>
+          </w:tcPr>
+          <w:p>
+            <w:pPr>
+              <w:rPr>
+                <w:rFonts w:cstheme="minorHAnsi"/>
+              </w:rPr>
+            </w:pPr>
+          </w:p>
         </w:tc>
       </w:tr>
       <w:tr>
         <w:tc>
           <w:tcPr>
-            <w:tcW w:w="2324" w:type="dxa"/>
+            <w:tcW w:w="2242" w:type="dxa"/>
           </w:tcPr>
           <w:p>
             <w:pPr>
               <w:shd w:val="clear" w:color="auto" w:fill="FFFFFF"/>
               <w:spacing w:before="100" w:beforeAutospacing="1" w:after="100" w:afterAutospacing="1"/>
               <w:rPr>
-                <w:rFonts w:ascii="Helvetica" w:eastAsia="Times New Roman" w:hAnsi="Helvetica" w:cs="Helvetica"/>
+                <w:rFonts w:eastAsia="Times New Roman" w:cstheme="minorHAnsi"/>
                 <w:color w:val="333333"/>
-                <w:sz w:val="21"/>
-                <w:szCs w:val="21"/>
-              </w:rPr>
-            </w:pPr>
-            <w:r>
-              <w:rPr>
-                <w:rFonts w:ascii="Helvetica" w:eastAsia="Times New Roman" w:hAnsi="Helvetica" w:cs="Helvetica"/>
-                <w:color w:val="333333"/>
-                <w:sz w:val="21"/>
-                <w:szCs w:val="21"/>
-              </w:rPr>
-              <w:t>Are there any differences between rural and urban areas?</w:t>
-            </w:r>
-          </w:p>
-          <w:p/>
-        </w:tc>
-        <w:tc>
-          <w:tcPr>
-            <w:tcW w:w="2324" w:type="dxa"/>
-          </w:tcPr>
-          <w:p>
-            <w:r>
-              <w:t>What kind of urban/rural classifier do we have?</w:t>
-            </w:r>
-          </w:p>
-        </w:tc>
-        <w:tc>
-          <w:tcPr>
-            <w:tcW w:w="2325" w:type="dxa"/>
-          </w:tcPr>
-          <w:p/>
-        </w:tc>
-        <w:tc>
-          <w:tcPr>
-            <w:tcW w:w="2325" w:type="dxa"/>
-          </w:tcPr>
-          <w:p/>
-        </w:tc>
-        <w:tc>
-          <w:tcPr>
-            <w:tcW w:w="2325" w:type="dxa"/>
-          </w:tcPr>
-          <w:p/>
-        </w:tc>
-        <w:tc>
-          <w:tcPr>
-            <w:tcW w:w="2325" w:type="dxa"/>
-          </w:tcPr>
-          <w:p/>
+              </w:rPr>
+            </w:pPr>
+          </w:p>
+        </w:tc>
+        <w:tc>
+          <w:tcPr>
+            <w:tcW w:w="2255" w:type="dxa"/>
+          </w:tcPr>
+          <w:p>
+            <w:pPr>
+              <w:rPr>
+                <w:rFonts w:cstheme="minorHAnsi"/>
+              </w:rPr>
+            </w:pPr>
+            <w:r>
+              <w:rPr>
+                <w:rFonts w:cstheme="minorHAnsi"/>
+              </w:rPr>
+              <w:t>Are there any differences in access between type of tenure? (</w:t>
+            </w:r>
+            <w:proofErr w:type="gramStart"/>
+            <w:r>
+              <w:rPr>
+                <w:rFonts w:cstheme="minorHAnsi"/>
+              </w:rPr>
+              <w:t>e.g.</w:t>
+            </w:r>
+            <w:proofErr w:type="gramEnd"/>
+            <w:r>
+              <w:rPr>
+                <w:rFonts w:cstheme="minorHAnsi"/>
+              </w:rPr>
+              <w:t xml:space="preserve"> more social rentals could be available in urban areas)</w:t>
+            </w:r>
+          </w:p>
+        </w:tc>
+        <w:tc>
+          <w:tcPr>
+            <w:tcW w:w="2238" w:type="dxa"/>
+          </w:tcPr>
+          <w:p>
+            <w:pPr>
+              <w:rPr>
+                <w:rFonts w:cstheme="minorHAnsi"/>
+              </w:rPr>
+            </w:pPr>
+            <w:proofErr w:type="spellStart"/>
+            <w:r>
+              <w:rPr>
+                <w:rFonts w:cstheme="minorHAnsi"/>
+              </w:rPr>
+              <w:t>Type_of_tenure</w:t>
+            </w:r>
+            <w:proofErr w:type="spellEnd"/>
+          </w:p>
+          <w:p>
+            <w:pPr>
+              <w:rPr>
+                <w:rFonts w:cstheme="minorHAnsi"/>
+              </w:rPr>
+            </w:pPr>
+            <w:r>
+              <w:rPr>
+                <w:rFonts w:cstheme="minorHAnsi"/>
+              </w:rPr>
+              <w:t>Distance to green space</w:t>
+            </w:r>
+          </w:p>
+          <w:p>
+            <w:pPr>
+              <w:rPr>
+                <w:rFonts w:cstheme="minorHAnsi"/>
+              </w:rPr>
+            </w:pPr>
+            <w:r>
+              <w:rPr>
+                <w:rFonts w:cstheme="minorHAnsi"/>
+              </w:rPr>
+              <w:t>Percent</w:t>
+            </w:r>
+          </w:p>
+        </w:tc>
+        <w:tc>
+          <w:tcPr>
+            <w:tcW w:w="1907" w:type="dxa"/>
+          </w:tcPr>
+          <w:p>
+            <w:pPr>
+              <w:rPr>
+                <w:rFonts w:cstheme="minorHAnsi"/>
+              </w:rPr>
+            </w:pPr>
+            <w:r>
+              <w:rPr>
+                <w:rFonts w:cstheme="minorHAnsi"/>
+              </w:rPr>
+              <w:t>Grouped dataset</w:t>
+            </w:r>
+          </w:p>
+          <w:p>
+            <w:pPr>
+              <w:rPr>
+                <w:rFonts w:cstheme="minorHAnsi"/>
+              </w:rPr>
+            </w:pPr>
+            <w:r>
+              <w:rPr>
+                <w:rFonts w:cstheme="minorHAnsi"/>
+              </w:rPr>
+              <w:t>Grouped bar chart</w:t>
+            </w:r>
+          </w:p>
+        </w:tc>
+        <w:tc>
+          <w:tcPr>
+            <w:tcW w:w="2268" w:type="dxa"/>
+          </w:tcPr>
+          <w:p>
+            <w:pPr>
+              <w:rPr>
+                <w:rFonts w:cstheme="minorHAnsi"/>
+              </w:rPr>
+            </w:pPr>
+          </w:p>
+        </w:tc>
+        <w:tc>
+          <w:tcPr>
+            <w:tcW w:w="2423" w:type="dxa"/>
+          </w:tcPr>
+          <w:p>
+            <w:pPr>
+              <w:rPr>
+                <w:rFonts w:cstheme="minorHAnsi"/>
+              </w:rPr>
+            </w:pPr>
+          </w:p>
+        </w:tc>
+        <w:tc>
+          <w:tcPr>
+            <w:tcW w:w="2055" w:type="dxa"/>
+          </w:tcPr>
+          <w:p>
+            <w:pPr>
+              <w:rPr>
+                <w:rFonts w:cstheme="minorHAnsi"/>
+              </w:rPr>
+            </w:pPr>
+          </w:p>
         </w:tc>
       </w:tr>
       <w:tr>
         <w:tc>
           <w:tcPr>
-            <w:tcW w:w="2324" w:type="dxa"/>
+            <w:tcW w:w="2242" w:type="dxa"/>
           </w:tcPr>
           <w:p>
             <w:pPr>
               <w:shd w:val="clear" w:color="auto" w:fill="FFFFFF"/>
               <w:spacing w:before="100" w:beforeAutospacing="1" w:after="100" w:afterAutospacing="1"/>
               <w:rPr>
-                <w:rFonts w:ascii="Helvetica" w:eastAsia="Times New Roman" w:hAnsi="Helvetica" w:cs="Helvetica"/>
+                <w:rFonts w:eastAsia="Times New Roman" w:cstheme="minorHAnsi"/>
                 <w:color w:val="333333"/>
-                <w:sz w:val="21"/>
-                <w:szCs w:val="21"/>
-              </w:rPr>
-            </w:pPr>
-            <w:r>
-              <w:rPr>
-                <w:rFonts w:ascii="Helvetica" w:eastAsia="Times New Roman" w:hAnsi="Helvetica" w:cs="Helvetica"/>
-                <w:color w:val="333333"/>
-                <w:sz w:val="21"/>
-                <w:szCs w:val="21"/>
-              </w:rPr>
-              <w:t xml:space="preserve">How do people in neighbourhoods with good access to green space differ from those who have no good access? </w:t>
-            </w:r>
-          </w:p>
-          <w:p/>
-        </w:tc>
-        <w:tc>
-          <w:tcPr>
-            <w:tcW w:w="2324" w:type="dxa"/>
-          </w:tcPr>
-          <w:p>
-            <w:r>
-              <w:rPr>
-                <w:rFonts w:ascii="Helvetica" w:eastAsia="Times New Roman" w:hAnsi="Helvetica" w:cs="Helvetica"/>
-                <w:color w:val="333333"/>
-                <w:sz w:val="21"/>
-                <w:szCs w:val="21"/>
-              </w:rPr>
-              <w:t>Are there differences in how they rate their neighbourhoods?</w:t>
-            </w:r>
-          </w:p>
-        </w:tc>
-        <w:tc>
-          <w:tcPr>
-            <w:tcW w:w="2325" w:type="dxa"/>
-          </w:tcPr>
-          <w:p/>
-        </w:tc>
-        <w:tc>
-          <w:tcPr>
-            <w:tcW w:w="2325" w:type="dxa"/>
-          </w:tcPr>
-          <w:p/>
-        </w:tc>
-        <w:tc>
-          <w:tcPr>
-            <w:tcW w:w="2325" w:type="dxa"/>
-          </w:tcPr>
-          <w:p/>
-        </w:tc>
-        <w:tc>
-          <w:tcPr>
-            <w:tcW w:w="2325" w:type="dxa"/>
-          </w:tcPr>
-          <w:p/>
+              </w:rPr>
+            </w:pPr>
+          </w:p>
+        </w:tc>
+        <w:tc>
+          <w:tcPr>
+            <w:tcW w:w="2255" w:type="dxa"/>
+          </w:tcPr>
+          <w:p>
+            <w:pPr>
+              <w:rPr>
+                <w:rFonts w:cstheme="minorHAnsi"/>
+              </w:rPr>
+            </w:pPr>
+            <w:r>
+              <w:rPr>
+                <w:rFonts w:cstheme="minorHAnsi"/>
+              </w:rPr>
+              <w:t>Are there differences in access by the household type?</w:t>
+            </w:r>
+          </w:p>
+        </w:tc>
+        <w:tc>
+          <w:tcPr>
+            <w:tcW w:w="2238" w:type="dxa"/>
+          </w:tcPr>
+          <w:p>
+            <w:pPr>
+              <w:rPr>
+                <w:rFonts w:cstheme="minorHAnsi"/>
+              </w:rPr>
+            </w:pPr>
+            <w:proofErr w:type="spellStart"/>
+            <w:r>
+              <w:rPr>
+                <w:rFonts w:cstheme="minorHAnsi"/>
+              </w:rPr>
+              <w:t>Household_type</w:t>
+            </w:r>
+            <w:proofErr w:type="spellEnd"/>
+          </w:p>
+          <w:p>
+            <w:pPr>
+              <w:rPr>
+                <w:rFonts w:cstheme="minorHAnsi"/>
+              </w:rPr>
+            </w:pPr>
+            <w:r>
+              <w:rPr>
+                <w:rFonts w:cstheme="minorHAnsi"/>
+              </w:rPr>
+              <w:t>Distance to green space</w:t>
+            </w:r>
+          </w:p>
+          <w:p>
+            <w:pPr>
+              <w:rPr>
+                <w:rFonts w:cstheme="minorHAnsi"/>
+              </w:rPr>
+            </w:pPr>
+            <w:r>
+              <w:rPr>
+                <w:rFonts w:cstheme="minorHAnsi"/>
+              </w:rPr>
+              <w:t>Percent</w:t>
+            </w:r>
+          </w:p>
+        </w:tc>
+        <w:tc>
+          <w:tcPr>
+            <w:tcW w:w="1907" w:type="dxa"/>
+          </w:tcPr>
+          <w:p>
+            <w:pPr>
+              <w:rPr>
+                <w:rFonts w:cstheme="minorHAnsi"/>
+              </w:rPr>
+            </w:pPr>
+            <w:r>
+              <w:rPr>
+                <w:rFonts w:cstheme="minorHAnsi"/>
+              </w:rPr>
+              <w:t>Grouped dataset</w:t>
+            </w:r>
+          </w:p>
+          <w:p>
+            <w:pPr>
+              <w:rPr>
+                <w:rFonts w:cstheme="minorHAnsi"/>
+              </w:rPr>
+            </w:pPr>
+            <w:r>
+              <w:rPr>
+                <w:rFonts w:cstheme="minorHAnsi"/>
+              </w:rPr>
+              <w:t>Grouped bar chart</w:t>
+            </w:r>
+          </w:p>
+        </w:tc>
+        <w:tc>
+          <w:tcPr>
+            <w:tcW w:w="2268" w:type="dxa"/>
+          </w:tcPr>
+          <w:p>
+            <w:pPr>
+              <w:rPr>
+                <w:rFonts w:cstheme="minorHAnsi"/>
+              </w:rPr>
+            </w:pPr>
+            <w:r>
+              <w:rPr>
+                <w:rFonts w:cstheme="minorHAnsi"/>
+              </w:rPr>
+              <w:t>The difference that stands out in the bar plots is between pensioners and the other household types</w:t>
+            </w:r>
+          </w:p>
+        </w:tc>
+        <w:tc>
+          <w:tcPr>
+            <w:tcW w:w="2423" w:type="dxa"/>
+          </w:tcPr>
+          <w:p>
+            <w:pPr>
+              <w:rPr>
+                <w:rFonts w:cstheme="minorHAnsi"/>
+              </w:rPr>
+            </w:pPr>
+            <w:r>
+              <w:rPr>
+                <w:rFonts w:cstheme="minorHAnsi"/>
+              </w:rPr>
+              <w:t>In the ANOVA, the difference between pensioners and the other groups was significant, showing that pensioners have less access to green spaces</w:t>
+            </w:r>
+          </w:p>
+        </w:tc>
+        <w:tc>
+          <w:tcPr>
+            <w:tcW w:w="2055" w:type="dxa"/>
+          </w:tcPr>
+          <w:p>
+            <w:pPr>
+              <w:rPr>
+                <w:rFonts w:cstheme="minorHAnsi"/>
+              </w:rPr>
+            </w:pPr>
+          </w:p>
         </w:tc>
       </w:tr>
       <w:tr>
         <w:tc>
           <w:tcPr>
-            <w:tcW w:w="2324" w:type="dxa"/>
-          </w:tcPr>
-          <w:p/>
-        </w:tc>
-        <w:tc>
-          <w:tcPr>
-            <w:tcW w:w="2324" w:type="dxa"/>
+            <w:tcW w:w="2242" w:type="dxa"/>
           </w:tcPr>
           <w:p>
             <w:pPr>
               <w:shd w:val="clear" w:color="auto" w:fill="FFFFFF"/>
               <w:spacing w:before="100" w:beforeAutospacing="1" w:after="100" w:afterAutospacing="1"/>
               <w:rPr>
-                <w:rFonts w:ascii="Helvetica" w:eastAsia="Times New Roman" w:hAnsi="Helvetica" w:cs="Helvetica"/>
+                <w:rFonts w:eastAsia="Times New Roman" w:cstheme="minorHAnsi"/>
                 <w:color w:val="333333"/>
-                <w:sz w:val="21"/>
-                <w:szCs w:val="21"/>
-              </w:rPr>
-            </w:pPr>
-            <w:r>
-              <w:rPr>
-                <w:rFonts w:ascii="Helvetica" w:eastAsia="Times New Roman" w:hAnsi="Helvetica" w:cs="Helvetica"/>
+              </w:rPr>
+            </w:pPr>
+          </w:p>
+        </w:tc>
+        <w:tc>
+          <w:tcPr>
+            <w:tcW w:w="2255" w:type="dxa"/>
+          </w:tcPr>
+          <w:p>
+            <w:pPr>
+              <w:rPr>
+                <w:rFonts w:cstheme="minorHAnsi"/>
+              </w:rPr>
+            </w:pPr>
+            <w:r>
+              <w:rPr>
+                <w:rFonts w:cstheme="minorHAnsi"/>
+              </w:rPr>
+              <w:t>Are there differences in access by ethnicity?</w:t>
+            </w:r>
+          </w:p>
+        </w:tc>
+        <w:tc>
+          <w:tcPr>
+            <w:tcW w:w="2238" w:type="dxa"/>
+          </w:tcPr>
+          <w:p>
+            <w:pPr>
+              <w:rPr>
+                <w:rFonts w:cstheme="minorHAnsi"/>
+              </w:rPr>
+            </w:pPr>
+            <w:r>
+              <w:rPr>
+                <w:rFonts w:cstheme="minorHAnsi"/>
+              </w:rPr>
+              <w:t xml:space="preserve">Ethnicity </w:t>
+            </w:r>
+          </w:p>
+          <w:p>
+            <w:pPr>
+              <w:rPr>
+                <w:rFonts w:cstheme="minorHAnsi"/>
+              </w:rPr>
+            </w:pPr>
+            <w:r>
+              <w:rPr>
+                <w:rFonts w:cstheme="minorHAnsi"/>
+              </w:rPr>
+              <w:t>Distance to green space</w:t>
+            </w:r>
+          </w:p>
+          <w:p>
+            <w:pPr>
+              <w:rPr>
+                <w:rFonts w:cstheme="minorHAnsi"/>
+              </w:rPr>
+            </w:pPr>
+            <w:r>
+              <w:rPr>
+                <w:rFonts w:cstheme="minorHAnsi"/>
+              </w:rPr>
+              <w:t>Percent</w:t>
+            </w:r>
+          </w:p>
+        </w:tc>
+        <w:tc>
+          <w:tcPr>
+            <w:tcW w:w="1907" w:type="dxa"/>
+          </w:tcPr>
+          <w:p>
+            <w:pPr>
+              <w:rPr>
+                <w:rFonts w:cstheme="minorHAnsi"/>
+              </w:rPr>
+            </w:pPr>
+            <w:r>
+              <w:rPr>
+                <w:rFonts w:cstheme="minorHAnsi"/>
+              </w:rPr>
+              <w:t>Grouped dataset</w:t>
+            </w:r>
+          </w:p>
+          <w:p>
+            <w:pPr>
+              <w:rPr>
+                <w:rFonts w:cstheme="minorHAnsi"/>
+              </w:rPr>
+            </w:pPr>
+            <w:r>
+              <w:rPr>
+                <w:rFonts w:cstheme="minorHAnsi"/>
+              </w:rPr>
+              <w:t>Grouped bar chart</w:t>
+            </w:r>
+          </w:p>
+        </w:tc>
+        <w:tc>
+          <w:tcPr>
+            <w:tcW w:w="2268" w:type="dxa"/>
+          </w:tcPr>
+          <w:p>
+            <w:pPr>
+              <w:rPr>
+                <w:rFonts w:cstheme="minorHAnsi"/>
+              </w:rPr>
+            </w:pPr>
+            <w:r>
+              <w:rPr>
+                <w:rFonts w:cstheme="minorHAnsi"/>
+              </w:rPr>
+              <w:t>There is a noticeable difference in access between white people and people classified as “other” ethnicity. White people have significantly better access to green spaces</w:t>
+            </w:r>
+          </w:p>
+        </w:tc>
+        <w:tc>
+          <w:tcPr>
+            <w:tcW w:w="2423" w:type="dxa"/>
+          </w:tcPr>
+          <w:p>
+            <w:pPr>
+              <w:rPr>
+                <w:rFonts w:cstheme="minorHAnsi"/>
+              </w:rPr>
+            </w:pPr>
+            <w:r>
+              <w:rPr>
+                <w:rFonts w:cstheme="minorHAnsi"/>
+              </w:rPr>
+              <w:t xml:space="preserve">The </w:t>
+            </w:r>
+            <w:proofErr w:type="gramStart"/>
+            <w:r>
+              <w:rPr>
+                <w:rFonts w:cstheme="minorHAnsi"/>
+              </w:rPr>
+              <w:t>two sample</w:t>
+            </w:r>
+            <w:proofErr w:type="gramEnd"/>
+            <w:r>
+              <w:rPr>
+                <w:rFonts w:cstheme="minorHAnsi"/>
+              </w:rPr>
+              <w:t xml:space="preserve"> difference in means test was significant, showing that significantly more white people can access a green space within 5 min walk from their residence when compared with people from “other” ethnicities. </w:t>
+            </w:r>
+          </w:p>
+        </w:tc>
+        <w:tc>
+          <w:tcPr>
+            <w:tcW w:w="2055" w:type="dxa"/>
+          </w:tcPr>
+          <w:p>
+            <w:pPr>
+              <w:rPr>
+                <w:rFonts w:cstheme="minorHAnsi"/>
+              </w:rPr>
+            </w:pPr>
+          </w:p>
+        </w:tc>
+      </w:tr>
+      <w:tr>
+        <w:tc>
+          <w:tcPr>
+            <w:tcW w:w="2242" w:type="dxa"/>
+          </w:tcPr>
+          <w:p>
+            <w:pPr>
+              <w:shd w:val="clear" w:color="auto" w:fill="FFFFFF"/>
+              <w:spacing w:before="100" w:beforeAutospacing="1" w:after="100" w:afterAutospacing="1"/>
+              <w:rPr>
+                <w:rFonts w:cstheme="minorHAnsi"/>
+              </w:rPr>
+            </w:pPr>
+          </w:p>
+        </w:tc>
+        <w:tc>
+          <w:tcPr>
+            <w:tcW w:w="2255" w:type="dxa"/>
+          </w:tcPr>
+          <w:p>
+            <w:pPr>
+              <w:rPr>
+                <w:rFonts w:cstheme="minorHAnsi"/>
+              </w:rPr>
+            </w:pPr>
+            <w:r>
+              <w:rPr>
+                <w:rFonts w:cstheme="minorHAnsi"/>
+              </w:rPr>
+              <w:t>Are there any differences by local authority?</w:t>
+            </w:r>
+          </w:p>
+        </w:tc>
+        <w:tc>
+          <w:tcPr>
+            <w:tcW w:w="2238" w:type="dxa"/>
+          </w:tcPr>
+          <w:p>
+            <w:pPr>
+              <w:rPr>
+                <w:rFonts w:cstheme="minorHAnsi"/>
+              </w:rPr>
+            </w:pPr>
+            <w:proofErr w:type="spellStart"/>
+            <w:r>
+              <w:rPr>
+                <w:rFonts w:cstheme="minorHAnsi"/>
+              </w:rPr>
+              <w:t>Ca_name</w:t>
+            </w:r>
+            <w:proofErr w:type="spellEnd"/>
+          </w:p>
+          <w:p>
+            <w:pPr>
+              <w:rPr>
+                <w:rFonts w:cstheme="minorHAnsi"/>
+              </w:rPr>
+            </w:pPr>
+            <w:r>
+              <w:rPr>
+                <w:rFonts w:cstheme="minorHAnsi"/>
+              </w:rPr>
+              <w:t>Distance to green space</w:t>
+            </w:r>
+          </w:p>
+          <w:p>
+            <w:pPr>
+              <w:rPr>
+                <w:rFonts w:cstheme="minorHAnsi"/>
+              </w:rPr>
+            </w:pPr>
+            <w:r>
+              <w:rPr>
+                <w:rFonts w:cstheme="minorHAnsi"/>
+              </w:rPr>
+              <w:t>Percent</w:t>
+            </w:r>
+          </w:p>
+        </w:tc>
+        <w:tc>
+          <w:tcPr>
+            <w:tcW w:w="1907" w:type="dxa"/>
+          </w:tcPr>
+          <w:p>
+            <w:pPr>
+              <w:rPr>
+                <w:rFonts w:cstheme="minorHAnsi"/>
+              </w:rPr>
+            </w:pPr>
+            <w:r>
+              <w:rPr>
+                <w:rFonts w:cstheme="minorHAnsi"/>
+              </w:rPr>
+              <w:t>Grouped dataset</w:t>
+            </w:r>
+          </w:p>
+          <w:p>
+            <w:pPr>
+              <w:rPr>
+                <w:rFonts w:cstheme="minorHAnsi"/>
+              </w:rPr>
+            </w:pPr>
+            <w:r>
+              <w:rPr>
+                <w:rFonts w:cstheme="minorHAnsi"/>
+              </w:rPr>
+              <w:t>Grouped bar chart</w:t>
+            </w:r>
+          </w:p>
+        </w:tc>
+        <w:tc>
+          <w:tcPr>
+            <w:tcW w:w="2268" w:type="dxa"/>
+          </w:tcPr>
+          <w:p>
+            <w:pPr>
+              <w:rPr>
+                <w:rFonts w:cstheme="minorHAnsi"/>
+              </w:rPr>
+            </w:pPr>
+            <w:r>
+              <w:rPr>
+                <w:rFonts w:cstheme="minorHAnsi"/>
+              </w:rPr>
+              <w:t xml:space="preserve">There are </w:t>
+            </w:r>
+            <w:proofErr w:type="gramStart"/>
+            <w:r>
+              <w:rPr>
+                <w:rFonts w:cstheme="minorHAnsi"/>
+              </w:rPr>
+              <w:t>definitely some</w:t>
+            </w:r>
+            <w:proofErr w:type="gramEnd"/>
+            <w:r>
+              <w:rPr>
+                <w:rFonts w:cstheme="minorHAnsi"/>
+              </w:rPr>
+              <w:t xml:space="preserve"> differences, but too many local authorities to do testing properly. The best approach might be to pick out two Las that are very different and compare them.</w:t>
+            </w:r>
+          </w:p>
+        </w:tc>
+        <w:tc>
+          <w:tcPr>
+            <w:tcW w:w="2423" w:type="dxa"/>
+          </w:tcPr>
+          <w:p>
+            <w:pPr>
+              <w:rPr>
+                <w:rFonts w:cstheme="minorHAnsi"/>
+              </w:rPr>
+            </w:pPr>
+            <w:r>
+              <w:rPr>
+                <w:rFonts w:cstheme="minorHAnsi"/>
+              </w:rPr>
+              <w:t>East Lothian and West Dunbartonshire are very different</w:t>
+            </w:r>
+          </w:p>
+        </w:tc>
+        <w:tc>
+          <w:tcPr>
+            <w:tcW w:w="2055" w:type="dxa"/>
+          </w:tcPr>
+          <w:p>
+            <w:pPr>
+              <w:rPr>
+                <w:rFonts w:cstheme="minorHAnsi"/>
+              </w:rPr>
+            </w:pPr>
+          </w:p>
+        </w:tc>
+      </w:tr>
+      <w:tr>
+        <w:tc>
+          <w:tcPr>
+            <w:tcW w:w="2242" w:type="dxa"/>
+          </w:tcPr>
+          <w:p>
+            <w:pPr>
+              <w:shd w:val="clear" w:color="auto" w:fill="FFFFFF"/>
+              <w:spacing w:before="100" w:beforeAutospacing="1" w:after="100" w:afterAutospacing="1"/>
+              <w:rPr>
+                <w:rFonts w:cstheme="minorHAnsi"/>
+              </w:rPr>
+            </w:pPr>
+          </w:p>
+        </w:tc>
+        <w:tc>
+          <w:tcPr>
+            <w:tcW w:w="2255" w:type="dxa"/>
+          </w:tcPr>
+          <w:p>
+            <w:pPr>
+              <w:shd w:val="clear" w:color="auto" w:fill="FFFFFF"/>
+              <w:spacing w:before="100" w:beforeAutospacing="1" w:after="100" w:afterAutospacing="1"/>
+              <w:rPr>
+                <w:rFonts w:eastAsia="Times New Roman" w:cstheme="minorHAnsi"/>
                 <w:color w:val="333333"/>
-                <w:sz w:val="21"/>
-                <w:szCs w:val="21"/>
+              </w:rPr>
+            </w:pPr>
+            <w:r>
+              <w:rPr>
+                <w:rFonts w:eastAsia="Times New Roman" w:cstheme="minorHAnsi"/>
+                <w:color w:val="333333"/>
+              </w:rPr>
+              <w:t>Are there any differences between rural and urban areas?</w:t>
+            </w:r>
+          </w:p>
+          <w:p>
+            <w:pPr>
+              <w:rPr>
+                <w:rFonts w:cstheme="minorHAnsi"/>
+              </w:rPr>
+            </w:pPr>
+          </w:p>
+        </w:tc>
+        <w:tc>
+          <w:tcPr>
+            <w:tcW w:w="2238" w:type="dxa"/>
+          </w:tcPr>
+          <w:p>
+            <w:pPr>
+              <w:rPr>
+                <w:rFonts w:cstheme="minorHAnsi"/>
+              </w:rPr>
+            </w:pPr>
+            <w:proofErr w:type="spellStart"/>
+            <w:r>
+              <w:rPr>
+                <w:rFonts w:cstheme="minorHAnsi"/>
+              </w:rPr>
+              <w:t>Urban_rural</w:t>
+            </w:r>
+            <w:proofErr w:type="spellEnd"/>
+          </w:p>
+          <w:p>
+            <w:pPr>
+              <w:rPr>
+                <w:rFonts w:cstheme="minorHAnsi"/>
+              </w:rPr>
+            </w:pPr>
+            <w:r>
+              <w:rPr>
+                <w:rFonts w:cstheme="minorHAnsi"/>
+              </w:rPr>
+              <w:t>Distance to green space</w:t>
+            </w:r>
+          </w:p>
+          <w:p>
+            <w:pPr>
+              <w:rPr>
+                <w:rFonts w:cstheme="minorHAnsi"/>
+              </w:rPr>
+            </w:pPr>
+            <w:r>
+              <w:rPr>
+                <w:rFonts w:cstheme="minorHAnsi"/>
+              </w:rPr>
+              <w:t>Percent</w:t>
+            </w:r>
+          </w:p>
+        </w:tc>
+        <w:tc>
+          <w:tcPr>
+            <w:tcW w:w="1907" w:type="dxa"/>
+          </w:tcPr>
+          <w:p>
+            <w:pPr>
+              <w:rPr>
+                <w:rFonts w:cstheme="minorHAnsi"/>
+              </w:rPr>
+            </w:pPr>
+            <w:r>
+              <w:rPr>
+                <w:rFonts w:cstheme="minorHAnsi"/>
+              </w:rPr>
+              <w:t>Grouped dataset</w:t>
+            </w:r>
+          </w:p>
+          <w:p>
+            <w:pPr>
+              <w:rPr>
+                <w:rFonts w:cstheme="minorHAnsi"/>
+              </w:rPr>
+            </w:pPr>
+            <w:r>
+              <w:rPr>
+                <w:rFonts w:cstheme="minorHAnsi"/>
+              </w:rPr>
+              <w:t>Grouped bar chart</w:t>
+            </w:r>
+          </w:p>
+        </w:tc>
+        <w:tc>
+          <w:tcPr>
+            <w:tcW w:w="2268" w:type="dxa"/>
+          </w:tcPr>
+          <w:p>
+            <w:pPr>
+              <w:rPr>
+                <w:rFonts w:cstheme="minorHAnsi"/>
+              </w:rPr>
+            </w:pPr>
+          </w:p>
+        </w:tc>
+        <w:tc>
+          <w:tcPr>
+            <w:tcW w:w="2423" w:type="dxa"/>
+          </w:tcPr>
+          <w:p>
+            <w:pPr>
+              <w:rPr>
+                <w:rFonts w:cstheme="minorHAnsi"/>
+              </w:rPr>
+            </w:pPr>
+          </w:p>
+        </w:tc>
+        <w:tc>
+          <w:tcPr>
+            <w:tcW w:w="2055" w:type="dxa"/>
+          </w:tcPr>
+          <w:p>
+            <w:pPr>
+              <w:rPr>
+                <w:rFonts w:cstheme="minorHAnsi"/>
+              </w:rPr>
+            </w:pPr>
+          </w:p>
+        </w:tc>
+      </w:tr>
+      <w:tr>
+        <w:tc>
+          <w:tcPr>
+            <w:tcW w:w="2242" w:type="dxa"/>
+          </w:tcPr>
+          <w:p>
+            <w:pPr>
+              <w:shd w:val="clear" w:color="auto" w:fill="FFFFFF"/>
+              <w:spacing w:before="100" w:beforeAutospacing="1" w:after="100" w:afterAutospacing="1"/>
+              <w:rPr>
+                <w:rFonts w:eastAsia="Times New Roman" w:cstheme="minorHAnsi"/>
+                <w:color w:val="333333"/>
+              </w:rPr>
+            </w:pPr>
+            <w:r>
+              <w:rPr>
+                <w:rFonts w:eastAsia="Times New Roman" w:cstheme="minorHAnsi"/>
+                <w:color w:val="333333"/>
+              </w:rPr>
+              <w:t xml:space="preserve">How do people in neighbourhoods with good access to green space differ from those who have no good access? </w:t>
+            </w:r>
+          </w:p>
+          <w:p>
+            <w:pPr>
+              <w:rPr>
+                <w:rFonts w:cstheme="minorHAnsi"/>
+              </w:rPr>
+            </w:pPr>
+          </w:p>
+        </w:tc>
+        <w:tc>
+          <w:tcPr>
+            <w:tcW w:w="2255" w:type="dxa"/>
+          </w:tcPr>
+          <w:p>
+            <w:pPr>
+              <w:rPr>
+                <w:rFonts w:cstheme="minorHAnsi"/>
+              </w:rPr>
+            </w:pPr>
+            <w:r>
+              <w:rPr>
+                <w:rFonts w:eastAsia="Times New Roman" w:cstheme="minorHAnsi"/>
+                <w:color w:val="333333"/>
+              </w:rPr>
+              <w:t>Are there differences in how they rate their neighbourhoods?</w:t>
+            </w:r>
+          </w:p>
+        </w:tc>
+        <w:tc>
+          <w:tcPr>
+            <w:tcW w:w="2238" w:type="dxa"/>
+          </w:tcPr>
+          <w:p>
+            <w:pPr>
+              <w:rPr>
+                <w:rFonts w:cstheme="minorHAnsi"/>
+              </w:rPr>
+            </w:pPr>
+          </w:p>
+        </w:tc>
+        <w:tc>
+          <w:tcPr>
+            <w:tcW w:w="1907" w:type="dxa"/>
+          </w:tcPr>
+          <w:p>
+            <w:pPr>
+              <w:rPr>
+                <w:rFonts w:cstheme="minorHAnsi"/>
+              </w:rPr>
+            </w:pPr>
+          </w:p>
+        </w:tc>
+        <w:tc>
+          <w:tcPr>
+            <w:tcW w:w="2268" w:type="dxa"/>
+          </w:tcPr>
+          <w:p>
+            <w:pPr>
+              <w:rPr>
+                <w:rFonts w:cstheme="minorHAnsi"/>
+              </w:rPr>
+            </w:pPr>
+          </w:p>
+        </w:tc>
+        <w:tc>
+          <w:tcPr>
+            <w:tcW w:w="2423" w:type="dxa"/>
+          </w:tcPr>
+          <w:p>
+            <w:pPr>
+              <w:rPr>
+                <w:rFonts w:cstheme="minorHAnsi"/>
+              </w:rPr>
+            </w:pPr>
+          </w:p>
+        </w:tc>
+        <w:tc>
+          <w:tcPr>
+            <w:tcW w:w="2055" w:type="dxa"/>
+          </w:tcPr>
+          <w:p>
+            <w:pPr>
+              <w:rPr>
+                <w:rFonts w:cstheme="minorHAnsi"/>
+              </w:rPr>
+            </w:pPr>
+          </w:p>
+        </w:tc>
+      </w:tr>
+      <w:tr>
+        <w:tc>
+          <w:tcPr>
+            <w:tcW w:w="2242" w:type="dxa"/>
+          </w:tcPr>
+          <w:p>
+            <w:pPr>
+              <w:rPr>
+                <w:rFonts w:cstheme="minorHAnsi"/>
+              </w:rPr>
+            </w:pPr>
+          </w:p>
+        </w:tc>
+        <w:tc>
+          <w:tcPr>
+            <w:tcW w:w="2255" w:type="dxa"/>
+          </w:tcPr>
+          <w:p>
+            <w:pPr>
+              <w:shd w:val="clear" w:color="auto" w:fill="FFFFFF"/>
+              <w:spacing w:before="100" w:beforeAutospacing="1" w:after="100" w:afterAutospacing="1"/>
+              <w:rPr>
+                <w:rFonts w:eastAsia="Times New Roman" w:cstheme="minorHAnsi"/>
+                <w:color w:val="333333"/>
+              </w:rPr>
+            </w:pPr>
+            <w:r>
+              <w:rPr>
+                <w:rFonts w:eastAsia="Times New Roman" w:cstheme="minorHAnsi"/>
+                <w:color w:val="333333"/>
               </w:rPr>
               <w:t>Are there differences in how they rate their communities?</w:t>
             </w:r>
           </w:p>
-          <w:p/>
-        </w:tc>
-        <w:tc>
-          <w:tcPr>
-            <w:tcW w:w="2325" w:type="dxa"/>
-          </w:tcPr>
-          <w:p/>
-        </w:tc>
-        <w:tc>
-          <w:tcPr>
-            <w:tcW w:w="2325" w:type="dxa"/>
-          </w:tcPr>
-          <w:p/>
-        </w:tc>
-        <w:tc>
-          <w:tcPr>
-            <w:tcW w:w="2325" w:type="dxa"/>
-          </w:tcPr>
-          <w:p/>
-        </w:tc>
-        <w:tc>
-          <w:tcPr>
-            <w:tcW w:w="2325" w:type="dxa"/>
-          </w:tcPr>
-          <w:p/>
+          <w:p>
+            <w:pPr>
+              <w:rPr>
+                <w:rFonts w:cstheme="minorHAnsi"/>
+              </w:rPr>
+            </w:pPr>
+          </w:p>
+        </w:tc>
+        <w:tc>
+          <w:tcPr>
+            <w:tcW w:w="2238" w:type="dxa"/>
+          </w:tcPr>
+          <w:p>
+            <w:pPr>
+              <w:rPr>
+                <w:rFonts w:cstheme="minorHAnsi"/>
+              </w:rPr>
+            </w:pPr>
+          </w:p>
+        </w:tc>
+        <w:tc>
+          <w:tcPr>
+            <w:tcW w:w="1907" w:type="dxa"/>
+          </w:tcPr>
+          <w:p>
+            <w:pPr>
+              <w:rPr>
+                <w:rFonts w:cstheme="minorHAnsi"/>
+              </w:rPr>
+            </w:pPr>
+          </w:p>
+        </w:tc>
+        <w:tc>
+          <w:tcPr>
+            <w:tcW w:w="2268" w:type="dxa"/>
+          </w:tcPr>
+          <w:p>
+            <w:pPr>
+              <w:rPr>
+                <w:rFonts w:cstheme="minorHAnsi"/>
+              </w:rPr>
+            </w:pPr>
+          </w:p>
+        </w:tc>
+        <w:tc>
+          <w:tcPr>
+            <w:tcW w:w="2423" w:type="dxa"/>
+          </w:tcPr>
+          <w:p>
+            <w:pPr>
+              <w:rPr>
+                <w:rFonts w:cstheme="minorHAnsi"/>
+              </w:rPr>
+            </w:pPr>
+          </w:p>
+        </w:tc>
+        <w:tc>
+          <w:tcPr>
+            <w:tcW w:w="2055" w:type="dxa"/>
+          </w:tcPr>
+          <w:p>
+            <w:pPr>
+              <w:rPr>
+                <w:rFonts w:cstheme="minorHAnsi"/>
+              </w:rPr>
+            </w:pPr>
+          </w:p>
+        </w:tc>
+      </w:tr>
+      <w:tr>
+        <w:tc>
+          <w:tcPr>
+            <w:tcW w:w="2242" w:type="dxa"/>
+          </w:tcPr>
+          <w:p>
+            <w:pPr>
+              <w:shd w:val="clear" w:color="auto" w:fill="FFFFFF"/>
+              <w:spacing w:before="100" w:beforeAutospacing="1" w:after="100" w:afterAutospacing="1"/>
+              <w:rPr>
+                <w:rFonts w:eastAsia="Times New Roman" w:cstheme="minorHAnsi"/>
+                <w:color w:val="333333"/>
+              </w:rPr>
+            </w:pPr>
+            <w:r>
+              <w:rPr>
+                <w:rFonts w:eastAsia="Times New Roman" w:cstheme="minorHAnsi"/>
+                <w:color w:val="333333"/>
+              </w:rPr>
+              <w:t>Is there any way to predict which households would have higher ratings?</w:t>
+            </w:r>
+          </w:p>
+          <w:p>
+            <w:pPr>
+              <w:rPr>
+                <w:rFonts w:cstheme="minorHAnsi"/>
+              </w:rPr>
+            </w:pPr>
+          </w:p>
+        </w:tc>
+        <w:tc>
+          <w:tcPr>
+            <w:tcW w:w="2255" w:type="dxa"/>
+          </w:tcPr>
+          <w:p>
+            <w:pPr>
+              <w:shd w:val="clear" w:color="auto" w:fill="FFFFFF"/>
+              <w:spacing w:before="100" w:beforeAutospacing="1" w:after="100" w:afterAutospacing="1"/>
+              <w:rPr>
+                <w:rFonts w:eastAsia="Times New Roman" w:cstheme="minorHAnsi"/>
+                <w:color w:val="333333"/>
+              </w:rPr>
+            </w:pPr>
+          </w:p>
+        </w:tc>
+        <w:tc>
+          <w:tcPr>
+            <w:tcW w:w="2238" w:type="dxa"/>
+          </w:tcPr>
+          <w:p>
+            <w:pPr>
+              <w:rPr>
+                <w:rFonts w:cstheme="minorHAnsi"/>
+              </w:rPr>
+            </w:pPr>
+          </w:p>
+        </w:tc>
+        <w:tc>
+          <w:tcPr>
+            <w:tcW w:w="1907" w:type="dxa"/>
+          </w:tcPr>
+          <w:p>
+            <w:pPr>
+              <w:rPr>
+                <w:rFonts w:cstheme="minorHAnsi"/>
+              </w:rPr>
+            </w:pPr>
+          </w:p>
+        </w:tc>
+        <w:tc>
+          <w:tcPr>
+            <w:tcW w:w="2268" w:type="dxa"/>
+          </w:tcPr>
+          <w:p>
+            <w:pPr>
+              <w:rPr>
+                <w:rFonts w:cstheme="minorHAnsi"/>
+              </w:rPr>
+            </w:pPr>
+          </w:p>
+        </w:tc>
+        <w:tc>
+          <w:tcPr>
+            <w:tcW w:w="2423" w:type="dxa"/>
+          </w:tcPr>
+          <w:p>
+            <w:pPr>
+              <w:rPr>
+                <w:rFonts w:cstheme="minorHAnsi"/>
+              </w:rPr>
+            </w:pPr>
+          </w:p>
+        </w:tc>
+        <w:tc>
+          <w:tcPr>
+            <w:tcW w:w="2055" w:type="dxa"/>
+          </w:tcPr>
+          <w:p>
+            <w:pPr>
+              <w:rPr>
+                <w:rFonts w:cstheme="minorHAnsi"/>
+              </w:rPr>
+            </w:pPr>
+          </w:p>
         </w:tc>
       </w:tr>
     </w:tbl>
@@ -508,6 +1939,1114 @@
       <w:r>
         <w:t xml:space="preserve">This dataset focuses on the neighbourhood rating and allows you to </w:t>
       </w:r>
+      <w:r>
+        <w:t xml:space="preserve">breakdown these ratings in different ways. We can look at the data over time (years), geographically (LA, urban/rural classifier), and broken down by participant characteristics (SIMD, sex, type of household, type of tenure). We can also see this rating in relation to the walking distance to a green space (this relates to another dataset – </w:t>
+      </w:r>
+      <w:proofErr w:type="spellStart"/>
+      <w:r>
+        <w:t>green_space</w:t>
+      </w:r>
+      <w:proofErr w:type="spellEnd"/>
+      <w:r>
+        <w:t>)</w:t>
+      </w:r>
+      <w:r>
+        <w:t xml:space="preserve">. </w:t>
+      </w:r>
+      <w:r>
+        <w:t xml:space="preserve"> This implies that they expect some relationship between </w:t>
+      </w:r>
+      <w:r>
+        <w:t>neighbourhood rating</w:t>
+      </w:r>
+      <w:r>
+        <w:t xml:space="preserve"> and walking distance to a green space.</w:t>
+      </w:r>
+      <w:r>
+        <w:t xml:space="preserve"> There are no missing values</w:t>
+      </w:r>
+    </w:p>
+    <w:p/>
+    <w:tbl>
+      <w:tblPr>
+        <w:tblStyle w:val="TableGrid"/>
+        <w:tblW w:w="0" w:type="auto"/>
+        <w:tblLook w:val="04A0" w:firstRow="1" w:lastRow="0" w:firstColumn="1" w:lastColumn="0" w:noHBand="0" w:noVBand="1"/>
+      </w:tblPr>
+      <w:tblGrid>
+        <w:gridCol w:w="4017"/>
+        <w:gridCol w:w="3074"/>
+        <w:gridCol w:w="3940"/>
+        <w:gridCol w:w="2917"/>
+      </w:tblGrid>
+      <w:tr>
+        <w:tc>
+          <w:tcPr>
+            <w:tcW w:w="4017" w:type="dxa"/>
+          </w:tcPr>
+          <w:p>
+            <w:r>
+              <w:lastRenderedPageBreak/>
+              <w:t>Variable</w:t>
+            </w:r>
+          </w:p>
+        </w:tc>
+        <w:tc>
+          <w:tcPr>
+            <w:tcW w:w="3074" w:type="dxa"/>
+          </w:tcPr>
+          <w:p>
+            <w:r>
+              <w:t>Definition</w:t>
+            </w:r>
+          </w:p>
+        </w:tc>
+        <w:tc>
+          <w:tcPr>
+            <w:tcW w:w="3940" w:type="dxa"/>
+          </w:tcPr>
+          <w:p>
+            <w:r>
+              <w:t>Values</w:t>
+            </w:r>
+          </w:p>
+        </w:tc>
+        <w:tc>
+          <w:tcPr>
+            <w:tcW w:w="2917" w:type="dxa"/>
+          </w:tcPr>
+          <w:p>
+            <w:r>
+              <w:t>Possible actions</w:t>
+            </w:r>
+          </w:p>
+        </w:tc>
+      </w:tr>
+      <w:tr>
+        <w:tc>
+          <w:tcPr>
+            <w:tcW w:w="4017" w:type="dxa"/>
+          </w:tcPr>
+          <w:p>
+            <w:proofErr w:type="spellStart"/>
+            <w:r>
+              <w:t>Feature_code</w:t>
+            </w:r>
+            <w:proofErr w:type="spellEnd"/>
+          </w:p>
+        </w:tc>
+        <w:tc>
+          <w:tcPr>
+            <w:tcW w:w="3074" w:type="dxa"/>
+          </w:tcPr>
+          <w:p>
+            <w:r>
+              <w:t>C</w:t>
+            </w:r>
+            <w:r>
+              <w:t>ode that identifies the local authority area</w:t>
+            </w:r>
+          </w:p>
+          <w:p/>
+        </w:tc>
+        <w:tc>
+          <w:tcPr>
+            <w:tcW w:w="3940" w:type="dxa"/>
+          </w:tcPr>
+          <w:p>
+            <w:r>
+              <w:t>All local authority areas and a code for all of Scotland</w:t>
+            </w:r>
+          </w:p>
+        </w:tc>
+        <w:tc>
+          <w:tcPr>
+            <w:tcW w:w="2917" w:type="dxa"/>
+          </w:tcPr>
+          <w:p>
+            <w:r>
+              <w:t>Join LA authority names for a clearer breakdown</w:t>
+            </w:r>
+          </w:p>
+        </w:tc>
+      </w:tr>
+      <w:tr>
+        <w:tc>
+          <w:tcPr>
+            <w:tcW w:w="4017" w:type="dxa"/>
+          </w:tcPr>
+          <w:p>
+            <w:proofErr w:type="spellStart"/>
+            <w:r>
+              <w:t>Date_code</w:t>
+            </w:r>
+            <w:proofErr w:type="spellEnd"/>
+          </w:p>
+        </w:tc>
+        <w:tc>
+          <w:tcPr>
+            <w:tcW w:w="3074" w:type="dxa"/>
+          </w:tcPr>
+          <w:p>
+            <w:r>
+              <w:t>year of the measurement</w:t>
+            </w:r>
+          </w:p>
+        </w:tc>
+        <w:tc>
+          <w:tcPr>
+            <w:tcW w:w="3940" w:type="dxa"/>
+          </w:tcPr>
+          <w:p>
+            <w:r>
+              <w:t>2013 – 2019</w:t>
+            </w:r>
+          </w:p>
+        </w:tc>
+        <w:tc>
+          <w:tcPr>
+            <w:tcW w:w="2917" w:type="dxa"/>
+          </w:tcPr>
+          <w:p>
+            <w:r>
+              <w:t>Nothing</w:t>
+            </w:r>
+          </w:p>
+        </w:tc>
+      </w:tr>
+      <w:tr>
+        <w:tc>
+          <w:tcPr>
+            <w:tcW w:w="4017" w:type="dxa"/>
+          </w:tcPr>
+          <w:p>
+            <w:r>
+              <w:t>Measurement</w:t>
+            </w:r>
+          </w:p>
+        </w:tc>
+        <w:tc>
+          <w:tcPr>
+            <w:tcW w:w="3074" w:type="dxa"/>
+          </w:tcPr>
+          <w:p>
+            <w:r>
+              <w:t>Type of measurement</w:t>
+            </w:r>
+          </w:p>
+        </w:tc>
+        <w:tc>
+          <w:tcPr>
+            <w:tcW w:w="3940" w:type="dxa"/>
+          </w:tcPr>
+          <w:p>
+            <w:pPr>
+              <w:pStyle w:val="ListParagraph"/>
+              <w:numPr>
+                <w:ilvl w:val="0"/>
+                <w:numId w:val="6"/>
+              </w:numPr>
+            </w:pPr>
+            <w:r>
+              <w:t xml:space="preserve">percent, </w:t>
+            </w:r>
+          </w:p>
+          <w:p>
+            <w:pPr>
+              <w:pStyle w:val="ListParagraph"/>
+              <w:numPr>
+                <w:ilvl w:val="0"/>
+                <w:numId w:val="6"/>
+              </w:numPr>
+            </w:pPr>
+            <w:r>
+              <w:t xml:space="preserve">upper 95% confidence interval </w:t>
+            </w:r>
+          </w:p>
+          <w:p>
+            <w:pPr>
+              <w:pStyle w:val="ListParagraph"/>
+              <w:numPr>
+                <w:ilvl w:val="0"/>
+                <w:numId w:val="6"/>
+              </w:numPr>
+            </w:pPr>
+            <w:r>
+              <w:t>lower 95% confidence interval</w:t>
+            </w:r>
+          </w:p>
+          <w:p/>
+        </w:tc>
+        <w:tc>
+          <w:tcPr>
+            <w:tcW w:w="2917" w:type="dxa"/>
+          </w:tcPr>
+          <w:p>
+            <w:r>
+              <w:t xml:space="preserve">We can look at how wide the confidence intervals are by plotting all three lines. We have quite a lot of data, so I would not expect them to be super wide since our sample is </w:t>
+            </w:r>
+            <w:proofErr w:type="gramStart"/>
+            <w:r>
+              <w:t>pretty big</w:t>
+            </w:r>
+            <w:proofErr w:type="gramEnd"/>
+            <w:r>
+              <w:t xml:space="preserve">. </w:t>
+            </w:r>
+          </w:p>
+        </w:tc>
+      </w:tr>
+      <w:tr>
+        <w:tc>
+          <w:tcPr>
+            <w:tcW w:w="4017" w:type="dxa"/>
+          </w:tcPr>
+          <w:p>
+            <w:r>
+              <w:t>Units</w:t>
+            </w:r>
+          </w:p>
+        </w:tc>
+        <w:tc>
+          <w:tcPr>
+            <w:tcW w:w="3074" w:type="dxa"/>
+          </w:tcPr>
+          <w:p>
+            <w:r>
+              <w:t>only one distinct value, letting us know that we are measuring the percent of adults giving each rating</w:t>
+            </w:r>
+          </w:p>
+        </w:tc>
+        <w:tc>
+          <w:tcPr>
+            <w:tcW w:w="3940" w:type="dxa"/>
+          </w:tcPr>
+          <w:p/>
+        </w:tc>
+        <w:tc>
+          <w:tcPr>
+            <w:tcW w:w="2917" w:type="dxa"/>
+          </w:tcPr>
+          <w:p>
+            <w:r>
+              <w:t>We can probably drop this</w:t>
+            </w:r>
+          </w:p>
+        </w:tc>
+      </w:tr>
+      <w:tr>
+        <w:tc>
+          <w:tcPr>
+            <w:tcW w:w="4017" w:type="dxa"/>
+          </w:tcPr>
+          <w:p>
+            <w:r>
+              <w:t>Value</w:t>
+            </w:r>
+          </w:p>
+        </w:tc>
+        <w:tc>
+          <w:tcPr>
+            <w:tcW w:w="3074" w:type="dxa"/>
+          </w:tcPr>
+          <w:p>
+            <w:r>
+              <w:t>the percent of adults assigning a particular rating</w:t>
+            </w:r>
+          </w:p>
+        </w:tc>
+        <w:tc>
+          <w:tcPr>
+            <w:tcW w:w="3940" w:type="dxa"/>
+          </w:tcPr>
+          <w:p/>
+        </w:tc>
+        <w:tc>
+          <w:tcPr>
+            <w:tcW w:w="2917" w:type="dxa"/>
+          </w:tcPr>
+          <w:p/>
+        </w:tc>
+      </w:tr>
+      <w:tr>
+        <w:tc>
+          <w:tcPr>
+            <w:tcW w:w="4017" w:type="dxa"/>
+          </w:tcPr>
+          <w:p>
+            <w:proofErr w:type="spellStart"/>
+            <w:r>
+              <w:t>Neighbourhood_rating</w:t>
+            </w:r>
+            <w:proofErr w:type="spellEnd"/>
+          </w:p>
+        </w:tc>
+        <w:tc>
+          <w:tcPr>
+            <w:tcW w:w="3074" w:type="dxa"/>
+          </w:tcPr>
+          <w:p>
+            <w:proofErr w:type="gramStart"/>
+            <w:r>
+              <w:t>4 point</w:t>
+            </w:r>
+            <w:proofErr w:type="gramEnd"/>
+            <w:r>
+              <w:t xml:space="preserve"> </w:t>
+            </w:r>
+            <w:r>
+              <w:t>qualitative scale for participants to rate their neighbourhood</w:t>
+            </w:r>
+          </w:p>
+        </w:tc>
+        <w:tc>
+          <w:tcPr>
+            <w:tcW w:w="3940" w:type="dxa"/>
+          </w:tcPr>
+          <w:p>
+            <w:pPr>
+              <w:pStyle w:val="ListParagraph"/>
+              <w:numPr>
+                <w:ilvl w:val="0"/>
+                <w:numId w:val="7"/>
+              </w:numPr>
+            </w:pPr>
+            <w:r>
+              <w:t xml:space="preserve">very poor, </w:t>
+            </w:r>
+          </w:p>
+          <w:p>
+            <w:pPr>
+              <w:pStyle w:val="ListParagraph"/>
+              <w:numPr>
+                <w:ilvl w:val="0"/>
+                <w:numId w:val="7"/>
+              </w:numPr>
+            </w:pPr>
+            <w:r>
+              <w:t xml:space="preserve">fairly poor, </w:t>
+            </w:r>
+          </w:p>
+          <w:p>
+            <w:pPr>
+              <w:pStyle w:val="ListParagraph"/>
+              <w:numPr>
+                <w:ilvl w:val="0"/>
+                <w:numId w:val="7"/>
+              </w:numPr>
+            </w:pPr>
+            <w:r>
+              <w:t xml:space="preserve">fairly good, </w:t>
+            </w:r>
+          </w:p>
+          <w:p>
+            <w:pPr>
+              <w:pStyle w:val="ListParagraph"/>
+              <w:numPr>
+                <w:ilvl w:val="0"/>
+                <w:numId w:val="7"/>
+              </w:numPr>
+            </w:pPr>
+            <w:r>
+              <w:t>very good</w:t>
+            </w:r>
+          </w:p>
+          <w:p>
+            <w:pPr>
+              <w:pStyle w:val="ListParagraph"/>
+              <w:numPr>
+                <w:ilvl w:val="0"/>
+                <w:numId w:val="7"/>
+              </w:numPr>
+            </w:pPr>
+            <w:r>
+              <w:t>no opinion</w:t>
+            </w:r>
+            <w:r>
+              <w:t xml:space="preserve"> (spontaneous)</w:t>
+            </w:r>
+          </w:p>
+        </w:tc>
+        <w:tc>
+          <w:tcPr>
+            <w:tcW w:w="2917" w:type="dxa"/>
+          </w:tcPr>
+          <w:p>
+            <w:r>
+              <w:t>Transform to ordered factor</w:t>
+            </w:r>
+          </w:p>
+          <w:p>
+            <w:r>
+              <w:t>Can transform to binary poor/good scale for predictive model</w:t>
+            </w:r>
+          </w:p>
+        </w:tc>
+      </w:tr>
+      <w:tr>
+        <w:tc>
+          <w:tcPr>
+            <w:tcW w:w="4017" w:type="dxa"/>
+          </w:tcPr>
+          <w:p>
+            <w:r>
+              <w:t>Gender</w:t>
+            </w:r>
+          </w:p>
+        </w:tc>
+        <w:tc>
+          <w:tcPr>
+            <w:tcW w:w="3074" w:type="dxa"/>
+          </w:tcPr>
+          <w:p>
+            <w:r>
+              <w:t>Technically the participant’s gender since the survey says</w:t>
+            </w:r>
+            <w:r>
+              <w:t xml:space="preserve"> that participants can define themselves in another way</w:t>
+            </w:r>
+            <w:r>
+              <w:t xml:space="preserve"> than male/female</w:t>
+            </w:r>
+            <w:r>
+              <w:t>, but this info was not recorded</w:t>
+            </w:r>
+            <w:r>
+              <w:t xml:space="preserve"> in the dataset, so closer to biological sex</w:t>
+            </w:r>
+            <w:r>
+              <w:t>.</w:t>
+            </w:r>
+          </w:p>
+        </w:tc>
+        <w:tc>
+          <w:tcPr>
+            <w:tcW w:w="3940" w:type="dxa"/>
+          </w:tcPr>
+          <w:p>
+            <w:pPr>
+              <w:pStyle w:val="ListParagraph"/>
+              <w:numPr>
+                <w:ilvl w:val="0"/>
+                <w:numId w:val="8"/>
+              </w:numPr>
+            </w:pPr>
+            <w:r>
+              <w:t>Male</w:t>
+            </w:r>
+          </w:p>
+          <w:p>
+            <w:pPr>
+              <w:pStyle w:val="ListParagraph"/>
+              <w:numPr>
+                <w:ilvl w:val="0"/>
+                <w:numId w:val="8"/>
+              </w:numPr>
+            </w:pPr>
+            <w:r>
+              <w:t>Female</w:t>
+            </w:r>
+          </w:p>
+          <w:p>
+            <w:pPr>
+              <w:pStyle w:val="ListParagraph"/>
+              <w:numPr>
+                <w:ilvl w:val="0"/>
+                <w:numId w:val="8"/>
+              </w:numPr>
+            </w:pPr>
+            <w:r>
+              <w:t>All</w:t>
+            </w:r>
+          </w:p>
+          <w:p>
+            <w:pPr>
+              <w:pStyle w:val="ListParagraph"/>
+            </w:pPr>
+          </w:p>
+        </w:tc>
+        <w:tc>
+          <w:tcPr>
+            <w:tcW w:w="2917" w:type="dxa"/>
+          </w:tcPr>
+          <w:p/>
+        </w:tc>
+      </w:tr>
+      <w:tr>
+        <w:tc>
+          <w:tcPr>
+            <w:tcW w:w="4017" w:type="dxa"/>
+          </w:tcPr>
+          <w:p>
+            <w:proofErr w:type="spellStart"/>
+            <w:r>
+              <w:t>Urban_rural_classification</w:t>
+            </w:r>
+            <w:proofErr w:type="spellEnd"/>
+          </w:p>
+        </w:tc>
+        <w:tc>
+          <w:tcPr>
+            <w:tcW w:w="3074" w:type="dxa"/>
+          </w:tcPr>
+          <w:p>
+            <w:r>
+              <w:t>2-fold urban rural classification</w:t>
+            </w:r>
+          </w:p>
+        </w:tc>
+        <w:tc>
+          <w:tcPr>
+            <w:tcW w:w="3940" w:type="dxa"/>
+          </w:tcPr>
+          <w:p>
+            <w:pPr>
+              <w:pStyle w:val="ListParagraph"/>
+              <w:numPr>
+                <w:ilvl w:val="0"/>
+                <w:numId w:val="8"/>
+              </w:numPr>
+            </w:pPr>
+            <w:r>
+              <w:t xml:space="preserve">urban, </w:t>
+            </w:r>
+          </w:p>
+          <w:p>
+            <w:pPr>
+              <w:pStyle w:val="ListParagraph"/>
+              <w:numPr>
+                <w:ilvl w:val="0"/>
+                <w:numId w:val="8"/>
+              </w:numPr>
+            </w:pPr>
+            <w:r>
+              <w:t xml:space="preserve">rural </w:t>
+            </w:r>
+          </w:p>
+          <w:p>
+            <w:pPr>
+              <w:pStyle w:val="ListParagraph"/>
+              <w:numPr>
+                <w:ilvl w:val="0"/>
+                <w:numId w:val="8"/>
+              </w:numPr>
+            </w:pPr>
+            <w:r>
+              <w:t>all</w:t>
+            </w:r>
+          </w:p>
+        </w:tc>
+        <w:tc>
+          <w:tcPr>
+            <w:tcW w:w="2917" w:type="dxa"/>
+          </w:tcPr>
+          <w:p>
+            <w:pPr>
+              <w:pStyle w:val="ListParagraph"/>
+              <w:numPr>
+                <w:ilvl w:val="0"/>
+                <w:numId w:val="8"/>
+              </w:numPr>
+            </w:pPr>
+          </w:p>
+        </w:tc>
+      </w:tr>
+      <w:tr>
+        <w:tc>
+          <w:tcPr>
+            <w:tcW w:w="4017" w:type="dxa"/>
+          </w:tcPr>
+          <w:p>
+            <w:proofErr w:type="spellStart"/>
+            <w:r>
+              <w:t>Simd_quintiles</w:t>
+            </w:r>
+            <w:proofErr w:type="spellEnd"/>
+          </w:p>
+        </w:tc>
+        <w:tc>
+          <w:tcPr>
+            <w:tcW w:w="3074" w:type="dxa"/>
+          </w:tcPr>
+          <w:p>
+            <w:r>
+              <w:t>Scottish index of multiple deprivation. Note that this is n</w:t>
+            </w:r>
+            <w:r>
+              <w:t xml:space="preserve">ot an actual quintile </w:t>
+            </w:r>
+            <w:r>
+              <w:lastRenderedPageBreak/>
+              <w:t>breakdown, there are only 3 distinct values</w:t>
+            </w:r>
+          </w:p>
+        </w:tc>
+        <w:tc>
+          <w:tcPr>
+            <w:tcW w:w="3940" w:type="dxa"/>
+          </w:tcPr>
+          <w:p>
+            <w:pPr>
+              <w:pStyle w:val="ListParagraph"/>
+              <w:numPr>
+                <w:ilvl w:val="0"/>
+                <w:numId w:val="8"/>
+              </w:numPr>
+            </w:pPr>
+            <w:r>
+              <w:lastRenderedPageBreak/>
+              <w:t xml:space="preserve">20% most deprived (SIMD 1), </w:t>
+            </w:r>
+          </w:p>
+          <w:p>
+            <w:pPr>
+              <w:pStyle w:val="ListParagraph"/>
+              <w:numPr>
+                <w:ilvl w:val="0"/>
+                <w:numId w:val="8"/>
+              </w:numPr>
+            </w:pPr>
+            <w:r>
+              <w:t xml:space="preserve">80% least deprived (SIMD 5) and </w:t>
+            </w:r>
+          </w:p>
+          <w:p>
+            <w:pPr>
+              <w:pStyle w:val="ListParagraph"/>
+              <w:numPr>
+                <w:ilvl w:val="0"/>
+                <w:numId w:val="8"/>
+              </w:numPr>
+            </w:pPr>
+            <w:r>
+              <w:t>all.</w:t>
+            </w:r>
+          </w:p>
+        </w:tc>
+        <w:tc>
+          <w:tcPr>
+            <w:tcW w:w="2917" w:type="dxa"/>
+          </w:tcPr>
+          <w:p>
+            <w:pPr>
+              <w:pStyle w:val="ListParagraph"/>
+              <w:numPr>
+                <w:ilvl w:val="0"/>
+                <w:numId w:val="8"/>
+              </w:numPr>
+            </w:pPr>
+          </w:p>
+        </w:tc>
+      </w:tr>
+      <w:tr>
+        <w:tc>
+          <w:tcPr>
+            <w:tcW w:w="4017" w:type="dxa"/>
+          </w:tcPr>
+          <w:p>
+            <w:proofErr w:type="spellStart"/>
+            <w:r>
+              <w:t>Type_of_tenure</w:t>
+            </w:r>
+            <w:proofErr w:type="spellEnd"/>
+          </w:p>
+        </w:tc>
+        <w:tc>
+          <w:tcPr>
+            <w:tcW w:w="3074" w:type="dxa"/>
+          </w:tcPr>
+          <w:p>
+            <w:r>
+              <w:t>W</w:t>
+            </w:r>
+            <w:r>
+              <w:t>hether the person owns or rents the property</w:t>
+            </w:r>
+          </w:p>
+        </w:tc>
+        <w:tc>
+          <w:tcPr>
+            <w:tcW w:w="3940" w:type="dxa"/>
+          </w:tcPr>
+          <w:p>
+            <w:pPr>
+              <w:pStyle w:val="ListParagraph"/>
+              <w:numPr>
+                <w:ilvl w:val="0"/>
+                <w:numId w:val="8"/>
+              </w:numPr>
+            </w:pPr>
+            <w:r>
+              <w:t xml:space="preserve">all, </w:t>
+            </w:r>
+          </w:p>
+          <w:p>
+            <w:pPr>
+              <w:pStyle w:val="ListParagraph"/>
+              <w:numPr>
+                <w:ilvl w:val="0"/>
+                <w:numId w:val="8"/>
+              </w:numPr>
+            </w:pPr>
+            <w:r>
+              <w:t xml:space="preserve">owned mortgage/loan, </w:t>
+            </w:r>
+          </w:p>
+          <w:p>
+            <w:pPr>
+              <w:pStyle w:val="ListParagraph"/>
+              <w:numPr>
+                <w:ilvl w:val="0"/>
+                <w:numId w:val="8"/>
+              </w:numPr>
+            </w:pPr>
+            <w:r>
+              <w:t xml:space="preserve">owned outright, </w:t>
+            </w:r>
+          </w:p>
+          <w:p>
+            <w:pPr>
+              <w:pStyle w:val="ListParagraph"/>
+              <w:numPr>
+                <w:ilvl w:val="0"/>
+                <w:numId w:val="8"/>
+              </w:numPr>
+            </w:pPr>
+            <w:r>
+              <w:t xml:space="preserve">social rented, </w:t>
+            </w:r>
+          </w:p>
+          <w:p>
+            <w:pPr>
+              <w:pStyle w:val="ListParagraph"/>
+              <w:numPr>
+                <w:ilvl w:val="0"/>
+                <w:numId w:val="8"/>
+              </w:numPr>
+            </w:pPr>
+            <w:r>
+              <w:t xml:space="preserve">private rented, </w:t>
+            </w:r>
+          </w:p>
+          <w:p>
+            <w:pPr>
+              <w:pStyle w:val="ListParagraph"/>
+              <w:numPr>
+                <w:ilvl w:val="0"/>
+                <w:numId w:val="8"/>
+              </w:numPr>
+            </w:pPr>
+            <w:r>
+              <w:t>other</w:t>
+            </w:r>
+          </w:p>
+        </w:tc>
+        <w:tc>
+          <w:tcPr>
+            <w:tcW w:w="2917" w:type="dxa"/>
+          </w:tcPr>
+          <w:p>
+            <w:pPr>
+              <w:pStyle w:val="ListParagraph"/>
+              <w:numPr>
+                <w:ilvl w:val="0"/>
+                <w:numId w:val="8"/>
+              </w:numPr>
+            </w:pPr>
+          </w:p>
+        </w:tc>
+      </w:tr>
+      <w:tr>
+        <w:tc>
+          <w:tcPr>
+            <w:tcW w:w="4017" w:type="dxa"/>
+          </w:tcPr>
+          <w:p>
+            <w:proofErr w:type="spellStart"/>
+            <w:r>
+              <w:t>Household_type</w:t>
+            </w:r>
+            <w:proofErr w:type="spellEnd"/>
+          </w:p>
+        </w:tc>
+        <w:tc>
+          <w:tcPr>
+            <w:tcW w:w="3074" w:type="dxa"/>
+          </w:tcPr>
+          <w:p>
+            <w:r>
+              <w:t>Breakdown by type of household</w:t>
+            </w:r>
+          </w:p>
+        </w:tc>
+        <w:tc>
+          <w:tcPr>
+            <w:tcW w:w="3940" w:type="dxa"/>
+          </w:tcPr>
+          <w:p>
+            <w:pPr>
+              <w:pStyle w:val="ListParagraph"/>
+              <w:numPr>
+                <w:ilvl w:val="0"/>
+                <w:numId w:val="8"/>
+              </w:numPr>
+            </w:pPr>
+            <w:r>
+              <w:t xml:space="preserve">all, </w:t>
+            </w:r>
+          </w:p>
+          <w:p>
+            <w:pPr>
+              <w:pStyle w:val="ListParagraph"/>
+              <w:numPr>
+                <w:ilvl w:val="0"/>
+                <w:numId w:val="8"/>
+              </w:numPr>
+            </w:pPr>
+            <w:r>
+              <w:t xml:space="preserve">adults, </w:t>
+            </w:r>
+          </w:p>
+          <w:p>
+            <w:pPr>
+              <w:pStyle w:val="ListParagraph"/>
+              <w:numPr>
+                <w:ilvl w:val="0"/>
+                <w:numId w:val="8"/>
+              </w:numPr>
+            </w:pPr>
+            <w:r>
+              <w:t xml:space="preserve">with children, </w:t>
+            </w:r>
+          </w:p>
+          <w:p>
+            <w:pPr>
+              <w:pStyle w:val="ListParagraph"/>
+              <w:numPr>
+                <w:ilvl w:val="0"/>
+                <w:numId w:val="8"/>
+              </w:numPr>
+            </w:pPr>
+            <w:r>
+              <w:t>pensioners</w:t>
+            </w:r>
+          </w:p>
+        </w:tc>
+        <w:tc>
+          <w:tcPr>
+            <w:tcW w:w="2917" w:type="dxa"/>
+          </w:tcPr>
+          <w:p>
+            <w:pPr>
+              <w:pStyle w:val="ListParagraph"/>
+              <w:numPr>
+                <w:ilvl w:val="0"/>
+                <w:numId w:val="8"/>
+              </w:numPr>
+            </w:pPr>
+          </w:p>
+        </w:tc>
+      </w:tr>
+      <w:tr>
+        <w:tc>
+          <w:tcPr>
+            <w:tcW w:w="4017" w:type="dxa"/>
+          </w:tcPr>
+          <w:p>
+            <w:r>
+              <w:t>Ethnicity</w:t>
+            </w:r>
+          </w:p>
+        </w:tc>
+        <w:tc>
+          <w:tcPr>
+            <w:tcW w:w="3074" w:type="dxa"/>
+          </w:tcPr>
+          <w:p>
+            <w:r>
+              <w:t>breakdown by ethnicity</w:t>
+            </w:r>
+          </w:p>
+        </w:tc>
+        <w:tc>
+          <w:tcPr>
+            <w:tcW w:w="3940" w:type="dxa"/>
+          </w:tcPr>
+          <w:p>
+            <w:pPr>
+              <w:pStyle w:val="ListParagraph"/>
+              <w:numPr>
+                <w:ilvl w:val="0"/>
+                <w:numId w:val="8"/>
+              </w:numPr>
+            </w:pPr>
+            <w:r>
+              <w:t xml:space="preserve">all, </w:t>
+            </w:r>
+          </w:p>
+          <w:p>
+            <w:pPr>
+              <w:pStyle w:val="ListParagraph"/>
+              <w:numPr>
+                <w:ilvl w:val="0"/>
+                <w:numId w:val="8"/>
+              </w:numPr>
+            </w:pPr>
+            <w:r>
+              <w:t xml:space="preserve">white, </w:t>
+            </w:r>
+          </w:p>
+          <w:p>
+            <w:pPr>
+              <w:pStyle w:val="ListParagraph"/>
+              <w:numPr>
+                <w:ilvl w:val="0"/>
+                <w:numId w:val="8"/>
+              </w:numPr>
+            </w:pPr>
+            <w:r>
+              <w:t>other</w:t>
+            </w:r>
+          </w:p>
+        </w:tc>
+        <w:tc>
+          <w:tcPr>
+            <w:tcW w:w="2917" w:type="dxa"/>
+          </w:tcPr>
+          <w:p>
+            <w:pPr>
+              <w:pStyle w:val="ListParagraph"/>
+              <w:numPr>
+                <w:ilvl w:val="0"/>
+                <w:numId w:val="8"/>
+              </w:numPr>
+            </w:pPr>
+          </w:p>
+        </w:tc>
+      </w:tr>
+      <w:tr>
+        <w:tc>
+          <w:tcPr>
+            <w:tcW w:w="4017" w:type="dxa"/>
+          </w:tcPr>
+          <w:p>
+            <w:proofErr w:type="spellStart"/>
+            <w:r>
+              <w:t>Walking_distance_to_nearest_greenspace</w:t>
+            </w:r>
+            <w:proofErr w:type="spellEnd"/>
+          </w:p>
+        </w:tc>
+        <w:tc>
+          <w:tcPr>
+            <w:tcW w:w="3074" w:type="dxa"/>
+          </w:tcPr>
+          <w:p>
+            <w:r>
+              <w:t>The amount of time it takes to walk to the nearest greenspace (for example, a park, countryside, wood, play area, canal path, riverside or beach – not including private gardens)</w:t>
+            </w:r>
+          </w:p>
+        </w:tc>
+        <w:tc>
+          <w:tcPr>
+            <w:tcW w:w="3940" w:type="dxa"/>
+          </w:tcPr>
+          <w:p>
+            <w:pPr>
+              <w:pStyle w:val="ListParagraph"/>
+              <w:numPr>
+                <w:ilvl w:val="0"/>
+                <w:numId w:val="8"/>
+              </w:numPr>
+            </w:pPr>
+            <w:r>
+              <w:t xml:space="preserve">all, </w:t>
+            </w:r>
+          </w:p>
+          <w:p>
+            <w:pPr>
+              <w:pStyle w:val="ListParagraph"/>
+              <w:numPr>
+                <w:ilvl w:val="0"/>
+                <w:numId w:val="8"/>
+              </w:numPr>
+            </w:pPr>
+            <w:r>
+              <w:t xml:space="preserve">don’t know (spontaneous only), </w:t>
+            </w:r>
+          </w:p>
+          <w:p>
+            <w:pPr>
+              <w:pStyle w:val="ListParagraph"/>
+              <w:numPr>
+                <w:ilvl w:val="0"/>
+                <w:numId w:val="8"/>
+              </w:numPr>
+            </w:pPr>
+            <w:r>
+              <w:t xml:space="preserve">less than 10 minutes, </w:t>
+            </w:r>
+          </w:p>
+          <w:p>
+            <w:pPr>
+              <w:pStyle w:val="ListParagraph"/>
+              <w:numPr>
+                <w:ilvl w:val="0"/>
+                <w:numId w:val="8"/>
+              </w:numPr>
+            </w:pPr>
+            <w:r>
+              <w:t>more than 10 minutes</w:t>
+            </w:r>
+          </w:p>
+        </w:tc>
+        <w:tc>
+          <w:tcPr>
+            <w:tcW w:w="2917" w:type="dxa"/>
+          </w:tcPr>
+          <w:p/>
+        </w:tc>
+      </w:tr>
+    </w:tbl>
+    <w:p/>
+    <w:p>
+      <w:pPr>
+        <w:pStyle w:val="ListParagraph"/>
+      </w:pPr>
+      <w:r>
+        <w:t>Community belonging dataset</w:t>
+      </w:r>
+    </w:p>
+    <w:p>
+      <w:r>
+        <w:t xml:space="preserve">This dataset focuses on the </w:t>
+      </w:r>
+      <w:r>
+        <w:t>community belonging rating</w:t>
+      </w:r>
+      <w:r>
+        <w:t xml:space="preserve"> and allows you to breakdown these ratings in different ways. We can look at the data over time (years), geographically (LA, urban/rural classifier), and broken down by participant characteristics (SIMD, sex, type of household, type of tenure). We can also see this rating in relation to the walking distance to a green space (this relates to another dataset – </w:t>
+      </w:r>
+      <w:proofErr w:type="spellStart"/>
+      <w:r>
+        <w:t>green_space</w:t>
+      </w:r>
+      <w:proofErr w:type="spellEnd"/>
+      <w:r>
+        <w:t>)</w:t>
+      </w:r>
+      <w:r>
+        <w:t>. This implies that they expect some relationship between community belonging and walking distance to a green space.</w:t>
+      </w:r>
+      <w:r>
+        <w:t xml:space="preserve"> There are no missing values</w:t>
+      </w:r>
+    </w:p>
+    <w:p/>
+    <w:p>
+      <w:pPr>
+        <w:pStyle w:val="ListParagraph"/>
+      </w:pPr>
     </w:p>
     <w:tbl>
       <w:tblPr>
@@ -516,14 +3055,15 @@
         <w:tblLook w:val="04A0" w:firstRow="1" w:lastRow="0" w:firstColumn="1" w:lastColumn="0" w:noHBand="0" w:noVBand="1"/>
       </w:tblPr>
       <w:tblGrid>
-        <w:gridCol w:w="4016"/>
-        <w:gridCol w:w="4469"/>
-        <w:gridCol w:w="5463"/>
+        <w:gridCol w:w="4017"/>
+        <w:gridCol w:w="3074"/>
+        <w:gridCol w:w="3940"/>
+        <w:gridCol w:w="2917"/>
       </w:tblGrid>
       <w:tr>
         <w:tc>
           <w:tcPr>
-            <w:tcW w:w="4016" w:type="dxa"/>
+            <w:tcW w:w="4017" w:type="dxa"/>
           </w:tcPr>
           <w:p>
             <w:r>
@@ -533,7 +3073,7 @@
         </w:tc>
         <w:tc>
           <w:tcPr>
-            <w:tcW w:w="4469" w:type="dxa"/>
+            <w:tcW w:w="3074" w:type="dxa"/>
           </w:tcPr>
           <w:p>
             <w:r>
@@ -543,19 +3083,25 @@
         </w:tc>
         <w:tc>
           <w:tcPr>
-            <w:tcW w:w="5463" w:type="dxa"/>
+            <w:tcW w:w="3940" w:type="dxa"/>
           </w:tcPr>
           <w:p>
             <w:r>
               <w:t>Values</w:t>
             </w:r>
           </w:p>
+        </w:tc>
+        <w:tc>
+          <w:tcPr>
+            <w:tcW w:w="2917" w:type="dxa"/>
+          </w:tcPr>
+          <w:p/>
         </w:tc>
       </w:tr>
       <w:tr>
         <w:tc>
           <w:tcPr>
-            <w:tcW w:w="4016" w:type="dxa"/>
+            <w:tcW w:w="4017" w:type="dxa"/>
           </w:tcPr>
           <w:p>
             <w:proofErr w:type="spellStart"/>
@@ -567,33 +3113,36 @@
         </w:tc>
         <w:tc>
           <w:tcPr>
-            <w:tcW w:w="4469" w:type="dxa"/>
-          </w:tcPr>
-          <w:p>
-            <w:r>
-              <w:t>C</w:t>
-            </w:r>
-            <w:r>
-              <w:t>ode that identifies the local authority area</w:t>
+            <w:tcW w:w="3074" w:type="dxa"/>
+          </w:tcPr>
+          <w:p>
+            <w:r>
+              <w:t>Code that identifies the local authority area</w:t>
             </w:r>
           </w:p>
           <w:p/>
         </w:tc>
         <w:tc>
           <w:tcPr>
-            <w:tcW w:w="5463" w:type="dxa"/>
+            <w:tcW w:w="3940" w:type="dxa"/>
           </w:tcPr>
           <w:p>
             <w:r>
               <w:t>All local authority areas and a code for all of Scotland</w:t>
             </w:r>
           </w:p>
+        </w:tc>
+        <w:tc>
+          <w:tcPr>
+            <w:tcW w:w="2917" w:type="dxa"/>
+          </w:tcPr>
+          <w:p/>
         </w:tc>
       </w:tr>
       <w:tr>
         <w:tc>
           <w:tcPr>
-            <w:tcW w:w="4016" w:type="dxa"/>
+            <w:tcW w:w="4017" w:type="dxa"/>
           </w:tcPr>
           <w:p>
             <w:proofErr w:type="spellStart"/>
@@ -605,7 +3154,7 @@
         </w:tc>
         <w:tc>
           <w:tcPr>
-            <w:tcW w:w="4469" w:type="dxa"/>
+            <w:tcW w:w="3074" w:type="dxa"/>
           </w:tcPr>
           <w:p>
             <w:r>
@@ -615,29 +3164,36 @@
         </w:tc>
         <w:tc>
           <w:tcPr>
-            <w:tcW w:w="5463" w:type="dxa"/>
+            <w:tcW w:w="3940" w:type="dxa"/>
           </w:tcPr>
           <w:p>
             <w:r>
               <w:t>2013 – 2019</w:t>
             </w:r>
           </w:p>
+        </w:tc>
+        <w:tc>
+          <w:tcPr>
+            <w:tcW w:w="2917" w:type="dxa"/>
+          </w:tcPr>
+          <w:p/>
         </w:tc>
       </w:tr>
       <w:tr>
         <w:tc>
           <w:tcPr>
-            <w:tcW w:w="4016" w:type="dxa"/>
-          </w:tcPr>
-          <w:p>
-            <w:r>
+            <w:tcW w:w="4017" w:type="dxa"/>
+          </w:tcPr>
+          <w:p>
+            <w:r>
+              <w:lastRenderedPageBreak/>
               <w:t>Measurement</w:t>
             </w:r>
           </w:p>
         </w:tc>
         <w:tc>
           <w:tcPr>
-            <w:tcW w:w="4469" w:type="dxa"/>
+            <w:tcW w:w="3074" w:type="dxa"/>
           </w:tcPr>
           <w:p>
             <w:r>
@@ -647,7 +3203,7 @@
         </w:tc>
         <w:tc>
           <w:tcPr>
-            <w:tcW w:w="5463" w:type="dxa"/>
+            <w:tcW w:w="3940" w:type="dxa"/>
           </w:tcPr>
           <w:p>
             <w:pPr>
@@ -686,12 +3242,26 @@
             </w:r>
           </w:p>
           <w:p/>
+        </w:tc>
+        <w:tc>
+          <w:tcPr>
+            <w:tcW w:w="2917" w:type="dxa"/>
+          </w:tcPr>
+          <w:p>
+            <w:pPr>
+              <w:pStyle w:val="ListParagraph"/>
+              <w:numPr>
+                <w:ilvl w:val="0"/>
+                <w:numId w:val="6"/>
+              </w:numPr>
+            </w:pPr>
+          </w:p>
         </w:tc>
       </w:tr>
       <w:tr>
         <w:tc>
           <w:tcPr>
-            <w:tcW w:w="4016" w:type="dxa"/>
+            <w:tcW w:w="4017" w:type="dxa"/>
           </w:tcPr>
           <w:p>
             <w:r>
@@ -701,7 +3271,7 @@
         </w:tc>
         <w:tc>
           <w:tcPr>
-            <w:tcW w:w="4469" w:type="dxa"/>
+            <w:tcW w:w="3074" w:type="dxa"/>
           </w:tcPr>
           <w:p>
             <w:r>
@@ -711,7 +3281,13 @@
         </w:tc>
         <w:tc>
           <w:tcPr>
-            <w:tcW w:w="5463" w:type="dxa"/>
+            <w:tcW w:w="3940" w:type="dxa"/>
+          </w:tcPr>
+          <w:p/>
+        </w:tc>
+        <w:tc>
+          <w:tcPr>
+            <w:tcW w:w="2917" w:type="dxa"/>
           </w:tcPr>
           <w:p/>
         </w:tc>
@@ -719,7 +3295,7 @@
       <w:tr>
         <w:tc>
           <w:tcPr>
-            <w:tcW w:w="4016" w:type="dxa"/>
+            <w:tcW w:w="4017" w:type="dxa"/>
           </w:tcPr>
           <w:p>
             <w:r>
@@ -729,7 +3305,7 @@
         </w:tc>
         <w:tc>
           <w:tcPr>
-            <w:tcW w:w="4469" w:type="dxa"/>
+            <w:tcW w:w="3074" w:type="dxa"/>
           </w:tcPr>
           <w:p>
             <w:r>
@@ -739,7 +3315,13 @@
         </w:tc>
         <w:tc>
           <w:tcPr>
-            <w:tcW w:w="5463" w:type="dxa"/>
+            <w:tcW w:w="3940" w:type="dxa"/>
+          </w:tcPr>
+          <w:p/>
+        </w:tc>
+        <w:tc>
+          <w:tcPr>
+            <w:tcW w:w="2917" w:type="dxa"/>
           </w:tcPr>
           <w:p/>
         </w:tc>
@@ -747,19 +3329,19 @@
       <w:tr>
         <w:tc>
           <w:tcPr>
-            <w:tcW w:w="4016" w:type="dxa"/>
+            <w:tcW w:w="4017" w:type="dxa"/>
           </w:tcPr>
           <w:p>
             <w:proofErr w:type="spellStart"/>
             <w:r>
-              <w:t>Neighbourhood_rating</w:t>
+              <w:t>Community_belonging</w:t>
             </w:r>
             <w:proofErr w:type="spellEnd"/>
           </w:p>
         </w:tc>
         <w:tc>
           <w:tcPr>
-            <w:tcW w:w="4469" w:type="dxa"/>
+            <w:tcW w:w="3074" w:type="dxa"/>
           </w:tcPr>
           <w:p>
             <w:proofErr w:type="gramStart"/>
@@ -768,16 +3350,16 @@
             </w:r>
             <w:proofErr w:type="gramEnd"/>
             <w:r>
-              <w:t xml:space="preserve"> </w:t>
-            </w:r>
-            <w:r>
-              <w:t>qualitative scale for participants to rate their neighbourhood</w:t>
-            </w:r>
-          </w:p>
-        </w:tc>
-        <w:tc>
-          <w:tcPr>
-            <w:tcW w:w="5463" w:type="dxa"/>
+              <w:t xml:space="preserve"> qualitative scale for participants to rate their </w:t>
+            </w:r>
+            <w:r>
+              <w:t>sense of belonging in their neighbourhood (*defined as the street they live on an the streets nearby (urban) and the local area (rural))</w:t>
+            </w:r>
+          </w:p>
+        </w:tc>
+        <w:tc>
+          <w:tcPr>
+            <w:tcW w:w="3940" w:type="dxa"/>
           </w:tcPr>
           <w:p>
             <w:pPr>
@@ -788,7 +3370,7 @@
               </w:numPr>
             </w:pPr>
             <w:r>
-              <w:t xml:space="preserve">very poor, </w:t>
+              <w:t>Not at all strongly</w:t>
             </w:r>
           </w:p>
           <w:p>
@@ -800,7 +3382,7 @@
               </w:numPr>
             </w:pPr>
             <w:r>
-              <w:t xml:space="preserve">fairly poor, </w:t>
+              <w:t>Not very strongly</w:t>
             </w:r>
           </w:p>
           <w:p>
@@ -812,7 +3394,7 @@
               </w:numPr>
             </w:pPr>
             <w:r>
-              <w:t xml:space="preserve">fairly good, </w:t>
+              <w:t>Fairly strongly</w:t>
             </w:r>
           </w:p>
           <w:p>
@@ -824,7 +3406,7 @@
               </w:numPr>
             </w:pPr>
             <w:r>
-              <w:t>very good</w:t>
+              <w:t>Very strongly</w:t>
             </w:r>
           </w:p>
           <w:p>
@@ -836,10 +3418,22 @@
               </w:numPr>
             </w:pPr>
             <w:r>
-              <w:t>no opinion</w:t>
-            </w:r>
-            <w:r>
-              <w:t xml:space="preserve"> (spontaneous)</w:t>
+              <w:t>Don’t know (spontaneous)</w:t>
+            </w:r>
+          </w:p>
+        </w:tc>
+        <w:tc>
+          <w:tcPr>
+            <w:tcW w:w="2917" w:type="dxa"/>
+          </w:tcPr>
+          <w:p>
+            <w:r>
+              <w:t>Transform to ordered factor</w:t>
+            </w:r>
+          </w:p>
+          <w:p>
+            <w:r>
+              <w:t>Can transform to binary poor/good scale for predictive model</w:t>
             </w:r>
           </w:p>
         </w:tc>
@@ -847,18 +3441,17 @@
       <w:tr>
         <w:tc>
           <w:tcPr>
-            <w:tcW w:w="4016" w:type="dxa"/>
-          </w:tcPr>
-          <w:p>
-            <w:r>
-              <w:lastRenderedPageBreak/>
+            <w:tcW w:w="4017" w:type="dxa"/>
+          </w:tcPr>
+          <w:p>
+            <w:r>
               <w:t>Gender</w:t>
             </w:r>
           </w:p>
         </w:tc>
         <w:tc>
           <w:tcPr>
-            <w:tcW w:w="4469" w:type="dxa"/>
+            <w:tcW w:w="3074" w:type="dxa"/>
           </w:tcPr>
           <w:p>
             <w:r>
@@ -866,32 +3459,17 @@
             </w:r>
             <w:proofErr w:type="gramStart"/>
             <w:r>
-              <w:t>s</w:t>
-            </w:r>
-            <w:r>
-              <w:t>urvey  says</w:t>
+              <w:t>survey  says</w:t>
             </w:r>
             <w:proofErr w:type="gramEnd"/>
             <w:r>
-              <w:t xml:space="preserve"> that participants can define themselves in another way</w:t>
-            </w:r>
-            <w:r>
-              <w:t xml:space="preserve"> than male/female</w:t>
-            </w:r>
-            <w:r>
-              <w:t>, but this info was not recorded</w:t>
-            </w:r>
-            <w:r>
-              <w:t xml:space="preserve"> in the dataset, so closer to biological sex</w:t>
-            </w:r>
-            <w:r>
-              <w:t>.</w:t>
-            </w:r>
-          </w:p>
-        </w:tc>
-        <w:tc>
-          <w:tcPr>
-            <w:tcW w:w="5463" w:type="dxa"/>
+              <w:t xml:space="preserve"> that participants can define themselves in another way than male/female, but this info was not recorded in the dataset, so closer to biological sex.</w:t>
+            </w:r>
+          </w:p>
+        </w:tc>
+        <w:tc>
+          <w:tcPr>
+            <w:tcW w:w="3940" w:type="dxa"/>
           </w:tcPr>
           <w:p>
             <w:pPr>
@@ -932,6 +3510,20 @@
           <w:p>
             <w:pPr>
               <w:pStyle w:val="ListParagraph"/>
+            </w:pPr>
+          </w:p>
+        </w:tc>
+        <w:tc>
+          <w:tcPr>
+            <w:tcW w:w="2917" w:type="dxa"/>
+          </w:tcPr>
+          <w:p>
+            <w:pPr>
+              <w:pStyle w:val="ListParagraph"/>
+              <w:numPr>
+                <w:ilvl w:val="0"/>
+                <w:numId w:val="8"/>
+              </w:numPr>
             </w:pPr>
           </w:p>
         </w:tc>
@@ -939,7 +3531,7 @@
       <w:tr>
         <w:tc>
           <w:tcPr>
-            <w:tcW w:w="4016" w:type="dxa"/>
+            <w:tcW w:w="4017" w:type="dxa"/>
           </w:tcPr>
           <w:p>
             <w:proofErr w:type="spellStart"/>
@@ -951,7 +3543,7 @@
         </w:tc>
         <w:tc>
           <w:tcPr>
-            <w:tcW w:w="4469" w:type="dxa"/>
+            <w:tcW w:w="3074" w:type="dxa"/>
           </w:tcPr>
           <w:p>
             <w:r>
@@ -961,7 +3553,7 @@
         </w:tc>
         <w:tc>
           <w:tcPr>
-            <w:tcW w:w="5463" w:type="dxa"/>
+            <w:tcW w:w="3940" w:type="dxa"/>
           </w:tcPr>
           <w:p>
             <w:pPr>
@@ -998,13 +3590,27 @@
             <w:r>
               <w:t>all</w:t>
             </w:r>
+          </w:p>
+        </w:tc>
+        <w:tc>
+          <w:tcPr>
+            <w:tcW w:w="2917" w:type="dxa"/>
+          </w:tcPr>
+          <w:p>
+            <w:pPr>
+              <w:pStyle w:val="ListParagraph"/>
+              <w:numPr>
+                <w:ilvl w:val="0"/>
+                <w:numId w:val="8"/>
+              </w:numPr>
+            </w:pPr>
           </w:p>
         </w:tc>
       </w:tr>
       <w:tr>
         <w:tc>
           <w:tcPr>
-            <w:tcW w:w="4016" w:type="dxa"/>
+            <w:tcW w:w="4017" w:type="dxa"/>
           </w:tcPr>
           <w:p>
             <w:proofErr w:type="spellStart"/>
@@ -1016,20 +3622,17 @@
         </w:tc>
         <w:tc>
           <w:tcPr>
-            <w:tcW w:w="4469" w:type="dxa"/>
-          </w:tcPr>
-          <w:p>
-            <w:r>
-              <w:t>Scottish index of multiple deprivation. Note that this is n</w:t>
-            </w:r>
-            <w:r>
-              <w:t>ot an actual quintile breakdown, there are only 3 distinct values</w:t>
-            </w:r>
-          </w:p>
-        </w:tc>
-        <w:tc>
-          <w:tcPr>
-            <w:tcW w:w="5463" w:type="dxa"/>
+            <w:tcW w:w="3074" w:type="dxa"/>
+          </w:tcPr>
+          <w:p>
+            <w:r>
+              <w:t>Scottish index of multiple deprivation. Note that this is not an actual quintile breakdown, there are only 3 distinct values</w:t>
+            </w:r>
+          </w:p>
+        </w:tc>
+        <w:tc>
+          <w:tcPr>
+            <w:tcW w:w="3940" w:type="dxa"/>
           </w:tcPr>
           <w:p>
             <w:pPr>
@@ -1066,13 +3669,27 @@
             <w:r>
               <w:t>all.</w:t>
             </w:r>
+          </w:p>
+        </w:tc>
+        <w:tc>
+          <w:tcPr>
+            <w:tcW w:w="2917" w:type="dxa"/>
+          </w:tcPr>
+          <w:p>
+            <w:pPr>
+              <w:pStyle w:val="ListParagraph"/>
+              <w:numPr>
+                <w:ilvl w:val="0"/>
+                <w:numId w:val="8"/>
+              </w:numPr>
+            </w:pPr>
           </w:p>
         </w:tc>
       </w:tr>
       <w:tr>
         <w:tc>
           <w:tcPr>
-            <w:tcW w:w="4016" w:type="dxa"/>
+            <w:tcW w:w="4017" w:type="dxa"/>
           </w:tcPr>
           <w:p>
             <w:proofErr w:type="spellStart"/>
@@ -1084,20 +3701,17 @@
         </w:tc>
         <w:tc>
           <w:tcPr>
-            <w:tcW w:w="4469" w:type="dxa"/>
-          </w:tcPr>
-          <w:p>
-            <w:r>
-              <w:t>W</w:t>
-            </w:r>
-            <w:r>
-              <w:t>hether the person owns or rents the property</w:t>
-            </w:r>
-          </w:p>
-        </w:tc>
-        <w:tc>
-          <w:tcPr>
-            <w:tcW w:w="5463" w:type="dxa"/>
+            <w:tcW w:w="3074" w:type="dxa"/>
+          </w:tcPr>
+          <w:p>
+            <w:r>
+              <w:t>Whether the person owns or rents the property</w:t>
+            </w:r>
+          </w:p>
+        </w:tc>
+        <w:tc>
+          <w:tcPr>
+            <w:tcW w:w="3940" w:type="dxa"/>
           </w:tcPr>
           <w:p>
             <w:pPr>
@@ -1168,15 +3782,30 @@
               </w:numPr>
             </w:pPr>
             <w:r>
+              <w:lastRenderedPageBreak/>
               <w:t>other</w:t>
             </w:r>
+          </w:p>
+        </w:tc>
+        <w:tc>
+          <w:tcPr>
+            <w:tcW w:w="2917" w:type="dxa"/>
+          </w:tcPr>
+          <w:p>
+            <w:pPr>
+              <w:pStyle w:val="ListParagraph"/>
+              <w:numPr>
+                <w:ilvl w:val="0"/>
+                <w:numId w:val="8"/>
+              </w:numPr>
+            </w:pPr>
           </w:p>
         </w:tc>
       </w:tr>
       <w:tr>
         <w:tc>
           <w:tcPr>
-            <w:tcW w:w="4016" w:type="dxa"/>
+            <w:tcW w:w="4017" w:type="dxa"/>
           </w:tcPr>
           <w:p>
             <w:proofErr w:type="spellStart"/>
@@ -1188,7 +3817,7 @@
         </w:tc>
         <w:tc>
           <w:tcPr>
-            <w:tcW w:w="4469" w:type="dxa"/>
+            <w:tcW w:w="3074" w:type="dxa"/>
           </w:tcPr>
           <w:p>
             <w:r>
@@ -1198,7 +3827,7 @@
         </w:tc>
         <w:tc>
           <w:tcPr>
-            <w:tcW w:w="5463" w:type="dxa"/>
+            <w:tcW w:w="3940" w:type="dxa"/>
           </w:tcPr>
           <w:p>
             <w:pPr>
@@ -1247,13 +3876,27 @@
             <w:r>
               <w:t>pensioners</w:t>
             </w:r>
+          </w:p>
+        </w:tc>
+        <w:tc>
+          <w:tcPr>
+            <w:tcW w:w="2917" w:type="dxa"/>
+          </w:tcPr>
+          <w:p>
+            <w:pPr>
+              <w:pStyle w:val="ListParagraph"/>
+              <w:numPr>
+                <w:ilvl w:val="0"/>
+                <w:numId w:val="8"/>
+              </w:numPr>
+            </w:pPr>
           </w:p>
         </w:tc>
       </w:tr>
       <w:tr>
         <w:tc>
           <w:tcPr>
-            <w:tcW w:w="4016" w:type="dxa"/>
+            <w:tcW w:w="4017" w:type="dxa"/>
           </w:tcPr>
           <w:p>
             <w:r>
@@ -1263,7 +3906,7 @@
         </w:tc>
         <w:tc>
           <w:tcPr>
-            <w:tcW w:w="4469" w:type="dxa"/>
+            <w:tcW w:w="3074" w:type="dxa"/>
           </w:tcPr>
           <w:p>
             <w:r>
@@ -1273,7 +3916,7 @@
         </w:tc>
         <w:tc>
           <w:tcPr>
-            <w:tcW w:w="5463" w:type="dxa"/>
+            <w:tcW w:w="3940" w:type="dxa"/>
           </w:tcPr>
           <w:p>
             <w:pPr>
@@ -1310,13 +3953,27 @@
             <w:r>
               <w:t>other</w:t>
             </w:r>
+          </w:p>
+        </w:tc>
+        <w:tc>
+          <w:tcPr>
+            <w:tcW w:w="2917" w:type="dxa"/>
+          </w:tcPr>
+          <w:p>
+            <w:pPr>
+              <w:pStyle w:val="ListParagraph"/>
+              <w:numPr>
+                <w:ilvl w:val="0"/>
+                <w:numId w:val="8"/>
+              </w:numPr>
+            </w:pPr>
           </w:p>
         </w:tc>
       </w:tr>
       <w:tr>
         <w:tc>
           <w:tcPr>
-            <w:tcW w:w="4016" w:type="dxa"/>
+            <w:tcW w:w="4017" w:type="dxa"/>
           </w:tcPr>
           <w:p>
             <w:proofErr w:type="spellStart"/>
@@ -1328,7 +3985,7 @@
         </w:tc>
         <w:tc>
           <w:tcPr>
-            <w:tcW w:w="4469" w:type="dxa"/>
+            <w:tcW w:w="3074" w:type="dxa"/>
           </w:tcPr>
           <w:p>
             <w:r>
@@ -1338,7 +3995,7 @@
         </w:tc>
         <w:tc>
           <w:tcPr>
-            <w:tcW w:w="5463" w:type="dxa"/>
+            <w:tcW w:w="3940" w:type="dxa"/>
           </w:tcPr>
           <w:p>
             <w:pPr>
@@ -1387,11 +4044,946 @@
             <w:r>
               <w:t>more than 10 minutes</w:t>
             </w:r>
+          </w:p>
+        </w:tc>
+        <w:tc>
+          <w:tcPr>
+            <w:tcW w:w="2917" w:type="dxa"/>
+          </w:tcPr>
+          <w:p>
+            <w:pPr>
+              <w:pStyle w:val="ListParagraph"/>
+              <w:numPr>
+                <w:ilvl w:val="0"/>
+                <w:numId w:val="8"/>
+              </w:numPr>
+            </w:pPr>
           </w:p>
         </w:tc>
       </w:tr>
     </w:tbl>
-    <w:p/>
+    <w:p>
+      <w:pPr>
+        <w:pStyle w:val="ListParagraph"/>
+      </w:pPr>
+    </w:p>
+    <w:p>
+      <w:pPr>
+        <w:pStyle w:val="ListParagraph"/>
+      </w:pPr>
+    </w:p>
+    <w:p>
+      <w:pPr>
+        <w:pStyle w:val="ListParagraph"/>
+      </w:pPr>
+    </w:p>
+    <w:p>
+      <w:pPr>
+        <w:pStyle w:val="ListParagraph"/>
+      </w:pPr>
+      <w:r>
+        <w:t>Green spaces dataset</w:t>
+      </w:r>
+    </w:p>
+    <w:p>
+      <w:r>
+        <w:t xml:space="preserve">This dataset focuses on the </w:t>
+      </w:r>
+      <w:r>
+        <w:t xml:space="preserve">distance to a green space, but unlike the other datasets, this contains all the options for distance to a green space (the others only have a binary split between participants that reported a </w:t>
+      </w:r>
+      <w:r>
+        <w:t xml:space="preserve">green space within a </w:t>
+      </w:r>
+      <w:proofErr w:type="gramStart"/>
+      <w:r>
+        <w:t>10 minute</w:t>
+      </w:r>
+      <w:proofErr w:type="gramEnd"/>
+      <w:r>
+        <w:t xml:space="preserve"> walk and those that said it took longer). It also</w:t>
+      </w:r>
+      <w:r>
+        <w:t xml:space="preserve"> allows you to breakdown these ratings in different ways. We can look at the data over time (years), geographically (LA, urban/rural classifier), and broken down by participant characteristics (SIMD,</w:t>
+      </w:r>
+      <w:r>
+        <w:t xml:space="preserve"> age,</w:t>
+      </w:r>
+      <w:r>
+        <w:t xml:space="preserve"> sex, type of household, type of tenure). </w:t>
+      </w:r>
+      <w:r>
+        <w:t>This contains an additional demographic variable (age). There are no missing values</w:t>
+      </w:r>
+    </w:p>
+    <w:p>
+      <w:pPr>
+        <w:pStyle w:val="ListParagraph"/>
+      </w:pPr>
+    </w:p>
+    <w:tbl>
+      <w:tblPr>
+        <w:tblStyle w:val="TableGrid"/>
+        <w:tblW w:w="0" w:type="auto"/>
+        <w:tblLook w:val="04A0" w:firstRow="1" w:lastRow="0" w:firstColumn="1" w:lastColumn="0" w:noHBand="0" w:noVBand="1"/>
+      </w:tblPr>
+      <w:tblGrid>
+        <w:gridCol w:w="4117"/>
+        <w:gridCol w:w="4421"/>
+        <w:gridCol w:w="5410"/>
+      </w:tblGrid>
+      <w:tr>
+        <w:tc>
+          <w:tcPr>
+            <w:tcW w:w="4117" w:type="dxa"/>
+          </w:tcPr>
+          <w:p>
+            <w:r>
+              <w:t>Variable</w:t>
+            </w:r>
+          </w:p>
+        </w:tc>
+        <w:tc>
+          <w:tcPr>
+            <w:tcW w:w="4421" w:type="dxa"/>
+          </w:tcPr>
+          <w:p>
+            <w:r>
+              <w:t>Definition</w:t>
+            </w:r>
+          </w:p>
+        </w:tc>
+        <w:tc>
+          <w:tcPr>
+            <w:tcW w:w="5410" w:type="dxa"/>
+          </w:tcPr>
+          <w:p>
+            <w:r>
+              <w:t>Values</w:t>
+            </w:r>
+          </w:p>
+        </w:tc>
+      </w:tr>
+      <w:tr>
+        <w:tc>
+          <w:tcPr>
+            <w:tcW w:w="4117" w:type="dxa"/>
+          </w:tcPr>
+          <w:p>
+            <w:proofErr w:type="spellStart"/>
+            <w:r>
+              <w:t>Feature_code</w:t>
+            </w:r>
+            <w:proofErr w:type="spellEnd"/>
+          </w:p>
+        </w:tc>
+        <w:tc>
+          <w:tcPr>
+            <w:tcW w:w="4421" w:type="dxa"/>
+          </w:tcPr>
+          <w:p>
+            <w:r>
+              <w:t>Code that identifies the local authority area</w:t>
+            </w:r>
+          </w:p>
+          <w:p/>
+        </w:tc>
+        <w:tc>
+          <w:tcPr>
+            <w:tcW w:w="5410" w:type="dxa"/>
+          </w:tcPr>
+          <w:p>
+            <w:r>
+              <w:t>All local authority areas and a code for all of Scotland</w:t>
+            </w:r>
+          </w:p>
+        </w:tc>
+      </w:tr>
+      <w:tr>
+        <w:tc>
+          <w:tcPr>
+            <w:tcW w:w="4117" w:type="dxa"/>
+          </w:tcPr>
+          <w:p>
+            <w:proofErr w:type="spellStart"/>
+            <w:r>
+              <w:t>Date_code</w:t>
+            </w:r>
+            <w:proofErr w:type="spellEnd"/>
+          </w:p>
+        </w:tc>
+        <w:tc>
+          <w:tcPr>
+            <w:tcW w:w="4421" w:type="dxa"/>
+          </w:tcPr>
+          <w:p>
+            <w:r>
+              <w:t>year of the measurement</w:t>
+            </w:r>
+          </w:p>
+        </w:tc>
+        <w:tc>
+          <w:tcPr>
+            <w:tcW w:w="5410" w:type="dxa"/>
+          </w:tcPr>
+          <w:p>
+            <w:r>
+              <w:t>2013 – 2019</w:t>
+            </w:r>
+          </w:p>
+        </w:tc>
+      </w:tr>
+      <w:tr>
+        <w:tc>
+          <w:tcPr>
+            <w:tcW w:w="4117" w:type="dxa"/>
+          </w:tcPr>
+          <w:p>
+            <w:r>
+              <w:t>Measurement</w:t>
+            </w:r>
+          </w:p>
+        </w:tc>
+        <w:tc>
+          <w:tcPr>
+            <w:tcW w:w="4421" w:type="dxa"/>
+          </w:tcPr>
+          <w:p>
+            <w:r>
+              <w:t>Type of measurement</w:t>
+            </w:r>
+          </w:p>
+        </w:tc>
+        <w:tc>
+          <w:tcPr>
+            <w:tcW w:w="5410" w:type="dxa"/>
+          </w:tcPr>
+          <w:p>
+            <w:pPr>
+              <w:pStyle w:val="ListParagraph"/>
+              <w:numPr>
+                <w:ilvl w:val="0"/>
+                <w:numId w:val="6"/>
+              </w:numPr>
+            </w:pPr>
+            <w:r>
+              <w:t xml:space="preserve">percent, </w:t>
+            </w:r>
+          </w:p>
+          <w:p>
+            <w:pPr>
+              <w:pStyle w:val="ListParagraph"/>
+              <w:numPr>
+                <w:ilvl w:val="0"/>
+                <w:numId w:val="6"/>
+              </w:numPr>
+            </w:pPr>
+            <w:r>
+              <w:t xml:space="preserve">upper 95% confidence interval </w:t>
+            </w:r>
+          </w:p>
+          <w:p>
+            <w:pPr>
+              <w:pStyle w:val="ListParagraph"/>
+              <w:numPr>
+                <w:ilvl w:val="0"/>
+                <w:numId w:val="6"/>
+              </w:numPr>
+            </w:pPr>
+            <w:r>
+              <w:t>lower 95% confidence interval</w:t>
+            </w:r>
+          </w:p>
+          <w:p/>
+        </w:tc>
+      </w:tr>
+      <w:tr>
+        <w:tc>
+          <w:tcPr>
+            <w:tcW w:w="4117" w:type="dxa"/>
+          </w:tcPr>
+          <w:p>
+            <w:r>
+              <w:t>Units</w:t>
+            </w:r>
+          </w:p>
+        </w:tc>
+        <w:tc>
+          <w:tcPr>
+            <w:tcW w:w="4421" w:type="dxa"/>
+          </w:tcPr>
+          <w:p>
+            <w:r>
+              <w:t>only one distinct value, letting us know that we are measuring the percent of adults giving each rating</w:t>
+            </w:r>
+          </w:p>
+        </w:tc>
+        <w:tc>
+          <w:tcPr>
+            <w:tcW w:w="5410" w:type="dxa"/>
+          </w:tcPr>
+          <w:p/>
+        </w:tc>
+      </w:tr>
+      <w:tr>
+        <w:tc>
+          <w:tcPr>
+            <w:tcW w:w="4117" w:type="dxa"/>
+          </w:tcPr>
+          <w:p>
+            <w:r>
+              <w:lastRenderedPageBreak/>
+              <w:t>Value</w:t>
+            </w:r>
+          </w:p>
+        </w:tc>
+        <w:tc>
+          <w:tcPr>
+            <w:tcW w:w="4421" w:type="dxa"/>
+          </w:tcPr>
+          <w:p>
+            <w:r>
+              <w:t xml:space="preserve">the percent of adults </w:t>
+            </w:r>
+            <w:r>
+              <w:t>that reported each of the options for distance to a green space</w:t>
+            </w:r>
+          </w:p>
+        </w:tc>
+        <w:tc>
+          <w:tcPr>
+            <w:tcW w:w="5410" w:type="dxa"/>
+          </w:tcPr>
+          <w:p/>
+        </w:tc>
+      </w:tr>
+      <w:tr>
+        <w:tc>
+          <w:tcPr>
+            <w:tcW w:w="4117" w:type="dxa"/>
+          </w:tcPr>
+          <w:p>
+            <w:proofErr w:type="spellStart"/>
+            <w:r>
+              <w:t>Distance_to_nearest_green_or_blue_space</w:t>
+            </w:r>
+            <w:proofErr w:type="spellEnd"/>
+          </w:p>
+        </w:tc>
+        <w:tc>
+          <w:tcPr>
+            <w:tcW w:w="4421" w:type="dxa"/>
+          </w:tcPr>
+          <w:p>
+            <w:r>
+              <w:t xml:space="preserve">3 options for the walking distance to the nearest green or blue space, which is defined as </w:t>
+            </w:r>
+            <w:r>
+              <w:t>a park, countryside, wood, play area, canal path, riverside or beach – not including private gardens</w:t>
+            </w:r>
+          </w:p>
+        </w:tc>
+        <w:tc>
+          <w:tcPr>
+            <w:tcW w:w="5410" w:type="dxa"/>
+          </w:tcPr>
+          <w:p>
+            <w:pPr>
+              <w:pStyle w:val="ListParagraph"/>
+              <w:numPr>
+                <w:ilvl w:val="0"/>
+                <w:numId w:val="7"/>
+              </w:numPr>
+            </w:pPr>
+            <w:r>
+              <w:t xml:space="preserve">A </w:t>
+            </w:r>
+            <w:proofErr w:type="gramStart"/>
+            <w:r>
+              <w:t>5 minute</w:t>
+            </w:r>
+            <w:proofErr w:type="gramEnd"/>
+            <w:r>
+              <w:t xml:space="preserve"> walk or less</w:t>
+            </w:r>
+          </w:p>
+          <w:p>
+            <w:pPr>
+              <w:pStyle w:val="ListParagraph"/>
+              <w:numPr>
+                <w:ilvl w:val="0"/>
+                <w:numId w:val="7"/>
+              </w:numPr>
+            </w:pPr>
+            <w:r>
+              <w:t xml:space="preserve">Within a </w:t>
+            </w:r>
+            <w:proofErr w:type="gramStart"/>
+            <w:r>
+              <w:t>6-10 minute</w:t>
+            </w:r>
+            <w:proofErr w:type="gramEnd"/>
+            <w:r>
+              <w:t xml:space="preserve"> walk</w:t>
+            </w:r>
+          </w:p>
+          <w:p>
+            <w:pPr>
+              <w:pStyle w:val="ListParagraph"/>
+              <w:numPr>
+                <w:ilvl w:val="0"/>
+                <w:numId w:val="7"/>
+              </w:numPr>
+            </w:pPr>
+            <w:r>
+              <w:t xml:space="preserve">An </w:t>
+            </w:r>
+            <w:proofErr w:type="gramStart"/>
+            <w:r>
+              <w:t>11 minute</w:t>
+            </w:r>
+            <w:proofErr w:type="gramEnd"/>
+            <w:r>
+              <w:t xml:space="preserve"> walk or more</w:t>
+            </w:r>
+          </w:p>
+          <w:p>
+            <w:pPr>
+              <w:pStyle w:val="ListParagraph"/>
+              <w:numPr>
+                <w:ilvl w:val="0"/>
+                <w:numId w:val="7"/>
+              </w:numPr>
+            </w:pPr>
+            <w:r>
+              <w:t>Don’t know (spontaneous only)</w:t>
+            </w:r>
+          </w:p>
+        </w:tc>
+      </w:tr>
+      <w:tr>
+        <w:tc>
+          <w:tcPr>
+            <w:tcW w:w="4117" w:type="dxa"/>
+          </w:tcPr>
+          <w:p>
+            <w:r>
+              <w:t xml:space="preserve">Age </w:t>
+            </w:r>
+          </w:p>
+        </w:tc>
+        <w:tc>
+          <w:tcPr>
+            <w:tcW w:w="4421" w:type="dxa"/>
+          </w:tcPr>
+          <w:p>
+            <w:r>
+              <w:t>Age ranges for participants</w:t>
+            </w:r>
+          </w:p>
+        </w:tc>
+        <w:tc>
+          <w:tcPr>
+            <w:tcW w:w="5410" w:type="dxa"/>
+          </w:tcPr>
+          <w:p>
+            <w:pPr>
+              <w:pStyle w:val="ListParagraph"/>
+              <w:numPr>
+                <w:ilvl w:val="0"/>
+                <w:numId w:val="7"/>
+              </w:numPr>
+            </w:pPr>
+            <w:r>
+              <w:t>All</w:t>
+            </w:r>
+          </w:p>
+          <w:p>
+            <w:pPr>
+              <w:pStyle w:val="ListParagraph"/>
+              <w:numPr>
+                <w:ilvl w:val="0"/>
+                <w:numId w:val="7"/>
+              </w:numPr>
+            </w:pPr>
+            <w:r>
+              <w:t>16-34 years</w:t>
+            </w:r>
+          </w:p>
+          <w:p>
+            <w:pPr>
+              <w:pStyle w:val="ListParagraph"/>
+              <w:numPr>
+                <w:ilvl w:val="0"/>
+                <w:numId w:val="7"/>
+              </w:numPr>
+            </w:pPr>
+            <w:r>
+              <w:t>35-64 years</w:t>
+            </w:r>
+          </w:p>
+          <w:p>
+            <w:pPr>
+              <w:pStyle w:val="ListParagraph"/>
+              <w:numPr>
+                <w:ilvl w:val="0"/>
+                <w:numId w:val="7"/>
+              </w:numPr>
+            </w:pPr>
+            <w:r>
+              <w:t>65 years and over</w:t>
+            </w:r>
+          </w:p>
+        </w:tc>
+      </w:tr>
+      <w:tr>
+        <w:tc>
+          <w:tcPr>
+            <w:tcW w:w="4117" w:type="dxa"/>
+          </w:tcPr>
+          <w:p>
+            <w:r>
+              <w:t>Gender</w:t>
+            </w:r>
+          </w:p>
+        </w:tc>
+        <w:tc>
+          <w:tcPr>
+            <w:tcW w:w="4421" w:type="dxa"/>
+          </w:tcPr>
+          <w:p>
+            <w:r>
+              <w:t xml:space="preserve">Technically the participant’s gender since the </w:t>
+            </w:r>
+            <w:proofErr w:type="gramStart"/>
+            <w:r>
+              <w:t>survey  says</w:t>
+            </w:r>
+            <w:proofErr w:type="gramEnd"/>
+            <w:r>
+              <w:t xml:space="preserve"> that participants can define themselves in another way than male/female, but this info was not recorded in the dataset, so closer to biological sex.</w:t>
+            </w:r>
+          </w:p>
+        </w:tc>
+        <w:tc>
+          <w:tcPr>
+            <w:tcW w:w="5410" w:type="dxa"/>
+          </w:tcPr>
+          <w:p>
+            <w:pPr>
+              <w:pStyle w:val="ListParagraph"/>
+              <w:numPr>
+                <w:ilvl w:val="0"/>
+                <w:numId w:val="8"/>
+              </w:numPr>
+            </w:pPr>
+            <w:r>
+              <w:t>Male</w:t>
+            </w:r>
+          </w:p>
+          <w:p>
+            <w:pPr>
+              <w:pStyle w:val="ListParagraph"/>
+              <w:numPr>
+                <w:ilvl w:val="0"/>
+                <w:numId w:val="8"/>
+              </w:numPr>
+            </w:pPr>
+            <w:r>
+              <w:t>Female</w:t>
+            </w:r>
+          </w:p>
+          <w:p>
+            <w:pPr>
+              <w:pStyle w:val="ListParagraph"/>
+              <w:numPr>
+                <w:ilvl w:val="0"/>
+                <w:numId w:val="8"/>
+              </w:numPr>
+            </w:pPr>
+            <w:r>
+              <w:t>All</w:t>
+            </w:r>
+          </w:p>
+          <w:p>
+            <w:pPr>
+              <w:pStyle w:val="ListParagraph"/>
+            </w:pPr>
+          </w:p>
+        </w:tc>
+      </w:tr>
+      <w:tr>
+        <w:tc>
+          <w:tcPr>
+            <w:tcW w:w="4117" w:type="dxa"/>
+          </w:tcPr>
+          <w:p>
+            <w:proofErr w:type="spellStart"/>
+            <w:r>
+              <w:t>Urban_rural_classification</w:t>
+            </w:r>
+            <w:proofErr w:type="spellEnd"/>
+          </w:p>
+        </w:tc>
+        <w:tc>
+          <w:tcPr>
+            <w:tcW w:w="4421" w:type="dxa"/>
+          </w:tcPr>
+          <w:p>
+            <w:r>
+              <w:t>2-fold urban rural classification</w:t>
+            </w:r>
+          </w:p>
+        </w:tc>
+        <w:tc>
+          <w:tcPr>
+            <w:tcW w:w="5410" w:type="dxa"/>
+          </w:tcPr>
+          <w:p>
+            <w:pPr>
+              <w:pStyle w:val="ListParagraph"/>
+              <w:numPr>
+                <w:ilvl w:val="0"/>
+                <w:numId w:val="8"/>
+              </w:numPr>
+            </w:pPr>
+            <w:r>
+              <w:t xml:space="preserve">urban, </w:t>
+            </w:r>
+          </w:p>
+          <w:p>
+            <w:pPr>
+              <w:pStyle w:val="ListParagraph"/>
+              <w:numPr>
+                <w:ilvl w:val="0"/>
+                <w:numId w:val="8"/>
+              </w:numPr>
+            </w:pPr>
+            <w:r>
+              <w:t xml:space="preserve">rural </w:t>
+            </w:r>
+          </w:p>
+          <w:p>
+            <w:pPr>
+              <w:pStyle w:val="ListParagraph"/>
+              <w:numPr>
+                <w:ilvl w:val="0"/>
+                <w:numId w:val="8"/>
+              </w:numPr>
+            </w:pPr>
+            <w:r>
+              <w:t>all</w:t>
+            </w:r>
+          </w:p>
+        </w:tc>
+      </w:tr>
+      <w:tr>
+        <w:tc>
+          <w:tcPr>
+            <w:tcW w:w="4117" w:type="dxa"/>
+          </w:tcPr>
+          <w:p>
+            <w:proofErr w:type="spellStart"/>
+            <w:r>
+              <w:t>Simd_quintiles</w:t>
+            </w:r>
+            <w:proofErr w:type="spellEnd"/>
+          </w:p>
+        </w:tc>
+        <w:tc>
+          <w:tcPr>
+            <w:tcW w:w="4421" w:type="dxa"/>
+          </w:tcPr>
+          <w:p>
+            <w:r>
+              <w:t>Scottish index of multiple deprivation. Note that this is not an actual quintile breakdown, there are only 3 distinct values</w:t>
+            </w:r>
+          </w:p>
+        </w:tc>
+        <w:tc>
+          <w:tcPr>
+            <w:tcW w:w="5410" w:type="dxa"/>
+          </w:tcPr>
+          <w:p>
+            <w:pPr>
+              <w:pStyle w:val="ListParagraph"/>
+              <w:numPr>
+                <w:ilvl w:val="0"/>
+                <w:numId w:val="8"/>
+              </w:numPr>
+            </w:pPr>
+            <w:r>
+              <w:t xml:space="preserve">20% most deprived (SIMD 1), </w:t>
+            </w:r>
+          </w:p>
+          <w:p>
+            <w:pPr>
+              <w:pStyle w:val="ListParagraph"/>
+              <w:numPr>
+                <w:ilvl w:val="0"/>
+                <w:numId w:val="8"/>
+              </w:numPr>
+            </w:pPr>
+            <w:r>
+              <w:t xml:space="preserve">80% least deprived (SIMD 5) and </w:t>
+            </w:r>
+          </w:p>
+          <w:p>
+            <w:pPr>
+              <w:pStyle w:val="ListParagraph"/>
+              <w:numPr>
+                <w:ilvl w:val="0"/>
+                <w:numId w:val="8"/>
+              </w:numPr>
+            </w:pPr>
+            <w:r>
+              <w:t>all.</w:t>
+            </w:r>
+          </w:p>
+        </w:tc>
+      </w:tr>
+      <w:tr>
+        <w:tc>
+          <w:tcPr>
+            <w:tcW w:w="4117" w:type="dxa"/>
+          </w:tcPr>
+          <w:p>
+            <w:proofErr w:type="spellStart"/>
+            <w:r>
+              <w:t>Type_of_tenure</w:t>
+            </w:r>
+            <w:proofErr w:type="spellEnd"/>
+          </w:p>
+        </w:tc>
+        <w:tc>
+          <w:tcPr>
+            <w:tcW w:w="4421" w:type="dxa"/>
+          </w:tcPr>
+          <w:p>
+            <w:r>
+              <w:t>Whether the person owns or rents the property</w:t>
+            </w:r>
+          </w:p>
+        </w:tc>
+        <w:tc>
+          <w:tcPr>
+            <w:tcW w:w="5410" w:type="dxa"/>
+          </w:tcPr>
+          <w:p>
+            <w:pPr>
+              <w:pStyle w:val="ListParagraph"/>
+              <w:numPr>
+                <w:ilvl w:val="0"/>
+                <w:numId w:val="8"/>
+              </w:numPr>
+            </w:pPr>
+            <w:r>
+              <w:t xml:space="preserve">all, </w:t>
+            </w:r>
+          </w:p>
+          <w:p>
+            <w:pPr>
+              <w:pStyle w:val="ListParagraph"/>
+              <w:numPr>
+                <w:ilvl w:val="0"/>
+                <w:numId w:val="8"/>
+              </w:numPr>
+            </w:pPr>
+            <w:r>
+              <w:t xml:space="preserve">owned mortgage/loan, </w:t>
+            </w:r>
+          </w:p>
+          <w:p>
+            <w:pPr>
+              <w:pStyle w:val="ListParagraph"/>
+              <w:numPr>
+                <w:ilvl w:val="0"/>
+                <w:numId w:val="8"/>
+              </w:numPr>
+            </w:pPr>
+            <w:r>
+              <w:t xml:space="preserve">owned outright, </w:t>
+            </w:r>
+          </w:p>
+          <w:p>
+            <w:pPr>
+              <w:pStyle w:val="ListParagraph"/>
+              <w:numPr>
+                <w:ilvl w:val="0"/>
+                <w:numId w:val="8"/>
+              </w:numPr>
+            </w:pPr>
+            <w:r>
+              <w:t xml:space="preserve">social rented, </w:t>
+            </w:r>
+          </w:p>
+          <w:p>
+            <w:pPr>
+              <w:pStyle w:val="ListParagraph"/>
+              <w:numPr>
+                <w:ilvl w:val="0"/>
+                <w:numId w:val="8"/>
+              </w:numPr>
+            </w:pPr>
+            <w:r>
+              <w:t xml:space="preserve">private rented, </w:t>
+            </w:r>
+          </w:p>
+          <w:p>
+            <w:pPr>
+              <w:pStyle w:val="ListParagraph"/>
+              <w:numPr>
+                <w:ilvl w:val="0"/>
+                <w:numId w:val="8"/>
+              </w:numPr>
+            </w:pPr>
+            <w:r>
+              <w:t>other</w:t>
+            </w:r>
+          </w:p>
+        </w:tc>
+      </w:tr>
+      <w:tr>
+        <w:tc>
+          <w:tcPr>
+            <w:tcW w:w="4117" w:type="dxa"/>
+          </w:tcPr>
+          <w:p>
+            <w:proofErr w:type="spellStart"/>
+            <w:r>
+              <w:t>Household_type</w:t>
+            </w:r>
+            <w:proofErr w:type="spellEnd"/>
+          </w:p>
+        </w:tc>
+        <w:tc>
+          <w:tcPr>
+            <w:tcW w:w="4421" w:type="dxa"/>
+          </w:tcPr>
+          <w:p>
+            <w:r>
+              <w:t>Breakdown by type of household</w:t>
+            </w:r>
+          </w:p>
+        </w:tc>
+        <w:tc>
+          <w:tcPr>
+            <w:tcW w:w="5410" w:type="dxa"/>
+          </w:tcPr>
+          <w:p>
+            <w:pPr>
+              <w:pStyle w:val="ListParagraph"/>
+              <w:numPr>
+                <w:ilvl w:val="0"/>
+                <w:numId w:val="8"/>
+              </w:numPr>
+            </w:pPr>
+            <w:r>
+              <w:t xml:space="preserve">all, </w:t>
+            </w:r>
+          </w:p>
+          <w:p>
+            <w:pPr>
+              <w:pStyle w:val="ListParagraph"/>
+              <w:numPr>
+                <w:ilvl w:val="0"/>
+                <w:numId w:val="8"/>
+              </w:numPr>
+            </w:pPr>
+            <w:r>
+              <w:t xml:space="preserve">adults, </w:t>
+            </w:r>
+          </w:p>
+          <w:p>
+            <w:pPr>
+              <w:pStyle w:val="ListParagraph"/>
+              <w:numPr>
+                <w:ilvl w:val="0"/>
+                <w:numId w:val="8"/>
+              </w:numPr>
+            </w:pPr>
+            <w:r>
+              <w:t xml:space="preserve">with children, </w:t>
+            </w:r>
+          </w:p>
+          <w:p>
+            <w:pPr>
+              <w:pStyle w:val="ListParagraph"/>
+              <w:numPr>
+                <w:ilvl w:val="0"/>
+                <w:numId w:val="8"/>
+              </w:numPr>
+            </w:pPr>
+            <w:r>
+              <w:t>pensioners</w:t>
+            </w:r>
+          </w:p>
+        </w:tc>
+      </w:tr>
+      <w:tr>
+        <w:tc>
+          <w:tcPr>
+            <w:tcW w:w="4117" w:type="dxa"/>
+          </w:tcPr>
+          <w:p>
+            <w:r>
+              <w:t>Ethnicity</w:t>
+            </w:r>
+          </w:p>
+        </w:tc>
+        <w:tc>
+          <w:tcPr>
+            <w:tcW w:w="4421" w:type="dxa"/>
+          </w:tcPr>
+          <w:p>
+            <w:r>
+              <w:t>breakdown by ethnicity</w:t>
+            </w:r>
+          </w:p>
+        </w:tc>
+        <w:tc>
+          <w:tcPr>
+            <w:tcW w:w="5410" w:type="dxa"/>
+          </w:tcPr>
+          <w:p>
+            <w:pPr>
+              <w:pStyle w:val="ListParagraph"/>
+              <w:numPr>
+                <w:ilvl w:val="0"/>
+                <w:numId w:val="8"/>
+              </w:numPr>
+            </w:pPr>
+            <w:r>
+              <w:t xml:space="preserve">all, </w:t>
+            </w:r>
+          </w:p>
+          <w:p>
+            <w:pPr>
+              <w:pStyle w:val="ListParagraph"/>
+              <w:numPr>
+                <w:ilvl w:val="0"/>
+                <w:numId w:val="8"/>
+              </w:numPr>
+            </w:pPr>
+            <w:r>
+              <w:t xml:space="preserve">white, </w:t>
+            </w:r>
+          </w:p>
+          <w:p>
+            <w:pPr>
+              <w:pStyle w:val="ListParagraph"/>
+              <w:numPr>
+                <w:ilvl w:val="0"/>
+                <w:numId w:val="8"/>
+              </w:numPr>
+            </w:pPr>
+            <w:r>
+              <w:t>other</w:t>
+            </w:r>
+          </w:p>
+        </w:tc>
+      </w:tr>
+    </w:tbl>
     <w:p>
       <w:pPr>
         <w:pStyle w:val="ListParagraph"/>
@@ -1399,7 +4991,7 @@
     </w:p>
     <w:sectPr>
       <w:pgSz w:w="16838" w:h="11906" w:orient="landscape"/>
-      <w:pgMar w:top="1440" w:right="1440" w:bottom="1440" w:left="1440" w:header="708" w:footer="708" w:gutter="0"/>
+      <w:pgMar w:top="720" w:right="720" w:bottom="720" w:left="720" w:header="708" w:footer="708" w:gutter="0"/>
       <w:cols w:space="708"/>
       <w:docGrid w:linePitch="360"/>
     </w:sectPr>
@@ -2047,6 +5639,119 @@
     </w:lvl>
   </w:abstractNum>
   <w:abstractNum w:abstractNumId="5" w15:restartNumberingAfterBreak="0">
+    <w:nsid w:val="3DED6774"/>
+    <w:multiLevelType w:val="hybridMultilevel"/>
+    <w:tmpl w:val="42A64D14"/>
+    <w:lvl w:ilvl="0" w:tplc="08090001">
+      <w:start w:val="1"/>
+      <w:numFmt w:val="bullet"/>
+      <w:lvlText w:val=""/>
+      <w:lvlJc w:val="left"/>
+      <w:pPr>
+        <w:ind w:left="720" w:hanging="360"/>
+      </w:pPr>
+      <w:rPr>
+        <w:rFonts w:ascii="Symbol" w:hAnsi="Symbol" w:hint="default"/>
+      </w:rPr>
+    </w:lvl>
+    <w:lvl w:ilvl="1" w:tplc="08090003" w:tentative="1">
+      <w:start w:val="1"/>
+      <w:numFmt w:val="bullet"/>
+      <w:lvlText w:val="o"/>
+      <w:lvlJc w:val="left"/>
+      <w:pPr>
+        <w:ind w:left="1440" w:hanging="360"/>
+      </w:pPr>
+      <w:rPr>
+        <w:rFonts w:ascii="Courier New" w:hAnsi="Courier New" w:cs="Courier New" w:hint="default"/>
+      </w:rPr>
+    </w:lvl>
+    <w:lvl w:ilvl="2" w:tplc="08090005" w:tentative="1">
+      <w:start w:val="1"/>
+      <w:numFmt w:val="bullet"/>
+      <w:lvlText w:val=""/>
+      <w:lvlJc w:val="left"/>
+      <w:pPr>
+        <w:ind w:left="2160" w:hanging="360"/>
+      </w:pPr>
+      <w:rPr>
+        <w:rFonts w:ascii="Wingdings" w:hAnsi="Wingdings" w:hint="default"/>
+      </w:rPr>
+    </w:lvl>
+    <w:lvl w:ilvl="3" w:tplc="08090001" w:tentative="1">
+      <w:start w:val="1"/>
+      <w:numFmt w:val="bullet"/>
+      <w:lvlText w:val=""/>
+      <w:lvlJc w:val="left"/>
+      <w:pPr>
+        <w:ind w:left="2880" w:hanging="360"/>
+      </w:pPr>
+      <w:rPr>
+        <w:rFonts w:ascii="Symbol" w:hAnsi="Symbol" w:hint="default"/>
+      </w:rPr>
+    </w:lvl>
+    <w:lvl w:ilvl="4" w:tplc="08090003" w:tentative="1">
+      <w:start w:val="1"/>
+      <w:numFmt w:val="bullet"/>
+      <w:lvlText w:val="o"/>
+      <w:lvlJc w:val="left"/>
+      <w:pPr>
+        <w:ind w:left="3600" w:hanging="360"/>
+      </w:pPr>
+      <w:rPr>
+        <w:rFonts w:ascii="Courier New" w:hAnsi="Courier New" w:cs="Courier New" w:hint="default"/>
+      </w:rPr>
+    </w:lvl>
+    <w:lvl w:ilvl="5" w:tplc="08090005" w:tentative="1">
+      <w:start w:val="1"/>
+      <w:numFmt w:val="bullet"/>
+      <w:lvlText w:val=""/>
+      <w:lvlJc w:val="left"/>
+      <w:pPr>
+        <w:ind w:left="4320" w:hanging="360"/>
+      </w:pPr>
+      <w:rPr>
+        <w:rFonts w:ascii="Wingdings" w:hAnsi="Wingdings" w:hint="default"/>
+      </w:rPr>
+    </w:lvl>
+    <w:lvl w:ilvl="6" w:tplc="08090001" w:tentative="1">
+      <w:start w:val="1"/>
+      <w:numFmt w:val="bullet"/>
+      <w:lvlText w:val=""/>
+      <w:lvlJc w:val="left"/>
+      <w:pPr>
+        <w:ind w:left="5040" w:hanging="360"/>
+      </w:pPr>
+      <w:rPr>
+        <w:rFonts w:ascii="Symbol" w:hAnsi="Symbol" w:hint="default"/>
+      </w:rPr>
+    </w:lvl>
+    <w:lvl w:ilvl="7" w:tplc="08090003" w:tentative="1">
+      <w:start w:val="1"/>
+      <w:numFmt w:val="bullet"/>
+      <w:lvlText w:val="o"/>
+      <w:lvlJc w:val="left"/>
+      <w:pPr>
+        <w:ind w:left="5760" w:hanging="360"/>
+      </w:pPr>
+      <w:rPr>
+        <w:rFonts w:ascii="Courier New" w:hAnsi="Courier New" w:cs="Courier New" w:hint="default"/>
+      </w:rPr>
+    </w:lvl>
+    <w:lvl w:ilvl="8" w:tplc="08090005" w:tentative="1">
+      <w:start w:val="1"/>
+      <w:numFmt w:val="bullet"/>
+      <w:lvlText w:val=""/>
+      <w:lvlJc w:val="left"/>
+      <w:pPr>
+        <w:ind w:left="6480" w:hanging="360"/>
+      </w:pPr>
+      <w:rPr>
+        <w:rFonts w:ascii="Wingdings" w:hAnsi="Wingdings" w:hint="default"/>
+      </w:rPr>
+    </w:lvl>
+  </w:abstractNum>
+  <w:abstractNum w:abstractNumId="6" w15:restartNumberingAfterBreak="0">
     <w:nsid w:val="4FA6558F"/>
     <w:multiLevelType w:val="multilevel"/>
     <w:tmpl w:val="25BACE6C"/>
@@ -2195,7 +5900,7 @@
       </w:rPr>
     </w:lvl>
   </w:abstractNum>
-  <w:abstractNum w:abstractNumId="6" w15:restartNumberingAfterBreak="0">
+  <w:abstractNum w:abstractNumId="7" w15:restartNumberingAfterBreak="0">
     <w:nsid w:val="53523C14"/>
     <w:multiLevelType w:val="multilevel"/>
     <w:tmpl w:val="38101AA8"/>
@@ -2344,7 +6049,156 @@
       </w:rPr>
     </w:lvl>
   </w:abstractNum>
-  <w:abstractNum w:abstractNumId="7" w15:restartNumberingAfterBreak="0">
+  <w:abstractNum w:abstractNumId="8" w15:restartNumberingAfterBreak="0">
+    <w:nsid w:val="64F142B2"/>
+    <w:multiLevelType w:val="multilevel"/>
+    <w:tmpl w:val="F7307CBA"/>
+    <w:lvl w:ilvl="0">
+      <w:start w:val="1"/>
+      <w:numFmt w:val="bullet"/>
+      <w:lvlText w:val=""/>
+      <w:lvlJc w:val="left"/>
+      <w:pPr>
+        <w:tabs>
+          <w:tab w:val="num" w:pos="720"/>
+        </w:tabs>
+        <w:ind w:left="720" w:hanging="360"/>
+      </w:pPr>
+      <w:rPr>
+        <w:rFonts w:ascii="Symbol" w:hAnsi="Symbol" w:hint="default"/>
+        <w:sz w:val="20"/>
+      </w:rPr>
+    </w:lvl>
+    <w:lvl w:ilvl="1" w:tentative="1">
+      <w:start w:val="1"/>
+      <w:numFmt w:val="bullet"/>
+      <w:lvlText w:val="o"/>
+      <w:lvlJc w:val="left"/>
+      <w:pPr>
+        <w:tabs>
+          <w:tab w:val="num" w:pos="1440"/>
+        </w:tabs>
+        <w:ind w:left="1440" w:hanging="360"/>
+      </w:pPr>
+      <w:rPr>
+        <w:rFonts w:ascii="Courier New" w:hAnsi="Courier New" w:hint="default"/>
+        <w:sz w:val="20"/>
+      </w:rPr>
+    </w:lvl>
+    <w:lvl w:ilvl="2" w:tentative="1">
+      <w:start w:val="1"/>
+      <w:numFmt w:val="bullet"/>
+      <w:lvlText w:val=""/>
+      <w:lvlJc w:val="left"/>
+      <w:pPr>
+        <w:tabs>
+          <w:tab w:val="num" w:pos="2160"/>
+        </w:tabs>
+        <w:ind w:left="2160" w:hanging="360"/>
+      </w:pPr>
+      <w:rPr>
+        <w:rFonts w:ascii="Wingdings" w:hAnsi="Wingdings" w:hint="default"/>
+        <w:sz w:val="20"/>
+      </w:rPr>
+    </w:lvl>
+    <w:lvl w:ilvl="3" w:tentative="1">
+      <w:start w:val="1"/>
+      <w:numFmt w:val="bullet"/>
+      <w:lvlText w:val=""/>
+      <w:lvlJc w:val="left"/>
+      <w:pPr>
+        <w:tabs>
+          <w:tab w:val="num" w:pos="2880"/>
+        </w:tabs>
+        <w:ind w:left="2880" w:hanging="360"/>
+      </w:pPr>
+      <w:rPr>
+        <w:rFonts w:ascii="Wingdings" w:hAnsi="Wingdings" w:hint="default"/>
+        <w:sz w:val="20"/>
+      </w:rPr>
+    </w:lvl>
+    <w:lvl w:ilvl="4" w:tentative="1">
+      <w:start w:val="1"/>
+      <w:numFmt w:val="bullet"/>
+      <w:lvlText w:val=""/>
+      <w:lvlJc w:val="left"/>
+      <w:pPr>
+        <w:tabs>
+          <w:tab w:val="num" w:pos="3600"/>
+        </w:tabs>
+        <w:ind w:left="3600" w:hanging="360"/>
+      </w:pPr>
+      <w:rPr>
+        <w:rFonts w:ascii="Wingdings" w:hAnsi="Wingdings" w:hint="default"/>
+        <w:sz w:val="20"/>
+      </w:rPr>
+    </w:lvl>
+    <w:lvl w:ilvl="5" w:tentative="1">
+      <w:start w:val="1"/>
+      <w:numFmt w:val="bullet"/>
+      <w:lvlText w:val=""/>
+      <w:lvlJc w:val="left"/>
+      <w:pPr>
+        <w:tabs>
+          <w:tab w:val="num" w:pos="4320"/>
+        </w:tabs>
+        <w:ind w:left="4320" w:hanging="360"/>
+      </w:pPr>
+      <w:rPr>
+        <w:rFonts w:ascii="Wingdings" w:hAnsi="Wingdings" w:hint="default"/>
+        <w:sz w:val="20"/>
+      </w:rPr>
+    </w:lvl>
+    <w:lvl w:ilvl="6" w:tentative="1">
+      <w:start w:val="1"/>
+      <w:numFmt w:val="bullet"/>
+      <w:lvlText w:val=""/>
+      <w:lvlJc w:val="left"/>
+      <w:pPr>
+        <w:tabs>
+          <w:tab w:val="num" w:pos="5040"/>
+        </w:tabs>
+        <w:ind w:left="5040" w:hanging="360"/>
+      </w:pPr>
+      <w:rPr>
+        <w:rFonts w:ascii="Wingdings" w:hAnsi="Wingdings" w:hint="default"/>
+        <w:sz w:val="20"/>
+      </w:rPr>
+    </w:lvl>
+    <w:lvl w:ilvl="7" w:tentative="1">
+      <w:start w:val="1"/>
+      <w:numFmt w:val="bullet"/>
+      <w:lvlText w:val=""/>
+      <w:lvlJc w:val="left"/>
+      <w:pPr>
+        <w:tabs>
+          <w:tab w:val="num" w:pos="5760"/>
+        </w:tabs>
+        <w:ind w:left="5760" w:hanging="360"/>
+      </w:pPr>
+      <w:rPr>
+        <w:rFonts w:ascii="Wingdings" w:hAnsi="Wingdings" w:hint="default"/>
+        <w:sz w:val="20"/>
+      </w:rPr>
+    </w:lvl>
+    <w:lvl w:ilvl="8" w:tentative="1">
+      <w:start w:val="1"/>
+      <w:numFmt w:val="bullet"/>
+      <w:lvlText w:val=""/>
+      <w:lvlJc w:val="left"/>
+      <w:pPr>
+        <w:tabs>
+          <w:tab w:val="num" w:pos="6480"/>
+        </w:tabs>
+        <w:ind w:left="6480" w:hanging="360"/>
+      </w:pPr>
+      <w:rPr>
+        <w:rFonts w:ascii="Wingdings" w:hAnsi="Wingdings" w:hint="default"/>
+        <w:sz w:val="20"/>
+      </w:rPr>
+    </w:lvl>
+  </w:abstractNum>
+  <w:abstractNum w:abstractNumId="9" w15:restartNumberingAfterBreak="0">
     <w:nsid w:val="70C169E6"/>
     <w:multiLevelType w:val="multilevel"/>
     <w:tmpl w:val="E3ACCB18"/>
@@ -2497,16 +6351,16 @@
     <w:abstractNumId w:val="4"/>
   </w:num>
   <w:num w:numId="2" w16cid:durableId="1074358003">
-    <w:abstractNumId w:val="7"/>
+    <w:abstractNumId w:val="9"/>
   </w:num>
   <w:num w:numId="3" w16cid:durableId="1536624955">
     <w:abstractNumId w:val="1"/>
   </w:num>
   <w:num w:numId="4" w16cid:durableId="1900558451">
-    <w:abstractNumId w:val="6"/>
+    <w:abstractNumId w:val="7"/>
   </w:num>
   <w:num w:numId="5" w16cid:durableId="106698038">
-    <w:abstractNumId w:val="5"/>
+    <w:abstractNumId w:val="6"/>
   </w:num>
   <w:num w:numId="6" w16cid:durableId="1831631376">
     <w:abstractNumId w:val="0"/>
@@ -2516,6 +6370,12 @@
   </w:num>
   <w:num w:numId="8" w16cid:durableId="1993825707">
     <w:abstractNumId w:val="2"/>
+  </w:num>
+  <w:num w:numId="9" w16cid:durableId="1549880790">
+    <w:abstractNumId w:val="8"/>
+  </w:num>
+  <w:num w:numId="10" w16cid:durableId="120660021">
+    <w:abstractNumId w:val="5"/>
   </w:num>
 </w:numbering>
 </file>

--- a/final_project_question_breakdown.docx
+++ b/final_project_question_breakdown.docx
@@ -68,7 +68,7 @@
               <w:rPr>
                 <w:rFonts w:cstheme="minorHAnsi"/>
               </w:rPr>
-              <w:t>Relevant dataset(s) and variables?</w:t>
+              <w:t>Relevant dataset(s)?</w:t>
             </w:r>
           </w:p>
         </w:tc>
@@ -193,23 +193,7 @@
                 <w:rFonts w:eastAsia="Times New Roman" w:cstheme="minorHAnsi"/>
                 <w:color w:val="333333"/>
               </w:rPr>
-              <w:t xml:space="preserve">Who has </w:t>
-            </w:r>
-            <w:proofErr w:type="gramStart"/>
-            <w:r>
-              <w:rPr>
-                <w:rFonts w:eastAsia="Times New Roman" w:cstheme="minorHAnsi"/>
-                <w:color w:val="333333"/>
-              </w:rPr>
-              <w:t>more or less access</w:t>
-            </w:r>
-            <w:proofErr w:type="gramEnd"/>
-            <w:r>
-              <w:rPr>
-                <w:rFonts w:eastAsia="Times New Roman" w:cstheme="minorHAnsi"/>
-                <w:color w:val="333333"/>
-              </w:rPr>
-              <w:t>? (demographics/ individual characteristics)</w:t>
+              <w:t>Who has more or less access? (demographics/ individual characteristics)</w:t>
             </w:r>
           </w:p>
           <w:p>
@@ -232,30 +216,299 @@
                 <w:rFonts w:eastAsia="Times New Roman" w:cstheme="minorHAnsi"/>
                 <w:color w:val="333333"/>
               </w:rPr>
-              <w:t xml:space="preserve">Which parts of the country have </w:t>
-            </w:r>
-            <w:proofErr w:type="gramStart"/>
-            <w:r>
+              <w:t>Which parts of the country have more or less access? (geographical)</w:t>
+            </w:r>
+          </w:p>
+          <w:p>
+            <w:pPr>
+              <w:rPr>
+                <w:rFonts w:cstheme="minorHAnsi"/>
+              </w:rPr>
+            </w:pPr>
+          </w:p>
+        </w:tc>
+        <w:tc>
+          <w:tcPr>
+            <w:tcW w:w="2255" w:type="dxa"/>
+          </w:tcPr>
+          <w:p>
+            <w:pPr>
+              <w:rPr>
+                <w:rFonts w:cstheme="minorHAnsi"/>
+              </w:rPr>
+            </w:pPr>
+            <w:r>
+              <w:rPr>
+                <w:rFonts w:cstheme="minorHAnsi"/>
+              </w:rPr>
+              <w:t>Are there any differences in access between age groups?</w:t>
+            </w:r>
+          </w:p>
+        </w:tc>
+        <w:tc>
+          <w:tcPr>
+            <w:tcW w:w="2238" w:type="dxa"/>
+          </w:tcPr>
+          <w:p>
+            <w:pPr>
+              <w:rPr>
+                <w:rFonts w:cstheme="minorHAnsi"/>
+              </w:rPr>
+            </w:pPr>
+            <w:r>
+              <w:rPr>
+                <w:rFonts w:cstheme="minorHAnsi"/>
+              </w:rPr>
+              <w:t>Green spaces</w:t>
+            </w:r>
+          </w:p>
+          <w:p>
+            <w:pPr>
+              <w:rPr>
+                <w:rFonts w:cstheme="minorHAnsi"/>
+              </w:rPr>
+            </w:pPr>
+          </w:p>
+          <w:p>
+            <w:pPr>
+              <w:rPr>
+                <w:rFonts w:cstheme="minorHAnsi"/>
+              </w:rPr>
+            </w:pPr>
+          </w:p>
+        </w:tc>
+        <w:tc>
+          <w:tcPr>
+            <w:tcW w:w="1907" w:type="dxa"/>
+          </w:tcPr>
+          <w:p>
+            <w:pPr>
+              <w:rPr>
+                <w:rFonts w:cstheme="minorHAnsi"/>
+              </w:rPr>
+            </w:pPr>
+            <w:r>
+              <w:rPr>
+                <w:rFonts w:cstheme="minorHAnsi"/>
+              </w:rPr>
+              <w:t>Grouped dataset</w:t>
+            </w:r>
+          </w:p>
+          <w:p>
+            <w:pPr>
+              <w:rPr>
+                <w:rFonts w:cstheme="minorHAnsi"/>
+              </w:rPr>
+            </w:pPr>
+            <w:r>
+              <w:rPr>
+                <w:rFonts w:cstheme="minorHAnsi"/>
+              </w:rPr>
+              <w:t>Grouped bar chart</w:t>
+            </w:r>
+          </w:p>
+        </w:tc>
+        <w:tc>
+          <w:tcPr>
+            <w:tcW w:w="2268" w:type="dxa"/>
+          </w:tcPr>
+          <w:p>
+            <w:pPr>
+              <w:rPr>
+                <w:rFonts w:cstheme="minorHAnsi"/>
+              </w:rPr>
+            </w:pPr>
+            <w:r>
+              <w:rPr>
+                <w:rFonts w:cstheme="minorHAnsi"/>
+              </w:rPr>
+              <w:t>The only difference that stands out is between people over 65 and the other two groups</w:t>
+            </w:r>
+          </w:p>
+        </w:tc>
+        <w:tc>
+          <w:tcPr>
+            <w:tcW w:w="2423" w:type="dxa"/>
+            <w:shd w:val="clear" w:color="auto" w:fill="auto"/>
+          </w:tcPr>
+          <w:p>
+            <w:pPr>
+              <w:rPr>
+                <w:rFonts w:cstheme="minorHAnsi"/>
+              </w:rPr>
+            </w:pPr>
+            <w:r>
+              <w:rPr>
+                <w:rFonts w:cstheme="minorHAnsi"/>
+              </w:rPr>
+              <w:t>The difference was significant in the Kruskal-Wallis test, meaning that, on average, significantly fewer people over 65 have access to a green space within 5 minutes walk from their place of residence when compared with the other age groups.</w:t>
+            </w:r>
+          </w:p>
+        </w:tc>
+        <w:tc>
+          <w:tcPr>
+            <w:tcW w:w="2055" w:type="dxa"/>
+          </w:tcPr>
+          <w:p>
+            <w:pPr>
+              <w:rPr>
+                <w:rFonts w:cstheme="minorHAnsi"/>
+              </w:rPr>
+            </w:pPr>
+          </w:p>
+        </w:tc>
+      </w:tr>
+      <w:tr>
+        <w:tc>
+          <w:tcPr>
+            <w:tcW w:w="2242" w:type="dxa"/>
+          </w:tcPr>
+          <w:p>
+            <w:pPr>
+              <w:shd w:val="clear" w:color="auto" w:fill="FFFFFF"/>
+              <w:spacing w:before="100" w:beforeAutospacing="1" w:after="100" w:afterAutospacing="1"/>
               <w:rPr>
                 <w:rFonts w:eastAsia="Times New Roman" w:cstheme="minorHAnsi"/>
                 <w:color w:val="333333"/>
               </w:rPr>
-              <w:t>more or less access</w:t>
-            </w:r>
-            <w:proofErr w:type="gramEnd"/>
-            <w:r>
+            </w:pPr>
+          </w:p>
+        </w:tc>
+        <w:tc>
+          <w:tcPr>
+            <w:tcW w:w="2255" w:type="dxa"/>
+          </w:tcPr>
+          <w:p>
+            <w:pPr>
+              <w:rPr>
+                <w:rFonts w:cstheme="minorHAnsi"/>
+              </w:rPr>
+            </w:pPr>
+            <w:r>
+              <w:rPr>
+                <w:rFonts w:cstheme="minorHAnsi"/>
+              </w:rPr>
+              <w:t>Are there any differences in access between sexes?</w:t>
+            </w:r>
+          </w:p>
+        </w:tc>
+        <w:tc>
+          <w:tcPr>
+            <w:tcW w:w="2238" w:type="dxa"/>
+          </w:tcPr>
+          <w:p>
+            <w:pPr>
+              <w:rPr>
+                <w:rFonts w:cstheme="minorHAnsi"/>
+              </w:rPr>
+            </w:pPr>
+            <w:r>
+              <w:rPr>
+                <w:rFonts w:cstheme="minorHAnsi"/>
+              </w:rPr>
+              <w:t>Green spaces</w:t>
+            </w:r>
+          </w:p>
+        </w:tc>
+        <w:tc>
+          <w:tcPr>
+            <w:tcW w:w="1907" w:type="dxa"/>
+          </w:tcPr>
+          <w:p>
+            <w:pPr>
+              <w:rPr>
+                <w:rFonts w:cstheme="minorHAnsi"/>
+              </w:rPr>
+            </w:pPr>
+            <w:r>
+              <w:rPr>
+                <w:rFonts w:cstheme="minorHAnsi"/>
+              </w:rPr>
+              <w:t>Grouped dataset</w:t>
+            </w:r>
+          </w:p>
+          <w:p>
+            <w:pPr>
+              <w:rPr>
+                <w:rFonts w:cstheme="minorHAnsi"/>
+              </w:rPr>
+            </w:pPr>
+            <w:r>
+              <w:rPr>
+                <w:rFonts w:cstheme="minorHAnsi"/>
+              </w:rPr>
+              <w:t>Grouped bar chart</w:t>
+            </w:r>
+          </w:p>
+        </w:tc>
+        <w:tc>
+          <w:tcPr>
+            <w:tcW w:w="2268" w:type="dxa"/>
+          </w:tcPr>
+          <w:p>
+            <w:pPr>
+              <w:rPr>
+                <w:rFonts w:cstheme="minorHAnsi"/>
+              </w:rPr>
+            </w:pPr>
+            <w:r>
+              <w:rPr>
+                <w:rFonts w:cstheme="minorHAnsi"/>
+              </w:rPr>
+              <w:t>There aren’t any differences between age groups that are standing out in the grouped bar charts</w:t>
+            </w:r>
+          </w:p>
+        </w:tc>
+        <w:tc>
+          <w:tcPr>
+            <w:tcW w:w="2423" w:type="dxa"/>
+          </w:tcPr>
+          <w:p>
+            <w:pPr>
+              <w:rPr>
+                <w:rFonts w:cstheme="minorHAnsi"/>
+              </w:rPr>
+            </w:pPr>
+            <w:r>
+              <w:rPr>
+                <w:rFonts w:cstheme="minorHAnsi"/>
+              </w:rPr>
+              <w:t>Not important, no major differences.</w:t>
+            </w:r>
+          </w:p>
+        </w:tc>
+        <w:tc>
+          <w:tcPr>
+            <w:tcW w:w="2055" w:type="dxa"/>
+          </w:tcPr>
+          <w:p>
+            <w:pPr>
+              <w:rPr>
+                <w:rFonts w:cstheme="minorHAnsi"/>
+              </w:rPr>
+            </w:pPr>
+            <w:r>
+              <w:rPr>
+                <w:rFonts w:cstheme="minorHAnsi"/>
+              </w:rPr>
+              <w:t>N/A</w:t>
+            </w:r>
+          </w:p>
+        </w:tc>
+      </w:tr>
+      <w:tr>
+        <w:tc>
+          <w:tcPr>
+            <w:tcW w:w="2242" w:type="dxa"/>
+          </w:tcPr>
+          <w:p>
+            <w:pPr>
+              <w:shd w:val="clear" w:color="auto" w:fill="FFFFFF"/>
+              <w:spacing w:before="100" w:beforeAutospacing="1" w:after="100" w:afterAutospacing="1"/>
               <w:rPr>
                 <w:rFonts w:eastAsia="Times New Roman" w:cstheme="minorHAnsi"/>
                 <w:color w:val="333333"/>
               </w:rPr>
-              <w:t>? (geographical)</w:t>
-            </w:r>
-          </w:p>
-          <w:p>
-            <w:pPr>
-              <w:rPr>
-                <w:rFonts w:cstheme="minorHAnsi"/>
-              </w:rPr>
             </w:pPr>
           </w:p>
         </w:tc>
@@ -273,7 +526,7 @@
               <w:rPr>
                 <w:rFonts w:cstheme="minorHAnsi"/>
               </w:rPr>
-              <w:t>Are there any differences in access between age groups?</w:t>
+              <w:t>Are there any differences in access between the most and least privileged SIMD quintiles?</w:t>
             </w:r>
           </w:p>
         </w:tc>
@@ -291,33 +544,7 @@
               <w:rPr>
                 <w:rFonts w:cstheme="minorHAnsi"/>
               </w:rPr>
-              <w:t>Age</w:t>
-            </w:r>
-          </w:p>
-          <w:p>
-            <w:pPr>
-              <w:rPr>
-                <w:rFonts w:cstheme="minorHAnsi"/>
-              </w:rPr>
-            </w:pPr>
-            <w:r>
-              <w:rPr>
-                <w:rFonts w:cstheme="minorHAnsi"/>
-              </w:rPr>
-              <w:t>Distance to green space</w:t>
-            </w:r>
-          </w:p>
-          <w:p>
-            <w:pPr>
-              <w:rPr>
-                <w:rFonts w:cstheme="minorHAnsi"/>
-              </w:rPr>
-            </w:pPr>
-            <w:r>
-              <w:rPr>
-                <w:rFonts w:cstheme="minorHAnsi"/>
-              </w:rPr>
-              <w:t>Percent</w:t>
+              <w:t>Green spaces</w:t>
             </w:r>
           </w:p>
         </w:tc>
@@ -366,54 +593,32 @@
               <w:rPr>
                 <w:rFonts w:cstheme="minorHAnsi"/>
               </w:rPr>
-              <w:t>The only difference that stands out is between people over 65 and the other two groups</w:t>
+              <w:t>It looks like there is a difference between the most deprived 20% and the least deprived 80%. On average 59% of people in SIMD 1 can access a green space in a 5 minute walk or less while 67% of people in the least deprived 80% can access a green space in 5 min or less.</w:t>
             </w:r>
           </w:p>
         </w:tc>
         <w:tc>
           <w:tcPr>
             <w:tcW w:w="2423" w:type="dxa"/>
-            <w:shd w:val="clear" w:color="auto" w:fill="auto"/>
-          </w:tcPr>
-          <w:p>
-            <w:pPr>
-              <w:rPr>
-                <w:rFonts w:cstheme="minorHAnsi"/>
-              </w:rPr>
-            </w:pPr>
-            <w:r>
-              <w:rPr>
-                <w:rFonts w:cstheme="minorHAnsi"/>
-              </w:rPr>
-              <w:t>The difference was significant in the Kruskal-</w:t>
-            </w:r>
-            <w:proofErr w:type="gramStart"/>
-            <w:r>
-              <w:rPr>
-                <w:rFonts w:cstheme="minorHAnsi"/>
-              </w:rPr>
-              <w:t>Wallis</w:t>
-            </w:r>
-            <w:proofErr w:type="gramEnd"/>
-            <w:r>
-              <w:rPr>
-                <w:rFonts w:cstheme="minorHAnsi"/>
-              </w:rPr>
-              <w:t xml:space="preserve"> test, meaning that, on average, significantly fewer people over 65 have access to a green space within 5 </w:t>
-            </w:r>
-            <w:proofErr w:type="spellStart"/>
-            <w:r>
-              <w:rPr>
-                <w:rFonts w:cstheme="minorHAnsi"/>
-              </w:rPr>
-              <w:t>minutes walk</w:t>
-            </w:r>
-            <w:proofErr w:type="spellEnd"/>
-            <w:r>
-              <w:rPr>
-                <w:rFonts w:cstheme="minorHAnsi"/>
-              </w:rPr>
-              <w:t xml:space="preserve"> from their place of residence when compared with the other age groups.</w:t>
+          </w:tcPr>
+          <w:p>
+            <w:pPr>
+              <w:rPr>
+                <w:rFonts w:cstheme="minorHAnsi"/>
+              </w:rPr>
+            </w:pPr>
+            <w:r>
+              <w:rPr>
+                <w:rFonts w:cstheme="minorHAnsi"/>
+              </w:rPr>
+              <w:t xml:space="preserve">Important. There is a statistically significant difference between the most and least privileged SIMD quintiles, showing that significantly more people in the least deprived 80% can access a green space within 5 min of their residence than people </w:t>
+            </w:r>
+            <w:r>
+              <w:rPr>
+                <w:rFonts w:cstheme="minorHAnsi"/>
+              </w:rPr>
+              <w:lastRenderedPageBreak/>
+              <w:t>in the most deprived 20%</w:t>
             </w:r>
           </w:p>
         </w:tc>
@@ -460,7 +665,7 @@
               <w:rPr>
                 <w:rFonts w:cstheme="minorHAnsi"/>
               </w:rPr>
-              <w:t>Are there any differences in access between sexes?</w:t>
+              <w:t>Are there any differences in access between type of tenure? (e.g. more social rentals could be available in urban areas)</w:t>
             </w:r>
           </w:p>
         </w:tc>
@@ -478,33 +683,7 @@
               <w:rPr>
                 <w:rFonts w:cstheme="minorHAnsi"/>
               </w:rPr>
-              <w:t>Gender</w:t>
-            </w:r>
-          </w:p>
-          <w:p>
-            <w:pPr>
-              <w:rPr>
-                <w:rFonts w:cstheme="minorHAnsi"/>
-              </w:rPr>
-            </w:pPr>
-            <w:r>
-              <w:rPr>
-                <w:rFonts w:cstheme="minorHAnsi"/>
-              </w:rPr>
-              <w:t>Distance to green space</w:t>
-            </w:r>
-          </w:p>
-          <w:p>
-            <w:pPr>
-              <w:rPr>
-                <w:rFonts w:cstheme="minorHAnsi"/>
-              </w:rPr>
-            </w:pPr>
-            <w:r>
-              <w:rPr>
-                <w:rFonts w:cstheme="minorHAnsi"/>
-              </w:rPr>
-              <w:t>Percent</w:t>
+              <w:t>Green spaces</w:t>
             </w:r>
           </w:p>
         </w:tc>
@@ -549,12 +728,6 @@
                 <w:rFonts w:cstheme="minorHAnsi"/>
               </w:rPr>
             </w:pPr>
-            <w:r>
-              <w:rPr>
-                <w:rFonts w:cstheme="minorHAnsi"/>
-              </w:rPr>
-              <w:t>There aren’t any differences between age groups that are standing out in the grouped bar charts</w:t>
-            </w:r>
           </w:p>
         </w:tc>
         <w:tc>
@@ -567,12 +740,6 @@
                 <w:rFonts w:cstheme="minorHAnsi"/>
               </w:rPr>
             </w:pPr>
-            <w:r>
-              <w:rPr>
-                <w:rFonts w:cstheme="minorHAnsi"/>
-              </w:rPr>
-              <w:t>Not important, no major differences.</w:t>
-            </w:r>
           </w:p>
         </w:tc>
         <w:tc>
@@ -585,12 +752,6 @@
                 <w:rFonts w:cstheme="minorHAnsi"/>
               </w:rPr>
             </w:pPr>
-            <w:r>
-              <w:rPr>
-                <w:rFonts w:cstheme="minorHAnsi"/>
-              </w:rPr>
-              <w:t>N/A</w:t>
-            </w:r>
           </w:p>
         </w:tc>
       </w:tr>
@@ -624,7 +785,7 @@
               <w:rPr>
                 <w:rFonts w:cstheme="minorHAnsi"/>
               </w:rPr>
-              <w:t>Are there any differences in access between the most and least privileged SIMD quintiles?</w:t>
+              <w:t>Are there differences in access by the household type?</w:t>
             </w:r>
           </w:p>
         </w:tc>
@@ -638,39 +799,11 @@
                 <w:rFonts w:cstheme="minorHAnsi"/>
               </w:rPr>
             </w:pPr>
-            <w:proofErr w:type="spellStart"/>
-            <w:r>
-              <w:rPr>
-                <w:rFonts w:cstheme="minorHAnsi"/>
-              </w:rPr>
-              <w:t>Simd_quintile</w:t>
-            </w:r>
-            <w:proofErr w:type="spellEnd"/>
-          </w:p>
-          <w:p>
-            <w:pPr>
-              <w:rPr>
-                <w:rFonts w:cstheme="minorHAnsi"/>
-              </w:rPr>
-            </w:pPr>
-            <w:r>
-              <w:rPr>
-                <w:rFonts w:cstheme="minorHAnsi"/>
-              </w:rPr>
-              <w:t>Distance to green space</w:t>
-            </w:r>
-          </w:p>
-          <w:p>
-            <w:pPr>
-              <w:rPr>
-                <w:rFonts w:cstheme="minorHAnsi"/>
-              </w:rPr>
-            </w:pPr>
-            <w:r>
-              <w:rPr>
-                <w:rFonts w:cstheme="minorHAnsi"/>
-              </w:rPr>
-              <w:t>Percent</w:t>
+            <w:r>
+              <w:rPr>
+                <w:rFonts w:cstheme="minorHAnsi"/>
+              </w:rPr>
+              <w:t>Green spaces</w:t>
             </w:r>
           </w:p>
         </w:tc>
@@ -719,21 +852,7 @@
               <w:rPr>
                 <w:rFonts w:cstheme="minorHAnsi"/>
               </w:rPr>
-              <w:t xml:space="preserve">It looks like there is a difference between the most deprived 20% and the least deprived 80%. On average 59% of people in SIMD 1 can access a green space in a </w:t>
-            </w:r>
-            <w:proofErr w:type="gramStart"/>
-            <w:r>
-              <w:rPr>
-                <w:rFonts w:cstheme="minorHAnsi"/>
-              </w:rPr>
-              <w:t>5 minute</w:t>
-            </w:r>
-            <w:proofErr w:type="gramEnd"/>
-            <w:r>
-              <w:rPr>
-                <w:rFonts w:cstheme="minorHAnsi"/>
-              </w:rPr>
-              <w:t xml:space="preserve"> walk or less while 67% of people in the least deprived 80% can access a green space in 5 min or less.</w:t>
+              <w:t>The difference that stands out in the bar plots is between pensioners and the other household types</w:t>
             </w:r>
           </w:p>
         </w:tc>
@@ -751,14 +870,7 @@
               <w:rPr>
                 <w:rFonts w:cstheme="minorHAnsi"/>
               </w:rPr>
-              <w:t xml:space="preserve">Important. There is a statistically significant difference between the most and least privileged SIMD quintiles, showing that significantly more people in the least deprived 80% can access a green space within 5 min of their residence than people </w:t>
-            </w:r>
-            <w:r>
-              <w:rPr>
-                <w:rFonts w:cstheme="minorHAnsi"/>
-              </w:rPr>
-              <w:lastRenderedPageBreak/>
-              <w:t>in the most deprived 20%</w:t>
+              <w:t>In the ANOVA, the difference between pensioners and the other groups was significant, showing that pensioners have less access to green spaces</w:t>
             </w:r>
           </w:p>
         </w:tc>
@@ -805,21 +917,7 @@
               <w:rPr>
                 <w:rFonts w:cstheme="minorHAnsi"/>
               </w:rPr>
-              <w:t>Are there any differences in access between type of tenure? (</w:t>
-            </w:r>
-            <w:proofErr w:type="gramStart"/>
-            <w:r>
-              <w:rPr>
-                <w:rFonts w:cstheme="minorHAnsi"/>
-              </w:rPr>
-              <w:t>e.g.</w:t>
-            </w:r>
-            <w:proofErr w:type="gramEnd"/>
-            <w:r>
-              <w:rPr>
-                <w:rFonts w:cstheme="minorHAnsi"/>
-              </w:rPr>
-              <w:t xml:space="preserve"> more social rentals could be available in urban areas)</w:t>
+              <w:t>Are there differences in access by ethnicity?</w:t>
             </w:r>
           </w:p>
         </w:tc>
@@ -833,39 +931,11 @@
                 <w:rFonts w:cstheme="minorHAnsi"/>
               </w:rPr>
             </w:pPr>
-            <w:proofErr w:type="spellStart"/>
-            <w:r>
-              <w:rPr>
-                <w:rFonts w:cstheme="minorHAnsi"/>
-              </w:rPr>
-              <w:t>Type_of_tenure</w:t>
-            </w:r>
-            <w:proofErr w:type="spellEnd"/>
-          </w:p>
-          <w:p>
-            <w:pPr>
-              <w:rPr>
-                <w:rFonts w:cstheme="minorHAnsi"/>
-              </w:rPr>
-            </w:pPr>
-            <w:r>
-              <w:rPr>
-                <w:rFonts w:cstheme="minorHAnsi"/>
-              </w:rPr>
-              <w:t>Distance to green space</w:t>
-            </w:r>
-          </w:p>
-          <w:p>
-            <w:pPr>
-              <w:rPr>
-                <w:rFonts w:cstheme="minorHAnsi"/>
-              </w:rPr>
-            </w:pPr>
-            <w:r>
-              <w:rPr>
-                <w:rFonts w:cstheme="minorHAnsi"/>
-              </w:rPr>
-              <w:t>Percent</w:t>
+            <w:r>
+              <w:rPr>
+                <w:rFonts w:cstheme="minorHAnsi"/>
+              </w:rPr>
+              <w:t>Green spaces</w:t>
             </w:r>
           </w:p>
         </w:tc>
@@ -910,6 +980,12 @@
                 <w:rFonts w:cstheme="minorHAnsi"/>
               </w:rPr>
             </w:pPr>
+            <w:r>
+              <w:rPr>
+                <w:rFonts w:cstheme="minorHAnsi"/>
+              </w:rPr>
+              <w:t>There is a noticeable difference in access between white people and people classified as “other” ethnicity. White people have significantly better access to green spaces</w:t>
+            </w:r>
           </w:p>
         </w:tc>
         <w:tc>
@@ -922,6 +998,12 @@
                 <w:rFonts w:cstheme="minorHAnsi"/>
               </w:rPr>
             </w:pPr>
+            <w:r>
+              <w:rPr>
+                <w:rFonts w:cstheme="minorHAnsi"/>
+              </w:rPr>
+              <w:t xml:space="preserve">The two sample difference in means test was significant, showing that significantly more white people can access a green space within 5 min walk from their residence when compared with other ethnic groups. There is evidence of a racial disparity here. </w:t>
+            </w:r>
           </w:p>
         </w:tc>
         <w:tc>
@@ -947,28 +1029,169 @@
               <w:shd w:val="clear" w:color="auto" w:fill="FFFFFF"/>
               <w:spacing w:before="100" w:beforeAutospacing="1" w:after="100" w:afterAutospacing="1"/>
               <w:rPr>
+                <w:rFonts w:cstheme="minorHAnsi"/>
+              </w:rPr>
+            </w:pPr>
+          </w:p>
+        </w:tc>
+        <w:tc>
+          <w:tcPr>
+            <w:tcW w:w="2255" w:type="dxa"/>
+          </w:tcPr>
+          <w:p>
+            <w:pPr>
+              <w:rPr>
+                <w:rFonts w:cstheme="minorHAnsi"/>
+              </w:rPr>
+            </w:pPr>
+            <w:r>
+              <w:rPr>
+                <w:rFonts w:cstheme="minorHAnsi"/>
+              </w:rPr>
+              <w:t>Are there any differences by local authority?</w:t>
+            </w:r>
+          </w:p>
+        </w:tc>
+        <w:tc>
+          <w:tcPr>
+            <w:tcW w:w="2238" w:type="dxa"/>
+          </w:tcPr>
+          <w:p>
+            <w:pPr>
+              <w:rPr>
+                <w:rFonts w:cstheme="minorHAnsi"/>
+              </w:rPr>
+            </w:pPr>
+            <w:r>
+              <w:rPr>
+                <w:rFonts w:cstheme="minorHAnsi"/>
+              </w:rPr>
+              <w:t>Green spaces</w:t>
+            </w:r>
+          </w:p>
+        </w:tc>
+        <w:tc>
+          <w:tcPr>
+            <w:tcW w:w="1907" w:type="dxa"/>
+          </w:tcPr>
+          <w:p>
+            <w:pPr>
+              <w:rPr>
+                <w:rFonts w:cstheme="minorHAnsi"/>
+              </w:rPr>
+            </w:pPr>
+            <w:r>
+              <w:rPr>
+                <w:rFonts w:cstheme="minorHAnsi"/>
+              </w:rPr>
+              <w:t>Grouped dataset</w:t>
+            </w:r>
+          </w:p>
+          <w:p>
+            <w:pPr>
+              <w:rPr>
+                <w:rFonts w:cstheme="minorHAnsi"/>
+              </w:rPr>
+            </w:pPr>
+            <w:r>
+              <w:rPr>
+                <w:rFonts w:cstheme="minorHAnsi"/>
+              </w:rPr>
+              <w:t>Grouped bar chart</w:t>
+            </w:r>
+          </w:p>
+        </w:tc>
+        <w:tc>
+          <w:tcPr>
+            <w:tcW w:w="2268" w:type="dxa"/>
+          </w:tcPr>
+          <w:p>
+            <w:pPr>
+              <w:rPr>
+                <w:rFonts w:cstheme="minorHAnsi"/>
+              </w:rPr>
+            </w:pPr>
+            <w:r>
+              <w:rPr>
+                <w:rFonts w:cstheme="minorHAnsi"/>
+              </w:rPr>
+              <w:t>There are definitely some differences, but too many local authorities to do testing properly. The best approach might be to pick out two Las that are very different and compare them.</w:t>
+            </w:r>
+          </w:p>
+        </w:tc>
+        <w:tc>
+          <w:tcPr>
+            <w:tcW w:w="2423" w:type="dxa"/>
+          </w:tcPr>
+          <w:p>
+            <w:pPr>
+              <w:rPr>
+                <w:rFonts w:cstheme="minorHAnsi"/>
+              </w:rPr>
+            </w:pPr>
+            <w:r>
+              <w:rPr>
+                <w:rFonts w:cstheme="minorHAnsi"/>
+              </w:rPr>
+              <w:t>East Lothian and West Dunbartonshire are very different, we can compare them as a small case study to illustrate differences between local authorities.</w:t>
+            </w:r>
+          </w:p>
+        </w:tc>
+        <w:tc>
+          <w:tcPr>
+            <w:tcW w:w="2055" w:type="dxa"/>
+          </w:tcPr>
+          <w:p>
+            <w:pPr>
+              <w:rPr>
+                <w:rFonts w:cstheme="minorHAnsi"/>
+              </w:rPr>
+            </w:pPr>
+          </w:p>
+        </w:tc>
+      </w:tr>
+      <w:tr>
+        <w:tc>
+          <w:tcPr>
+            <w:tcW w:w="2242" w:type="dxa"/>
+          </w:tcPr>
+          <w:p>
+            <w:pPr>
+              <w:shd w:val="clear" w:color="auto" w:fill="FFFFFF"/>
+              <w:spacing w:before="100" w:beforeAutospacing="1" w:after="100" w:afterAutospacing="1"/>
+              <w:rPr>
+                <w:rFonts w:cstheme="minorHAnsi"/>
+              </w:rPr>
+            </w:pPr>
+          </w:p>
+        </w:tc>
+        <w:tc>
+          <w:tcPr>
+            <w:tcW w:w="2255" w:type="dxa"/>
+          </w:tcPr>
+          <w:p>
+            <w:pPr>
+              <w:shd w:val="clear" w:color="auto" w:fill="FFFFFF"/>
+              <w:spacing w:before="100" w:beforeAutospacing="1" w:after="100" w:afterAutospacing="1"/>
+              <w:rPr>
                 <w:rFonts w:eastAsia="Times New Roman" w:cstheme="minorHAnsi"/>
                 <w:color w:val="333333"/>
               </w:rPr>
             </w:pPr>
-          </w:p>
-        </w:tc>
-        <w:tc>
-          <w:tcPr>
-            <w:tcW w:w="2255" w:type="dxa"/>
-          </w:tcPr>
-          <w:p>
-            <w:pPr>
-              <w:rPr>
-                <w:rFonts w:cstheme="minorHAnsi"/>
-              </w:rPr>
-            </w:pPr>
-            <w:r>
-              <w:rPr>
-                <w:rFonts w:cstheme="minorHAnsi"/>
-              </w:rPr>
-              <w:t>Are there differences in access by the household type?</w:t>
-            </w:r>
+            <w:r>
+              <w:rPr>
+                <w:rFonts w:eastAsia="Times New Roman" w:cstheme="minorHAnsi"/>
+                <w:color w:val="333333"/>
+              </w:rPr>
+              <w:t>Are there any differences between rural and urban areas?</w:t>
+            </w:r>
+          </w:p>
+          <w:p>
+            <w:pPr>
+              <w:rPr>
+                <w:rFonts w:cstheme="minorHAnsi"/>
+              </w:rPr>
+            </w:pPr>
           </w:p>
         </w:tc>
         <w:tc>
@@ -981,39 +1204,11 @@
                 <w:rFonts w:cstheme="minorHAnsi"/>
               </w:rPr>
             </w:pPr>
-            <w:proofErr w:type="spellStart"/>
-            <w:r>
-              <w:rPr>
-                <w:rFonts w:cstheme="minorHAnsi"/>
-              </w:rPr>
-              <w:t>Household_type</w:t>
-            </w:r>
-            <w:proofErr w:type="spellEnd"/>
-          </w:p>
-          <w:p>
-            <w:pPr>
-              <w:rPr>
-                <w:rFonts w:cstheme="minorHAnsi"/>
-              </w:rPr>
-            </w:pPr>
-            <w:r>
-              <w:rPr>
-                <w:rFonts w:cstheme="minorHAnsi"/>
-              </w:rPr>
-              <w:t>Distance to green space</w:t>
-            </w:r>
-          </w:p>
-          <w:p>
-            <w:pPr>
-              <w:rPr>
-                <w:rFonts w:cstheme="minorHAnsi"/>
-              </w:rPr>
-            </w:pPr>
-            <w:r>
-              <w:rPr>
-                <w:rFonts w:cstheme="minorHAnsi"/>
-              </w:rPr>
-              <w:t>Percent</w:t>
+            <w:r>
+              <w:rPr>
+                <w:rFonts w:cstheme="minorHAnsi"/>
+              </w:rPr>
+              <w:t>Green spaces</w:t>
             </w:r>
           </w:p>
         </w:tc>
@@ -1062,7 +1257,7 @@
               <w:rPr>
                 <w:rFonts w:cstheme="minorHAnsi"/>
               </w:rPr>
-              <w:t>The difference that stands out in the bar plots is between pensioners and the other household types</w:t>
+              <w:t>On the graph, people living in rural areas look to have better access to green spaces within a 5 min walk from their residence – 77.8% vs 65.3%</w:t>
             </w:r>
           </w:p>
         </w:tc>
@@ -1080,7 +1275,7 @@
               <w:rPr>
                 <w:rFonts w:cstheme="minorHAnsi"/>
               </w:rPr>
-              <w:t>In the ANOVA, the difference between pensioners and the other groups was significant, showing that pensioners have less access to green spaces</w:t>
+              <w:t>This difference was significant at the 99.99% level (p &lt; 0.01)</w:t>
             </w:r>
           </w:p>
         </w:tc>
@@ -1111,6 +1306,13 @@
                 <w:color w:val="333333"/>
               </w:rPr>
             </w:pPr>
+            <w:r>
+              <w:rPr>
+                <w:rFonts w:eastAsia="Times New Roman" w:cstheme="minorHAnsi"/>
+                <w:color w:val="333333"/>
+              </w:rPr>
+              <w:t>How has access to green space changed over time?</w:t>
+            </w:r>
           </w:p>
         </w:tc>
         <w:tc>
@@ -1120,14 +1322,16 @@
           <w:p>
             <w:pPr>
               <w:rPr>
-                <w:rFonts w:cstheme="minorHAnsi"/>
-              </w:rPr>
-            </w:pPr>
-            <w:r>
-              <w:rPr>
-                <w:rFonts w:cstheme="minorHAnsi"/>
-              </w:rPr>
-              <w:t>Are there differences in access by ethnicity?</w:t>
+                <w:rFonts w:eastAsia="Times New Roman" w:cstheme="minorHAnsi"/>
+                <w:color w:val="333333"/>
+              </w:rPr>
+            </w:pPr>
+            <w:r>
+              <w:rPr>
+                <w:rFonts w:eastAsia="Times New Roman" w:cstheme="minorHAnsi"/>
+                <w:color w:val="333333"/>
+              </w:rPr>
+              <w:t>What is the trend over time in access across all of Scotland?</w:t>
             </w:r>
           </w:p>
         </w:tc>
@@ -1145,33 +1349,7 @@
               <w:rPr>
                 <w:rFonts w:cstheme="minorHAnsi"/>
               </w:rPr>
-              <w:t xml:space="preserve">Ethnicity </w:t>
-            </w:r>
-          </w:p>
-          <w:p>
-            <w:pPr>
-              <w:rPr>
-                <w:rFonts w:cstheme="minorHAnsi"/>
-              </w:rPr>
-            </w:pPr>
-            <w:r>
-              <w:rPr>
-                <w:rFonts w:cstheme="minorHAnsi"/>
-              </w:rPr>
-              <w:t>Distance to green space</w:t>
-            </w:r>
-          </w:p>
-          <w:p>
-            <w:pPr>
-              <w:rPr>
-                <w:rFonts w:cstheme="minorHAnsi"/>
-              </w:rPr>
-            </w:pPr>
-            <w:r>
-              <w:rPr>
-                <w:rFonts w:cstheme="minorHAnsi"/>
-              </w:rPr>
-              <w:t>Percent</w:t>
+              <w:t>Green spaces</w:t>
             </w:r>
           </w:p>
         </w:tc>
@@ -1189,20 +1367,7 @@
               <w:rPr>
                 <w:rFonts w:cstheme="minorHAnsi"/>
               </w:rPr>
-              <w:t>Grouped dataset</w:t>
-            </w:r>
-          </w:p>
-          <w:p>
-            <w:pPr>
-              <w:rPr>
-                <w:rFonts w:cstheme="minorHAnsi"/>
-              </w:rPr>
-            </w:pPr>
-            <w:r>
-              <w:rPr>
-                <w:rFonts w:cstheme="minorHAnsi"/>
-              </w:rPr>
-              <w:t>Grouped bar chart</w:t>
+              <w:t>Line graph showing overall access over time for all Scotland</w:t>
             </w:r>
           </w:p>
         </w:tc>
@@ -1220,7 +1385,7 @@
               <w:rPr>
                 <w:rFonts w:cstheme="minorHAnsi"/>
               </w:rPr>
-              <w:t>There is a noticeable difference in access between white people and people classified as “other” ethnicity. White people have significantly better access to green spaces</w:t>
+              <w:t>This is holding very steady in general and shows that average access across Scotland hasn’t changed very much.</w:t>
             </w:r>
           </w:p>
         </w:tc>
@@ -1238,21 +1403,7 @@
               <w:rPr>
                 <w:rFonts w:cstheme="minorHAnsi"/>
               </w:rPr>
-              <w:t xml:space="preserve">The </w:t>
-            </w:r>
-            <w:proofErr w:type="gramStart"/>
-            <w:r>
-              <w:rPr>
-                <w:rFonts w:cstheme="minorHAnsi"/>
-              </w:rPr>
-              <w:t>two sample</w:t>
-            </w:r>
-            <w:proofErr w:type="gramEnd"/>
-            <w:r>
-              <w:rPr>
-                <w:rFonts w:cstheme="minorHAnsi"/>
-              </w:rPr>
-              <w:t xml:space="preserve"> difference in means test was significant, showing that significantly more white people can access a green space within 5 min walk from their residence when compared with people from “other” ethnicities. </w:t>
+              <w:t>It's probably not very important to include the overall graph</w:t>
             </w:r>
           </w:p>
         </w:tc>
@@ -1279,7 +1430,8 @@
               <w:shd w:val="clear" w:color="auto" w:fill="FFFFFF"/>
               <w:spacing w:before="100" w:beforeAutospacing="1" w:after="100" w:afterAutospacing="1"/>
               <w:rPr>
-                <w:rFonts w:cstheme="minorHAnsi"/>
+                <w:rFonts w:eastAsia="Times New Roman" w:cstheme="minorHAnsi"/>
+                <w:color w:val="333333"/>
               </w:rPr>
             </w:pPr>
           </w:p>
@@ -1291,14 +1443,16 @@
           <w:p>
             <w:pPr>
               <w:rPr>
-                <w:rFonts w:cstheme="minorHAnsi"/>
-              </w:rPr>
-            </w:pPr>
-            <w:r>
-              <w:rPr>
-                <w:rFonts w:cstheme="minorHAnsi"/>
-              </w:rPr>
-              <w:t>Are there any differences by local authority?</w:t>
+                <w:rFonts w:eastAsia="Times New Roman" w:cstheme="minorHAnsi"/>
+                <w:color w:val="333333"/>
+              </w:rPr>
+            </w:pPr>
+            <w:r>
+              <w:rPr>
+                <w:rFonts w:eastAsia="Times New Roman" w:cstheme="minorHAnsi"/>
+                <w:color w:val="333333"/>
+              </w:rPr>
+              <w:t xml:space="preserve">What is the trend over time in access for different demographic groups? </w:t>
             </w:r>
           </w:p>
         </w:tc>
@@ -1312,39 +1466,11 @@
                 <w:rFonts w:cstheme="minorHAnsi"/>
               </w:rPr>
             </w:pPr>
-            <w:proofErr w:type="spellStart"/>
-            <w:r>
-              <w:rPr>
-                <w:rFonts w:cstheme="minorHAnsi"/>
-              </w:rPr>
-              <w:t>Ca_name</w:t>
-            </w:r>
-            <w:proofErr w:type="spellEnd"/>
-          </w:p>
-          <w:p>
-            <w:pPr>
-              <w:rPr>
-                <w:rFonts w:cstheme="minorHAnsi"/>
-              </w:rPr>
-            </w:pPr>
-            <w:r>
-              <w:rPr>
-                <w:rFonts w:cstheme="minorHAnsi"/>
-              </w:rPr>
-              <w:t>Distance to green space</w:t>
-            </w:r>
-          </w:p>
-          <w:p>
-            <w:pPr>
-              <w:rPr>
-                <w:rFonts w:cstheme="minorHAnsi"/>
-              </w:rPr>
-            </w:pPr>
-            <w:r>
-              <w:rPr>
-                <w:rFonts w:cstheme="minorHAnsi"/>
-              </w:rPr>
-              <w:t>Percent</w:t>
+            <w:r>
+              <w:rPr>
+                <w:rFonts w:cstheme="minorHAnsi"/>
+              </w:rPr>
+              <w:t>Green spaces</w:t>
             </w:r>
           </w:p>
         </w:tc>
@@ -1362,20 +1488,7 @@
               <w:rPr>
                 <w:rFonts w:cstheme="minorHAnsi"/>
               </w:rPr>
-              <w:t>Grouped dataset</w:t>
-            </w:r>
-          </w:p>
-          <w:p>
-            <w:pPr>
-              <w:rPr>
-                <w:rFonts w:cstheme="minorHAnsi"/>
-              </w:rPr>
-            </w:pPr>
-            <w:r>
-              <w:rPr>
-                <w:rFonts w:cstheme="minorHAnsi"/>
-              </w:rPr>
-              <w:t>Grouped bar chart</w:t>
+              <w:t>Line graphs showing the mean percentage for different distances to green space over time faceted by demographic grouping variables that were significant in Q1 (SIMD, ethnicity, age, household type)</w:t>
             </w:r>
           </w:p>
         </w:tc>
@@ -1393,21 +1506,33 @@
               <w:rPr>
                 <w:rFonts w:cstheme="minorHAnsi"/>
               </w:rPr>
-              <w:t xml:space="preserve">There are </w:t>
-            </w:r>
-            <w:proofErr w:type="gramStart"/>
-            <w:r>
-              <w:rPr>
-                <w:rFonts w:cstheme="minorHAnsi"/>
-              </w:rPr>
-              <w:t>definitely some</w:t>
-            </w:r>
-            <w:proofErr w:type="gramEnd"/>
-            <w:r>
-              <w:rPr>
-                <w:rFonts w:cstheme="minorHAnsi"/>
-              </w:rPr>
-              <w:t xml:space="preserve"> differences, but too many local authorities to do testing properly. The best approach might be to pick out two Las that are very different and compare them.</w:t>
+              <w:t xml:space="preserve">-Access to green space for the 20% most deprived is improving over time </w:t>
+            </w:r>
+          </w:p>
+          <w:p>
+            <w:pPr>
+              <w:rPr>
+                <w:rFonts w:cstheme="minorHAnsi"/>
+              </w:rPr>
+            </w:pPr>
+            <w:r>
+              <w:rPr>
+                <w:rFonts w:cstheme="minorHAnsi"/>
+              </w:rPr>
+              <w:t>-Access to green space for other ethnic groups is getting worse over time</w:t>
+            </w:r>
+          </w:p>
+          <w:p>
+            <w:pPr>
+              <w:rPr>
+                <w:rFonts w:cstheme="minorHAnsi"/>
+              </w:rPr>
+            </w:pPr>
+            <w:r>
+              <w:rPr>
+                <w:rFonts w:cstheme="minorHAnsi"/>
+              </w:rPr>
+              <w:t>-Access to green space for people 65+ and pensioner households has gotten a bit worse</w:t>
             </w:r>
           </w:p>
         </w:tc>
@@ -1425,7 +1550,7 @@
               <w:rPr>
                 <w:rFonts w:cstheme="minorHAnsi"/>
               </w:rPr>
-              <w:t>East Lothian and West Dunbartonshire are very different</w:t>
+              <w:t>It would be good to include these in the demographics to show whether access is improving or not for people who had significantly less access</w:t>
             </w:r>
           </w:p>
         </w:tc>
@@ -1452,7 +1577,8 @@
               <w:shd w:val="clear" w:color="auto" w:fill="FFFFFF"/>
               <w:spacing w:before="100" w:beforeAutospacing="1" w:after="100" w:afterAutospacing="1"/>
               <w:rPr>
-                <w:rFonts w:cstheme="minorHAnsi"/>
+                <w:rFonts w:eastAsia="Times New Roman" w:cstheme="minorHAnsi"/>
+                <w:color w:val="333333"/>
               </w:rPr>
             </w:pPr>
           </w:p>
@@ -1460,6 +1586,164 @@
         <w:tc>
           <w:tcPr>
             <w:tcW w:w="2255" w:type="dxa"/>
+          </w:tcPr>
+          <w:p>
+            <w:pPr>
+              <w:rPr>
+                <w:rFonts w:eastAsia="Times New Roman" w:cstheme="minorHAnsi"/>
+                <w:color w:val="333333"/>
+              </w:rPr>
+            </w:pPr>
+            <w:r>
+              <w:rPr>
+                <w:rFonts w:eastAsia="Times New Roman" w:cstheme="minorHAnsi"/>
+                <w:color w:val="333333"/>
+              </w:rPr>
+              <w:t>What is the trend over time in access for different geographical areas?</w:t>
+            </w:r>
+          </w:p>
+        </w:tc>
+        <w:tc>
+          <w:tcPr>
+            <w:tcW w:w="2238" w:type="dxa"/>
+          </w:tcPr>
+          <w:p>
+            <w:pPr>
+              <w:rPr>
+                <w:rFonts w:cstheme="minorHAnsi"/>
+              </w:rPr>
+            </w:pPr>
+            <w:r>
+              <w:rPr>
+                <w:rFonts w:cstheme="minorHAnsi"/>
+              </w:rPr>
+              <w:t>Green spaces</w:t>
+            </w:r>
+          </w:p>
+        </w:tc>
+        <w:tc>
+          <w:tcPr>
+            <w:tcW w:w="1907" w:type="dxa"/>
+          </w:tcPr>
+          <w:p>
+            <w:pPr>
+              <w:rPr>
+                <w:rFonts w:cstheme="minorHAnsi"/>
+              </w:rPr>
+            </w:pPr>
+            <w:r>
+              <w:rPr>
+                <w:rFonts w:cstheme="minorHAnsi"/>
+              </w:rPr>
+              <w:t xml:space="preserve">Line graphs showing the mean percentage for different distances to green space over time faceted by </w:t>
+            </w:r>
+            <w:r>
+              <w:rPr>
+                <w:rFonts w:cstheme="minorHAnsi"/>
+              </w:rPr>
+              <w:t>geographic</w:t>
+            </w:r>
+            <w:r>
+              <w:rPr>
+                <w:rFonts w:cstheme="minorHAnsi"/>
+              </w:rPr>
+              <w:t xml:space="preserve"> grouping variables that were significant in Q1 (</w:t>
+            </w:r>
+            <w:r>
+              <w:rPr>
+                <w:rFonts w:cstheme="minorHAnsi"/>
+              </w:rPr>
+              <w:t>urban/rural, LA comparison</w:t>
+            </w:r>
+            <w:r>
+              <w:rPr>
+                <w:rFonts w:cstheme="minorHAnsi"/>
+              </w:rPr>
+              <w:t>)</w:t>
+            </w:r>
+          </w:p>
+        </w:tc>
+        <w:tc>
+          <w:tcPr>
+            <w:tcW w:w="2268" w:type="dxa"/>
+          </w:tcPr>
+          <w:p>
+            <w:pPr>
+              <w:rPr>
+                <w:rFonts w:cstheme="minorHAnsi"/>
+              </w:rPr>
+            </w:pPr>
+            <w:r>
+              <w:rPr>
+                <w:rFonts w:cstheme="minorHAnsi"/>
+              </w:rPr>
+              <w:t>-Rural access is showing an overall downward trend in access to green spaces while urban access has shown very slight improvement.</w:t>
+            </w:r>
+          </w:p>
+          <w:p>
+            <w:pPr>
+              <w:rPr>
+                <w:rFonts w:cstheme="minorHAnsi"/>
+              </w:rPr>
+            </w:pPr>
+          </w:p>
+          <w:p>
+            <w:pPr>
+              <w:rPr>
+                <w:rFonts w:cstheme="minorHAnsi"/>
+              </w:rPr>
+            </w:pPr>
+            <w:r>
+              <w:rPr>
+                <w:rFonts w:cstheme="minorHAnsi"/>
+              </w:rPr>
+              <w:t xml:space="preserve">-West Dunbartonshire access looks quite unstable while access </w:t>
+            </w:r>
+            <w:r>
+              <w:rPr>
+                <w:rFonts w:cstheme="minorHAnsi"/>
+              </w:rPr>
+              <w:lastRenderedPageBreak/>
+              <w:t>in East Lothian hasn’t changed very much</w:t>
+            </w:r>
+          </w:p>
+        </w:tc>
+        <w:tc>
+          <w:tcPr>
+            <w:tcW w:w="2423" w:type="dxa"/>
+          </w:tcPr>
+          <w:p>
+            <w:pPr>
+              <w:rPr>
+                <w:rFonts w:cstheme="minorHAnsi"/>
+              </w:rPr>
+            </w:pPr>
+            <w:r>
+              <w:rPr>
+                <w:rFonts w:cstheme="minorHAnsi"/>
+              </w:rPr>
+              <w:lastRenderedPageBreak/>
+              <w:t>Not sure how important these are, the council comparison is not really that interesting here. It could be good to include the urban-rural graph just for consistency with the demographic groups comparisons</w:t>
+            </w:r>
+          </w:p>
+        </w:tc>
+        <w:tc>
+          <w:tcPr>
+            <w:tcW w:w="2055" w:type="dxa"/>
+          </w:tcPr>
+          <w:p>
+            <w:pPr>
+              <w:rPr>
+                <w:rFonts w:cstheme="minorHAnsi"/>
+              </w:rPr>
+            </w:pPr>
+          </w:p>
+        </w:tc>
+      </w:tr>
+      <w:tr>
+        <w:tc>
+          <w:tcPr>
+            <w:tcW w:w="2242" w:type="dxa"/>
           </w:tcPr>
           <w:p>
             <w:pPr>
@@ -1475,15 +1759,34 @@
                 <w:rFonts w:eastAsia="Times New Roman" w:cstheme="minorHAnsi"/>
                 <w:color w:val="333333"/>
               </w:rPr>
-              <w:t>Are there any differences between rural and urban areas?</w:t>
-            </w:r>
-          </w:p>
-          <w:p>
-            <w:pPr>
-              <w:rPr>
-                <w:rFonts w:cstheme="minorHAnsi"/>
-              </w:rPr>
-            </w:pPr>
+              <w:t xml:space="preserve">How do people in neighbourhoods with good access to green space differ from those who have no good access? </w:t>
+            </w:r>
+          </w:p>
+          <w:p>
+            <w:pPr>
+              <w:rPr>
+                <w:rFonts w:cstheme="minorHAnsi"/>
+              </w:rPr>
+            </w:pPr>
+          </w:p>
+        </w:tc>
+        <w:tc>
+          <w:tcPr>
+            <w:tcW w:w="2255" w:type="dxa"/>
+          </w:tcPr>
+          <w:p>
+            <w:pPr>
+              <w:rPr>
+                <w:rFonts w:cstheme="minorHAnsi"/>
+              </w:rPr>
+            </w:pPr>
+            <w:r>
+              <w:rPr>
+                <w:rFonts w:eastAsia="Times New Roman" w:cstheme="minorHAnsi"/>
+                <w:color w:val="333333"/>
+              </w:rPr>
+              <w:t>Are there differences in how they rate their neighbourhoods?</w:t>
+            </w:r>
           </w:p>
         </w:tc>
         <w:tc>
@@ -1496,39 +1799,11 @@
                 <w:rFonts w:cstheme="minorHAnsi"/>
               </w:rPr>
             </w:pPr>
-            <w:proofErr w:type="spellStart"/>
-            <w:r>
-              <w:rPr>
-                <w:rFonts w:cstheme="minorHAnsi"/>
-              </w:rPr>
-              <w:t>Urban_rural</w:t>
-            </w:r>
-            <w:proofErr w:type="spellEnd"/>
-          </w:p>
-          <w:p>
-            <w:pPr>
-              <w:rPr>
-                <w:rFonts w:cstheme="minorHAnsi"/>
-              </w:rPr>
-            </w:pPr>
-            <w:r>
-              <w:rPr>
-                <w:rFonts w:cstheme="minorHAnsi"/>
-              </w:rPr>
-              <w:t>Distance to green space</w:t>
-            </w:r>
-          </w:p>
-          <w:p>
-            <w:pPr>
-              <w:rPr>
-                <w:rFonts w:cstheme="minorHAnsi"/>
-              </w:rPr>
-            </w:pPr>
-            <w:r>
-              <w:rPr>
-                <w:rFonts w:cstheme="minorHAnsi"/>
-              </w:rPr>
-              <w:t>Percent</w:t>
+            <w:r>
+              <w:rPr>
+                <w:rFonts w:cstheme="minorHAnsi"/>
+              </w:rPr>
+              <w:t>Neighbourhood rating</w:t>
             </w:r>
           </w:p>
         </w:tc>
@@ -1542,25 +1817,6 @@
                 <w:rFonts w:cstheme="minorHAnsi"/>
               </w:rPr>
             </w:pPr>
-            <w:r>
-              <w:rPr>
-                <w:rFonts w:cstheme="minorHAnsi"/>
-              </w:rPr>
-              <w:t>Grouped dataset</w:t>
-            </w:r>
-          </w:p>
-          <w:p>
-            <w:pPr>
-              <w:rPr>
-                <w:rFonts w:cstheme="minorHAnsi"/>
-              </w:rPr>
-            </w:pPr>
-            <w:r>
-              <w:rPr>
-                <w:rFonts w:cstheme="minorHAnsi"/>
-              </w:rPr>
-              <w:t>Grouped bar chart</w:t>
-            </w:r>
           </w:p>
         </w:tc>
         <w:tc>
@@ -1607,6 +1863,18 @@
           </w:tcPr>
           <w:p>
             <w:pPr>
+              <w:rPr>
+                <w:rFonts w:cstheme="minorHAnsi"/>
+              </w:rPr>
+            </w:pPr>
+          </w:p>
+        </w:tc>
+        <w:tc>
+          <w:tcPr>
+            <w:tcW w:w="2255" w:type="dxa"/>
+          </w:tcPr>
+          <w:p>
+            <w:pPr>
               <w:shd w:val="clear" w:color="auto" w:fill="FFFFFF"/>
               <w:spacing w:before="100" w:beforeAutospacing="1" w:after="100" w:afterAutospacing="1"/>
               <w:rPr>
@@ -1619,34 +1887,15 @@
                 <w:rFonts w:eastAsia="Times New Roman" w:cstheme="minorHAnsi"/>
                 <w:color w:val="333333"/>
               </w:rPr>
-              <w:t xml:space="preserve">How do people in neighbourhoods with good access to green space differ from those who have no good access? </w:t>
-            </w:r>
-          </w:p>
-          <w:p>
-            <w:pPr>
-              <w:rPr>
-                <w:rFonts w:cstheme="minorHAnsi"/>
-              </w:rPr>
-            </w:pPr>
-          </w:p>
-        </w:tc>
-        <w:tc>
-          <w:tcPr>
-            <w:tcW w:w="2255" w:type="dxa"/>
-          </w:tcPr>
-          <w:p>
-            <w:pPr>
-              <w:rPr>
-                <w:rFonts w:cstheme="minorHAnsi"/>
-              </w:rPr>
-            </w:pPr>
-            <w:r>
-              <w:rPr>
-                <w:rFonts w:eastAsia="Times New Roman" w:cstheme="minorHAnsi"/>
-                <w:color w:val="333333"/>
-              </w:rPr>
-              <w:t>Are there differences in how they rate their neighbourhoods?</w:t>
-            </w:r>
+              <w:t>Are there differences in how they rate their communities?</w:t>
+            </w:r>
+          </w:p>
+          <w:p>
+            <w:pPr>
+              <w:rPr>
+                <w:rFonts w:cstheme="minorHAnsi"/>
+              </w:rPr>
+            </w:pPr>
           </w:p>
         </w:tc>
         <w:tc>
@@ -1659,109 +1908,12 @@
                 <w:rFonts w:cstheme="minorHAnsi"/>
               </w:rPr>
             </w:pPr>
-          </w:p>
-        </w:tc>
-        <w:tc>
-          <w:tcPr>
-            <w:tcW w:w="1907" w:type="dxa"/>
-          </w:tcPr>
-          <w:p>
-            <w:pPr>
-              <w:rPr>
-                <w:rFonts w:cstheme="minorHAnsi"/>
-              </w:rPr>
-            </w:pPr>
-          </w:p>
-        </w:tc>
-        <w:tc>
-          <w:tcPr>
-            <w:tcW w:w="2268" w:type="dxa"/>
-          </w:tcPr>
-          <w:p>
-            <w:pPr>
-              <w:rPr>
-                <w:rFonts w:cstheme="minorHAnsi"/>
-              </w:rPr>
-            </w:pPr>
-          </w:p>
-        </w:tc>
-        <w:tc>
-          <w:tcPr>
-            <w:tcW w:w="2423" w:type="dxa"/>
-          </w:tcPr>
-          <w:p>
-            <w:pPr>
-              <w:rPr>
-                <w:rFonts w:cstheme="minorHAnsi"/>
-              </w:rPr>
-            </w:pPr>
-          </w:p>
-        </w:tc>
-        <w:tc>
-          <w:tcPr>
-            <w:tcW w:w="2055" w:type="dxa"/>
-          </w:tcPr>
-          <w:p>
-            <w:pPr>
-              <w:rPr>
-                <w:rFonts w:cstheme="minorHAnsi"/>
-              </w:rPr>
-            </w:pPr>
-          </w:p>
-        </w:tc>
-      </w:tr>
-      <w:tr>
-        <w:tc>
-          <w:tcPr>
-            <w:tcW w:w="2242" w:type="dxa"/>
-          </w:tcPr>
-          <w:p>
-            <w:pPr>
-              <w:rPr>
-                <w:rFonts w:cstheme="minorHAnsi"/>
-              </w:rPr>
-            </w:pPr>
-          </w:p>
-        </w:tc>
-        <w:tc>
-          <w:tcPr>
-            <w:tcW w:w="2255" w:type="dxa"/>
-          </w:tcPr>
-          <w:p>
-            <w:pPr>
-              <w:shd w:val="clear" w:color="auto" w:fill="FFFFFF"/>
-              <w:spacing w:before="100" w:beforeAutospacing="1" w:after="100" w:afterAutospacing="1"/>
-              <w:rPr>
-                <w:rFonts w:eastAsia="Times New Roman" w:cstheme="minorHAnsi"/>
-                <w:color w:val="333333"/>
-              </w:rPr>
-            </w:pPr>
-            <w:r>
-              <w:rPr>
-                <w:rFonts w:eastAsia="Times New Roman" w:cstheme="minorHAnsi"/>
-                <w:color w:val="333333"/>
-              </w:rPr>
-              <w:t>Are there differences in how they rate their communities?</w:t>
-            </w:r>
-          </w:p>
-          <w:p>
-            <w:pPr>
-              <w:rPr>
-                <w:rFonts w:cstheme="minorHAnsi"/>
-              </w:rPr>
-            </w:pPr>
-          </w:p>
-        </w:tc>
-        <w:tc>
-          <w:tcPr>
-            <w:tcW w:w="2238" w:type="dxa"/>
-          </w:tcPr>
-          <w:p>
-            <w:pPr>
-              <w:rPr>
-                <w:rFonts w:cstheme="minorHAnsi"/>
-              </w:rPr>
-            </w:pPr>
+            <w:r>
+              <w:rPr>
+                <w:rFonts w:cstheme="minorHAnsi"/>
+              </w:rPr>
+              <w:t>Community belonging</w:t>
+            </w:r>
           </w:p>
         </w:tc>
         <w:tc>
@@ -1929,26 +2081,16 @@
       </w:r>
     </w:p>
     <w:p>
-      <w:proofErr w:type="spellStart"/>
       <w:r>
         <w:t>Neighbourhood_rating</w:t>
       </w:r>
-      <w:proofErr w:type="spellEnd"/>
     </w:p>
     <w:p>
       <w:r>
         <w:t xml:space="preserve">This dataset focuses on the neighbourhood rating and allows you to </w:t>
       </w:r>
       <w:r>
-        <w:t xml:space="preserve">breakdown these ratings in different ways. We can look at the data over time (years), geographically (LA, urban/rural classifier), and broken down by participant characteristics (SIMD, sex, type of household, type of tenure). We can also see this rating in relation to the walking distance to a green space (this relates to another dataset – </w:t>
-      </w:r>
-      <w:proofErr w:type="spellStart"/>
-      <w:r>
-        <w:t>green_space</w:t>
-      </w:r>
-      <w:proofErr w:type="spellEnd"/>
-      <w:r>
-        <w:t>)</w:t>
+        <w:t>breakdown these ratings in different ways. We can look at the data over time (years), geographically (LA, urban/rural classifier), and broken down by participant characteristics (SIMD, sex, type of household, type of tenure). We can also see this rating in relation to the walking distance to a green space (this relates to another dataset – green_space)</w:t>
       </w:r>
       <w:r>
         <w:t xml:space="preserve">. </w:t>
@@ -1986,7 +2128,6 @@
           </w:tcPr>
           <w:p>
             <w:r>
-              <w:lastRenderedPageBreak/>
               <w:t>Variable</w:t>
             </w:r>
           </w:p>
@@ -2028,11 +2169,10 @@
             <w:tcW w:w="4017" w:type="dxa"/>
           </w:tcPr>
           <w:p>
-            <w:proofErr w:type="spellStart"/>
-            <w:r>
+            <w:r>
+              <w:lastRenderedPageBreak/>
               <w:t>Feature_code</w:t>
             </w:r>
-            <w:proofErr w:type="spellEnd"/>
           </w:p>
         </w:tc>
         <w:tc>
@@ -2076,11 +2216,9 @@
             <w:tcW w:w="4017" w:type="dxa"/>
           </w:tcPr>
           <w:p>
-            <w:proofErr w:type="spellStart"/>
             <w:r>
               <w:t>Date_code</w:t>
             </w:r>
-            <w:proofErr w:type="spellEnd"/>
           </w:p>
         </w:tc>
         <w:tc>
@@ -2183,15 +2321,7 @@
           </w:tcPr>
           <w:p>
             <w:r>
-              <w:t xml:space="preserve">We can look at how wide the confidence intervals are by plotting all three lines. We have quite a lot of data, so I would not expect them to be super wide since our sample is </w:t>
-            </w:r>
-            <w:proofErr w:type="gramStart"/>
-            <w:r>
-              <w:t>pretty big</w:t>
-            </w:r>
-            <w:proofErr w:type="gramEnd"/>
-            <w:r>
-              <w:t xml:space="preserve">. </w:t>
+              <w:t xml:space="preserve">We can look at how wide the confidence intervals are by plotting all three lines. We have quite a lot of data, so I would not expect them to be super wide since our sample is pretty big. </w:t>
             </w:r>
           </w:p>
         </w:tc>
@@ -2274,11 +2404,9 @@
             <w:tcW w:w="4017" w:type="dxa"/>
           </w:tcPr>
           <w:p>
-            <w:proofErr w:type="spellStart"/>
             <w:r>
               <w:t>Neighbourhood_rating</w:t>
             </w:r>
-            <w:proofErr w:type="spellEnd"/>
           </w:p>
         </w:tc>
         <w:tc>
@@ -2286,13 +2414,8 @@
             <w:tcW w:w="3074" w:type="dxa"/>
           </w:tcPr>
           <w:p>
-            <w:proofErr w:type="gramStart"/>
-            <w:r>
-              <w:t>4 point</w:t>
-            </w:r>
-            <w:proofErr w:type="gramEnd"/>
-            <w:r>
-              <w:t xml:space="preserve"> </w:t>
+            <w:r>
+              <w:t xml:space="preserve">4 point </w:t>
             </w:r>
             <w:r>
               <w:t>qualitative scale for participants to rate their neighbourhood</w:t>
@@ -2478,11 +2601,9 @@
             <w:tcW w:w="4017" w:type="dxa"/>
           </w:tcPr>
           <w:p>
-            <w:proofErr w:type="spellStart"/>
             <w:r>
               <w:t>Urban_rural_classification</w:t>
             </w:r>
-            <w:proofErr w:type="spellEnd"/>
           </w:p>
         </w:tc>
         <w:tc>
@@ -2557,11 +2678,9 @@
             <w:tcW w:w="4017" w:type="dxa"/>
           </w:tcPr>
           <w:p>
-            <w:proofErr w:type="spellStart"/>
             <w:r>
               <w:t>Simd_quintiles</w:t>
             </w:r>
-            <w:proofErr w:type="spellEnd"/>
           </w:p>
         </w:tc>
         <w:tc>
@@ -2573,11 +2692,7 @@
               <w:t>Scottish index of multiple deprivation. Note that this is n</w:t>
             </w:r>
             <w:r>
-              <w:t xml:space="preserve">ot an actual quintile </w:t>
-            </w:r>
-            <w:r>
-              <w:lastRenderedPageBreak/>
-              <w:t>breakdown, there are only 3 distinct values</w:t>
+              <w:t>ot an actual quintile breakdown, there are only 3 distinct values</w:t>
             </w:r>
           </w:p>
         </w:tc>
@@ -2594,7 +2709,6 @@
               </w:numPr>
             </w:pPr>
             <w:r>
-              <w:lastRenderedPageBreak/>
               <w:t xml:space="preserve">20% most deprived (SIMD 1), </w:t>
             </w:r>
           </w:p>
@@ -2644,11 +2758,10 @@
             <w:tcW w:w="4017" w:type="dxa"/>
           </w:tcPr>
           <w:p>
-            <w:proofErr w:type="spellStart"/>
-            <w:r>
+            <w:r>
+              <w:lastRenderedPageBreak/>
               <w:t>Type_of_tenure</w:t>
             </w:r>
-            <w:proofErr w:type="spellEnd"/>
           </w:p>
         </w:tc>
         <w:tc>
@@ -2762,11 +2875,9 @@
             <w:tcW w:w="4017" w:type="dxa"/>
           </w:tcPr>
           <w:p>
-            <w:proofErr w:type="spellStart"/>
             <w:r>
               <w:t>Household_type</w:t>
             </w:r>
-            <w:proofErr w:type="spellEnd"/>
           </w:p>
         </w:tc>
         <w:tc>
@@ -2930,11 +3041,9 @@
             <w:tcW w:w="4017" w:type="dxa"/>
           </w:tcPr>
           <w:p>
-            <w:proofErr w:type="spellStart"/>
             <w:r>
               <w:t>Walking_distance_to_nearest_greenspace</w:t>
             </w:r>
-            <w:proofErr w:type="spellEnd"/>
           </w:p>
         </w:tc>
         <w:tc>
@@ -3025,15 +3134,7 @@
         <w:t>community belonging rating</w:t>
       </w:r>
       <w:r>
-        <w:t xml:space="preserve"> and allows you to breakdown these ratings in different ways. We can look at the data over time (years), geographically (LA, urban/rural classifier), and broken down by participant characteristics (SIMD, sex, type of household, type of tenure). We can also see this rating in relation to the walking distance to a green space (this relates to another dataset – </w:t>
-      </w:r>
-      <w:proofErr w:type="spellStart"/>
-      <w:r>
-        <w:t>green_space</w:t>
-      </w:r>
-      <w:proofErr w:type="spellEnd"/>
-      <w:r>
-        <w:t>)</w:t>
+        <w:t xml:space="preserve"> and allows you to breakdown these ratings in different ways. We can look at the data over time (years), geographically (LA, urban/rural classifier), and broken down by participant characteristics (SIMD, sex, type of household, type of tenure). We can also see this rating in relation to the walking distance to a green space (this relates to another dataset – green_space)</w:t>
       </w:r>
       <w:r>
         <w:t>. This implies that they expect some relationship between community belonging and walking distance to a green space.</w:t>
@@ -3104,11 +3205,9 @@
             <w:tcW w:w="4017" w:type="dxa"/>
           </w:tcPr>
           <w:p>
-            <w:proofErr w:type="spellStart"/>
             <w:r>
               <w:t>Feature_code</w:t>
             </w:r>
-            <w:proofErr w:type="spellEnd"/>
           </w:p>
         </w:tc>
         <w:tc>
@@ -3145,11 +3244,9 @@
             <w:tcW w:w="4017" w:type="dxa"/>
           </w:tcPr>
           <w:p>
-            <w:proofErr w:type="spellStart"/>
             <w:r>
               <w:t>Date_code</w:t>
             </w:r>
-            <w:proofErr w:type="spellEnd"/>
           </w:p>
         </w:tc>
         <w:tc>
@@ -3186,58 +3283,58 @@
           </w:tcPr>
           <w:p>
             <w:r>
+              <w:t>Measurement</w:t>
+            </w:r>
+          </w:p>
+        </w:tc>
+        <w:tc>
+          <w:tcPr>
+            <w:tcW w:w="3074" w:type="dxa"/>
+          </w:tcPr>
+          <w:p>
+            <w:r>
+              <w:t>Type of measurement</w:t>
+            </w:r>
+          </w:p>
+        </w:tc>
+        <w:tc>
+          <w:tcPr>
+            <w:tcW w:w="3940" w:type="dxa"/>
+          </w:tcPr>
+          <w:p>
+            <w:pPr>
+              <w:pStyle w:val="ListParagraph"/>
+              <w:numPr>
+                <w:ilvl w:val="0"/>
+                <w:numId w:val="6"/>
+              </w:numPr>
+            </w:pPr>
+            <w:r>
+              <w:t xml:space="preserve">percent, </w:t>
+            </w:r>
+          </w:p>
+          <w:p>
+            <w:pPr>
+              <w:pStyle w:val="ListParagraph"/>
+              <w:numPr>
+                <w:ilvl w:val="0"/>
+                <w:numId w:val="6"/>
+              </w:numPr>
+            </w:pPr>
+            <w:r>
+              <w:t xml:space="preserve">upper 95% confidence interval </w:t>
+            </w:r>
+          </w:p>
+          <w:p>
+            <w:pPr>
+              <w:pStyle w:val="ListParagraph"/>
+              <w:numPr>
+                <w:ilvl w:val="0"/>
+                <w:numId w:val="6"/>
+              </w:numPr>
+            </w:pPr>
+            <w:r>
               <w:lastRenderedPageBreak/>
-              <w:t>Measurement</w:t>
-            </w:r>
-          </w:p>
-        </w:tc>
-        <w:tc>
-          <w:tcPr>
-            <w:tcW w:w="3074" w:type="dxa"/>
-          </w:tcPr>
-          <w:p>
-            <w:r>
-              <w:t>Type of measurement</w:t>
-            </w:r>
-          </w:p>
-        </w:tc>
-        <w:tc>
-          <w:tcPr>
-            <w:tcW w:w="3940" w:type="dxa"/>
-          </w:tcPr>
-          <w:p>
-            <w:pPr>
-              <w:pStyle w:val="ListParagraph"/>
-              <w:numPr>
-                <w:ilvl w:val="0"/>
-                <w:numId w:val="6"/>
-              </w:numPr>
-            </w:pPr>
-            <w:r>
-              <w:t xml:space="preserve">percent, </w:t>
-            </w:r>
-          </w:p>
-          <w:p>
-            <w:pPr>
-              <w:pStyle w:val="ListParagraph"/>
-              <w:numPr>
-                <w:ilvl w:val="0"/>
-                <w:numId w:val="6"/>
-              </w:numPr>
-            </w:pPr>
-            <w:r>
-              <w:t xml:space="preserve">upper 95% confidence interval </w:t>
-            </w:r>
-          </w:p>
-          <w:p>
-            <w:pPr>
-              <w:pStyle w:val="ListParagraph"/>
-              <w:numPr>
-                <w:ilvl w:val="0"/>
-                <w:numId w:val="6"/>
-              </w:numPr>
-            </w:pPr>
-            <w:r>
               <w:t>lower 95% confidence interval</w:t>
             </w:r>
           </w:p>
@@ -3332,11 +3429,9 @@
             <w:tcW w:w="4017" w:type="dxa"/>
           </w:tcPr>
           <w:p>
-            <w:proofErr w:type="spellStart"/>
             <w:r>
               <w:t>Community_belonging</w:t>
             </w:r>
-            <w:proofErr w:type="spellEnd"/>
           </w:p>
         </w:tc>
         <w:tc>
@@ -3344,13 +3439,8 @@
             <w:tcW w:w="3074" w:type="dxa"/>
           </w:tcPr>
           <w:p>
-            <w:proofErr w:type="gramStart"/>
-            <w:r>
-              <w:t>4 point</w:t>
-            </w:r>
-            <w:proofErr w:type="gramEnd"/>
-            <w:r>
-              <w:t xml:space="preserve"> qualitative scale for participants to rate their </w:t>
+            <w:r>
+              <w:t xml:space="preserve">4 point qualitative scale for participants to rate their </w:t>
             </w:r>
             <w:r>
               <w:t>sense of belonging in their neighbourhood (*defined as the street they live on an the streets nearby (urban) and the local area (rural))</w:t>
@@ -3455,15 +3545,7 @@
           </w:tcPr>
           <w:p>
             <w:r>
-              <w:t xml:space="preserve">Technically the participant’s gender since the </w:t>
-            </w:r>
-            <w:proofErr w:type="gramStart"/>
-            <w:r>
-              <w:t>survey  says</w:t>
-            </w:r>
-            <w:proofErr w:type="gramEnd"/>
-            <w:r>
-              <w:t xml:space="preserve"> that participants can define themselves in another way than male/female, but this info was not recorded in the dataset, so closer to biological sex.</w:t>
+              <w:t>Technically the participant’s gender since the survey  says that participants can define themselves in another way than male/female, but this info was not recorded in the dataset, so closer to biological sex.</w:t>
             </w:r>
           </w:p>
         </w:tc>
@@ -3534,11 +3616,9 @@
             <w:tcW w:w="4017" w:type="dxa"/>
           </w:tcPr>
           <w:p>
-            <w:proofErr w:type="spellStart"/>
             <w:r>
               <w:t>Urban_rural_classification</w:t>
             </w:r>
-            <w:proofErr w:type="spellEnd"/>
           </w:p>
         </w:tc>
         <w:tc>
@@ -3613,11 +3693,9 @@
             <w:tcW w:w="4017" w:type="dxa"/>
           </w:tcPr>
           <w:p>
-            <w:proofErr w:type="spellStart"/>
             <w:r>
               <w:t>Simd_quintiles</w:t>
             </w:r>
-            <w:proofErr w:type="spellEnd"/>
           </w:p>
         </w:tc>
         <w:tc>
@@ -3692,11 +3770,9 @@
             <w:tcW w:w="4017" w:type="dxa"/>
           </w:tcPr>
           <w:p>
-            <w:proofErr w:type="spellStart"/>
             <w:r>
               <w:t>Type_of_tenure</w:t>
             </w:r>
-            <w:proofErr w:type="spellEnd"/>
           </w:p>
         </w:tc>
         <w:tc>
@@ -3782,7 +3858,6 @@
               </w:numPr>
             </w:pPr>
             <w:r>
-              <w:lastRenderedPageBreak/>
               <w:t>other</w:t>
             </w:r>
           </w:p>
@@ -3808,11 +3883,10 @@
             <w:tcW w:w="4017" w:type="dxa"/>
           </w:tcPr>
           <w:p>
-            <w:proofErr w:type="spellStart"/>
-            <w:r>
+            <w:r>
+              <w:lastRenderedPageBreak/>
               <w:t>Household_type</w:t>
             </w:r>
-            <w:proofErr w:type="spellEnd"/>
           </w:p>
         </w:tc>
         <w:tc>
@@ -3976,11 +4050,9 @@
             <w:tcW w:w="4017" w:type="dxa"/>
           </w:tcPr>
           <w:p>
-            <w:proofErr w:type="spellStart"/>
             <w:r>
               <w:t>Walking_distance_to_nearest_greenspace</w:t>
             </w:r>
-            <w:proofErr w:type="spellEnd"/>
           </w:p>
         </w:tc>
         <w:tc>
@@ -4093,15 +4165,7 @@
         <w:t xml:space="preserve">distance to a green space, but unlike the other datasets, this contains all the options for distance to a green space (the others only have a binary split between participants that reported a </w:t>
       </w:r>
       <w:r>
-        <w:t xml:space="preserve">green space within a </w:t>
-      </w:r>
-      <w:proofErr w:type="gramStart"/>
-      <w:r>
-        <w:t>10 minute</w:t>
-      </w:r>
-      <w:proofErr w:type="gramEnd"/>
-      <w:r>
-        <w:t xml:space="preserve"> walk and those that said it took longer). It also</w:t>
+        <w:t>green space within a 10 minute walk and those that said it took longer). It also</w:t>
       </w:r>
       <w:r>
         <w:t xml:space="preserve"> allows you to breakdown these ratings in different ways. We can look at the data over time (years), geographically (LA, urban/rural classifier), and broken down by participant characteristics (SIMD,</w:t>
@@ -4170,11 +4234,9 @@
             <w:tcW w:w="4117" w:type="dxa"/>
           </w:tcPr>
           <w:p>
-            <w:proofErr w:type="spellStart"/>
             <w:r>
               <w:t>Feature_code</w:t>
             </w:r>
-            <w:proofErr w:type="spellEnd"/>
           </w:p>
         </w:tc>
         <w:tc>
@@ -4205,11 +4267,9 @@
             <w:tcW w:w="4117" w:type="dxa"/>
           </w:tcPr>
           <w:p>
-            <w:proofErr w:type="spellStart"/>
             <w:r>
               <w:t>Date_code</w:t>
             </w:r>
-            <w:proofErr w:type="spellEnd"/>
           </w:p>
         </w:tc>
         <w:tc>
@@ -4332,7 +4392,6 @@
           </w:tcPr>
           <w:p>
             <w:r>
-              <w:lastRenderedPageBreak/>
               <w:t>Value</w:t>
             </w:r>
           </w:p>
@@ -4363,11 +4422,10 @@
             <w:tcW w:w="4117" w:type="dxa"/>
           </w:tcPr>
           <w:p>
-            <w:proofErr w:type="spellStart"/>
-            <w:r>
+            <w:r>
+              <w:lastRenderedPageBreak/>
               <w:t>Distance_to_nearest_green_or_blue_space</w:t>
             </w:r>
-            <w:proofErr w:type="spellEnd"/>
           </w:p>
         </w:tc>
         <w:tc>
@@ -4396,15 +4454,7 @@
               </w:numPr>
             </w:pPr>
             <w:r>
-              <w:t xml:space="preserve">A </w:t>
-            </w:r>
-            <w:proofErr w:type="gramStart"/>
-            <w:r>
-              <w:t>5 minute</w:t>
-            </w:r>
-            <w:proofErr w:type="gramEnd"/>
-            <w:r>
-              <w:t xml:space="preserve"> walk or less</w:t>
+              <w:t>A 5 minute walk or less</w:t>
             </w:r>
           </w:p>
           <w:p>
@@ -4416,15 +4466,7 @@
               </w:numPr>
             </w:pPr>
             <w:r>
-              <w:t xml:space="preserve">Within a </w:t>
-            </w:r>
-            <w:proofErr w:type="gramStart"/>
-            <w:r>
-              <w:t>6-10 minute</w:t>
-            </w:r>
-            <w:proofErr w:type="gramEnd"/>
-            <w:r>
-              <w:t xml:space="preserve"> walk</w:t>
+              <w:t>Within a 6-10 minute walk</w:t>
             </w:r>
           </w:p>
           <w:p>
@@ -4436,15 +4478,7 @@
               </w:numPr>
             </w:pPr>
             <w:r>
-              <w:t xml:space="preserve">An </w:t>
-            </w:r>
-            <w:proofErr w:type="gramStart"/>
-            <w:r>
-              <w:t>11 minute</w:t>
-            </w:r>
-            <w:proofErr w:type="gramEnd"/>
-            <w:r>
-              <w:t xml:space="preserve"> walk or more</w:t>
+              <w:t>An 11 minute walk or more</w:t>
             </w:r>
           </w:p>
           <w:p>
@@ -4553,15 +4587,7 @@
           </w:tcPr>
           <w:p>
             <w:r>
-              <w:t xml:space="preserve">Technically the participant’s gender since the </w:t>
-            </w:r>
-            <w:proofErr w:type="gramStart"/>
-            <w:r>
-              <w:t>survey  says</w:t>
-            </w:r>
-            <w:proofErr w:type="gramEnd"/>
-            <w:r>
-              <w:t xml:space="preserve"> that participants can define themselves in another way than male/female, but this info was not recorded in the dataset, so closer to biological sex.</w:t>
+              <w:t>Technically the participant’s gender since the survey  says that participants can define themselves in another way than male/female, but this info was not recorded in the dataset, so closer to biological sex.</w:t>
             </w:r>
           </w:p>
         </w:tc>
@@ -4618,11 +4644,9 @@
             <w:tcW w:w="4117" w:type="dxa"/>
           </w:tcPr>
           <w:p>
-            <w:proofErr w:type="spellStart"/>
             <w:r>
               <w:t>Urban_rural_classification</w:t>
             </w:r>
-            <w:proofErr w:type="spellEnd"/>
           </w:p>
         </w:tc>
         <w:tc>
@@ -4683,11 +4707,9 @@
             <w:tcW w:w="4117" w:type="dxa"/>
           </w:tcPr>
           <w:p>
-            <w:proofErr w:type="spellStart"/>
             <w:r>
               <w:t>Simd_quintiles</w:t>
             </w:r>
-            <w:proofErr w:type="spellEnd"/>
           </w:p>
         </w:tc>
         <w:tc>
@@ -4748,11 +4770,9 @@
             <w:tcW w:w="4117" w:type="dxa"/>
           </w:tcPr>
           <w:p>
-            <w:proofErr w:type="spellStart"/>
             <w:r>
               <w:t>Type_of_tenure</w:t>
             </w:r>
-            <w:proofErr w:type="spellEnd"/>
           </w:p>
         </w:tc>
         <w:tc>
@@ -4849,11 +4869,9 @@
             <w:tcW w:w="4117" w:type="dxa"/>
           </w:tcPr>
           <w:p>
-            <w:proofErr w:type="spellStart"/>
             <w:r>
               <w:t>Household_type</w:t>
             </w:r>
-            <w:proofErr w:type="spellEnd"/>
           </w:p>
         </w:tc>
         <w:tc>
@@ -5264,6 +5282,119 @@
     </w:lvl>
   </w:abstractNum>
   <w:abstractNum w:abstractNumId="2" w15:restartNumberingAfterBreak="0">
+    <w:nsid w:val="24FA4210"/>
+    <w:multiLevelType w:val="hybridMultilevel"/>
+    <w:tmpl w:val="10329B38"/>
+    <w:lvl w:ilvl="0" w:tplc="37A07D14">
+      <w:start w:val="1"/>
+      <w:numFmt w:val="bullet"/>
+      <w:lvlText w:val="-"/>
+      <w:lvlJc w:val="left"/>
+      <w:pPr>
+        <w:ind w:left="720" w:hanging="360"/>
+      </w:pPr>
+      <w:rPr>
+        <w:rFonts w:ascii="Calibri" w:eastAsiaTheme="minorEastAsia" w:hAnsi="Calibri" w:cs="Calibri" w:hint="default"/>
+      </w:rPr>
+    </w:lvl>
+    <w:lvl w:ilvl="1" w:tplc="08090003" w:tentative="1">
+      <w:start w:val="1"/>
+      <w:numFmt w:val="bullet"/>
+      <w:lvlText w:val="o"/>
+      <w:lvlJc w:val="left"/>
+      <w:pPr>
+        <w:ind w:left="1440" w:hanging="360"/>
+      </w:pPr>
+      <w:rPr>
+        <w:rFonts w:ascii="Courier New" w:hAnsi="Courier New" w:cs="Courier New" w:hint="default"/>
+      </w:rPr>
+    </w:lvl>
+    <w:lvl w:ilvl="2" w:tplc="08090005" w:tentative="1">
+      <w:start w:val="1"/>
+      <w:numFmt w:val="bullet"/>
+      <w:lvlText w:val=""/>
+      <w:lvlJc w:val="left"/>
+      <w:pPr>
+        <w:ind w:left="2160" w:hanging="360"/>
+      </w:pPr>
+      <w:rPr>
+        <w:rFonts w:ascii="Wingdings" w:hAnsi="Wingdings" w:hint="default"/>
+      </w:rPr>
+    </w:lvl>
+    <w:lvl w:ilvl="3" w:tplc="08090001" w:tentative="1">
+      <w:start w:val="1"/>
+      <w:numFmt w:val="bullet"/>
+      <w:lvlText w:val=""/>
+      <w:lvlJc w:val="left"/>
+      <w:pPr>
+        <w:ind w:left="2880" w:hanging="360"/>
+      </w:pPr>
+      <w:rPr>
+        <w:rFonts w:ascii="Symbol" w:hAnsi="Symbol" w:hint="default"/>
+      </w:rPr>
+    </w:lvl>
+    <w:lvl w:ilvl="4" w:tplc="08090003" w:tentative="1">
+      <w:start w:val="1"/>
+      <w:numFmt w:val="bullet"/>
+      <w:lvlText w:val="o"/>
+      <w:lvlJc w:val="left"/>
+      <w:pPr>
+        <w:ind w:left="3600" w:hanging="360"/>
+      </w:pPr>
+      <w:rPr>
+        <w:rFonts w:ascii="Courier New" w:hAnsi="Courier New" w:cs="Courier New" w:hint="default"/>
+      </w:rPr>
+    </w:lvl>
+    <w:lvl w:ilvl="5" w:tplc="08090005" w:tentative="1">
+      <w:start w:val="1"/>
+      <w:numFmt w:val="bullet"/>
+      <w:lvlText w:val=""/>
+      <w:lvlJc w:val="left"/>
+      <w:pPr>
+        <w:ind w:left="4320" w:hanging="360"/>
+      </w:pPr>
+      <w:rPr>
+        <w:rFonts w:ascii="Wingdings" w:hAnsi="Wingdings" w:hint="default"/>
+      </w:rPr>
+    </w:lvl>
+    <w:lvl w:ilvl="6" w:tplc="08090001" w:tentative="1">
+      <w:start w:val="1"/>
+      <w:numFmt w:val="bullet"/>
+      <w:lvlText w:val=""/>
+      <w:lvlJc w:val="left"/>
+      <w:pPr>
+        <w:ind w:left="5040" w:hanging="360"/>
+      </w:pPr>
+      <w:rPr>
+        <w:rFonts w:ascii="Symbol" w:hAnsi="Symbol" w:hint="default"/>
+      </w:rPr>
+    </w:lvl>
+    <w:lvl w:ilvl="7" w:tplc="08090003" w:tentative="1">
+      <w:start w:val="1"/>
+      <w:numFmt w:val="bullet"/>
+      <w:lvlText w:val="o"/>
+      <w:lvlJc w:val="left"/>
+      <w:pPr>
+        <w:ind w:left="5760" w:hanging="360"/>
+      </w:pPr>
+      <w:rPr>
+        <w:rFonts w:ascii="Courier New" w:hAnsi="Courier New" w:cs="Courier New" w:hint="default"/>
+      </w:rPr>
+    </w:lvl>
+    <w:lvl w:ilvl="8" w:tplc="08090005" w:tentative="1">
+      <w:start w:val="1"/>
+      <w:numFmt w:val="bullet"/>
+      <w:lvlText w:val=""/>
+      <w:lvlJc w:val="left"/>
+      <w:pPr>
+        <w:ind w:left="6480" w:hanging="360"/>
+      </w:pPr>
+      <w:rPr>
+        <w:rFonts w:ascii="Wingdings" w:hAnsi="Wingdings" w:hint="default"/>
+      </w:rPr>
+    </w:lvl>
+  </w:abstractNum>
+  <w:abstractNum w:abstractNumId="3" w15:restartNumberingAfterBreak="0">
     <w:nsid w:val="25B2479B"/>
     <w:multiLevelType w:val="hybridMultilevel"/>
     <w:tmpl w:val="89AE3C86"/>
@@ -5376,7 +5507,7 @@
       </w:rPr>
     </w:lvl>
   </w:abstractNum>
-  <w:abstractNum w:abstractNumId="3" w15:restartNumberingAfterBreak="0">
+  <w:abstractNum w:abstractNumId="4" w15:restartNumberingAfterBreak="0">
     <w:nsid w:val="2CB01E14"/>
     <w:multiLevelType w:val="hybridMultilevel"/>
     <w:tmpl w:val="2F22B098"/>
@@ -5489,7 +5620,7 @@
       </w:rPr>
     </w:lvl>
   </w:abstractNum>
-  <w:abstractNum w:abstractNumId="4" w15:restartNumberingAfterBreak="0">
+  <w:abstractNum w:abstractNumId="5" w15:restartNumberingAfterBreak="0">
     <w:nsid w:val="3AA21EE4"/>
     <w:multiLevelType w:val="multilevel"/>
     <w:tmpl w:val="8D3809AA"/>
@@ -5638,7 +5769,7 @@
       </w:rPr>
     </w:lvl>
   </w:abstractNum>
-  <w:abstractNum w:abstractNumId="5" w15:restartNumberingAfterBreak="0">
+  <w:abstractNum w:abstractNumId="6" w15:restartNumberingAfterBreak="0">
     <w:nsid w:val="3DED6774"/>
     <w:multiLevelType w:val="hybridMultilevel"/>
     <w:tmpl w:val="42A64D14"/>
@@ -5751,7 +5882,7 @@
       </w:rPr>
     </w:lvl>
   </w:abstractNum>
-  <w:abstractNum w:abstractNumId="6" w15:restartNumberingAfterBreak="0">
+  <w:abstractNum w:abstractNumId="7" w15:restartNumberingAfterBreak="0">
     <w:nsid w:val="4FA6558F"/>
     <w:multiLevelType w:val="multilevel"/>
     <w:tmpl w:val="25BACE6C"/>
@@ -5900,7 +6031,7 @@
       </w:rPr>
     </w:lvl>
   </w:abstractNum>
-  <w:abstractNum w:abstractNumId="7" w15:restartNumberingAfterBreak="0">
+  <w:abstractNum w:abstractNumId="8" w15:restartNumberingAfterBreak="0">
     <w:nsid w:val="53523C14"/>
     <w:multiLevelType w:val="multilevel"/>
     <w:tmpl w:val="38101AA8"/>
@@ -6049,7 +6180,7 @@
       </w:rPr>
     </w:lvl>
   </w:abstractNum>
-  <w:abstractNum w:abstractNumId="8" w15:restartNumberingAfterBreak="0">
+  <w:abstractNum w:abstractNumId="9" w15:restartNumberingAfterBreak="0">
     <w:nsid w:val="64F142B2"/>
     <w:multiLevelType w:val="multilevel"/>
     <w:tmpl w:val="F7307CBA"/>
@@ -6198,7 +6329,7 @@
       </w:rPr>
     </w:lvl>
   </w:abstractNum>
-  <w:abstractNum w:abstractNumId="9" w15:restartNumberingAfterBreak="0">
+  <w:abstractNum w:abstractNumId="10" w15:restartNumberingAfterBreak="0">
     <w:nsid w:val="70C169E6"/>
     <w:multiLevelType w:val="multilevel"/>
     <w:tmpl w:val="E3ACCB18"/>
@@ -6348,34 +6479,37 @@
     </w:lvl>
   </w:abstractNum>
   <w:num w:numId="1" w16cid:durableId="31540079">
-    <w:abstractNumId w:val="4"/>
+    <w:abstractNumId w:val="5"/>
   </w:num>
   <w:num w:numId="2" w16cid:durableId="1074358003">
-    <w:abstractNumId w:val="9"/>
+    <w:abstractNumId w:val="10"/>
   </w:num>
   <w:num w:numId="3" w16cid:durableId="1536624955">
     <w:abstractNumId w:val="1"/>
   </w:num>
   <w:num w:numId="4" w16cid:durableId="1900558451">
-    <w:abstractNumId w:val="7"/>
+    <w:abstractNumId w:val="8"/>
   </w:num>
   <w:num w:numId="5" w16cid:durableId="106698038">
-    <w:abstractNumId w:val="6"/>
+    <w:abstractNumId w:val="7"/>
   </w:num>
   <w:num w:numId="6" w16cid:durableId="1831631376">
     <w:abstractNumId w:val="0"/>
   </w:num>
   <w:num w:numId="7" w16cid:durableId="1073813829">
+    <w:abstractNumId w:val="4"/>
+  </w:num>
+  <w:num w:numId="8" w16cid:durableId="1993825707">
     <w:abstractNumId w:val="3"/>
   </w:num>
-  <w:num w:numId="8" w16cid:durableId="1993825707">
-    <w:abstractNumId w:val="2"/>
-  </w:num>
   <w:num w:numId="9" w16cid:durableId="1549880790">
-    <w:abstractNumId w:val="8"/>
+    <w:abstractNumId w:val="9"/>
   </w:num>
   <w:num w:numId="10" w16cid:durableId="120660021">
-    <w:abstractNumId w:val="5"/>
+    <w:abstractNumId w:val="6"/>
+  </w:num>
+  <w:num w:numId="11" w16cid:durableId="535316681">
+    <w:abstractNumId w:val="2"/>
   </w:num>
 </w:numbering>
 </file>

--- a/final_project_question_breakdown.docx
+++ b/final_project_question_breakdown.docx
@@ -193,7 +193,23 @@
                 <w:rFonts w:eastAsia="Times New Roman" w:cstheme="minorHAnsi"/>
                 <w:color w:val="333333"/>
               </w:rPr>
-              <w:t>Who has more or less access? (demographics/ individual characteristics)</w:t>
+              <w:t xml:space="preserve">Who has </w:t>
+            </w:r>
+            <w:proofErr w:type="gramStart"/>
+            <w:r>
+              <w:rPr>
+                <w:rFonts w:eastAsia="Times New Roman" w:cstheme="minorHAnsi"/>
+                <w:color w:val="333333"/>
+              </w:rPr>
+              <w:t>more or less access</w:t>
+            </w:r>
+            <w:proofErr w:type="gramEnd"/>
+            <w:r>
+              <w:rPr>
+                <w:rFonts w:eastAsia="Times New Roman" w:cstheme="minorHAnsi"/>
+                <w:color w:val="333333"/>
+              </w:rPr>
+              <w:t>? (demographics/ individual characteristics)</w:t>
             </w:r>
           </w:p>
           <w:p>
@@ -216,7 +232,23 @@
                 <w:rFonts w:eastAsia="Times New Roman" w:cstheme="minorHAnsi"/>
                 <w:color w:val="333333"/>
               </w:rPr>
-              <w:t>Which parts of the country have more or less access? (geographical)</w:t>
+              <w:t xml:space="preserve">Which parts of the country have </w:t>
+            </w:r>
+            <w:proofErr w:type="gramStart"/>
+            <w:r>
+              <w:rPr>
+                <w:rFonts w:eastAsia="Times New Roman" w:cstheme="minorHAnsi"/>
+                <w:color w:val="333333"/>
+              </w:rPr>
+              <w:t>more or less access</w:t>
+            </w:r>
+            <w:proofErr w:type="gramEnd"/>
+            <w:r>
+              <w:rPr>
+                <w:rFonts w:eastAsia="Times New Roman" w:cstheme="minorHAnsi"/>
+                <w:color w:val="333333"/>
+              </w:rPr>
+              <w:t>? (geographical)</w:t>
             </w:r>
           </w:p>
           <w:p>
@@ -341,7 +373,35 @@
               <w:rPr>
                 <w:rFonts w:cstheme="minorHAnsi"/>
               </w:rPr>
-              <w:t>The difference was significant in the Kruskal-Wallis test, meaning that, on average, significantly fewer people over 65 have access to a green space within 5 minutes walk from their place of residence when compared with the other age groups.</w:t>
+              <w:t>The difference was significant in the Kruskal-</w:t>
+            </w:r>
+            <w:proofErr w:type="gramStart"/>
+            <w:r>
+              <w:rPr>
+                <w:rFonts w:cstheme="minorHAnsi"/>
+              </w:rPr>
+              <w:t>Wallis</w:t>
+            </w:r>
+            <w:proofErr w:type="gramEnd"/>
+            <w:r>
+              <w:rPr>
+                <w:rFonts w:cstheme="minorHAnsi"/>
+              </w:rPr>
+              <w:t xml:space="preserve"> test, meaning that, on average, significantly fewer people over 65 have access to a green space within 5 </w:t>
+            </w:r>
+            <w:proofErr w:type="spellStart"/>
+            <w:r>
+              <w:rPr>
+                <w:rFonts w:cstheme="minorHAnsi"/>
+              </w:rPr>
+              <w:t>minutes walk</w:t>
+            </w:r>
+            <w:proofErr w:type="spellEnd"/>
+            <w:r>
+              <w:rPr>
+                <w:rFonts w:cstheme="minorHAnsi"/>
+              </w:rPr>
+              <w:t xml:space="preserve"> from their place of residence when compared with the other age groups.</w:t>
             </w:r>
           </w:p>
         </w:tc>
@@ -593,7 +653,21 @@
               <w:rPr>
                 <w:rFonts w:cstheme="minorHAnsi"/>
               </w:rPr>
-              <w:t>It looks like there is a difference between the most deprived 20% and the least deprived 80%. On average 59% of people in SIMD 1 can access a green space in a 5 minute walk or less while 67% of people in the least deprived 80% can access a green space in 5 min or less.</w:t>
+              <w:t xml:space="preserve">It looks like there is a difference between the most deprived 20% and the least deprived 80%. On average 59% of people in SIMD 1 can access a green space in a </w:t>
+            </w:r>
+            <w:proofErr w:type="gramStart"/>
+            <w:r>
+              <w:rPr>
+                <w:rFonts w:cstheme="minorHAnsi"/>
+              </w:rPr>
+              <w:t>5 minute</w:t>
+            </w:r>
+            <w:proofErr w:type="gramEnd"/>
+            <w:r>
+              <w:rPr>
+                <w:rFonts w:cstheme="minorHAnsi"/>
+              </w:rPr>
+              <w:t xml:space="preserve"> walk or less while 67% of people in the least deprived 80% can access a green space in 5 min or less.</w:t>
             </w:r>
           </w:p>
         </w:tc>
@@ -665,7 +739,21 @@
               <w:rPr>
                 <w:rFonts w:cstheme="minorHAnsi"/>
               </w:rPr>
-              <w:t>Are there any differences in access between type of tenure? (e.g. more social rentals could be available in urban areas)</w:t>
+              <w:t>Are there any differences in access between type of tenure? (</w:t>
+            </w:r>
+            <w:proofErr w:type="gramStart"/>
+            <w:r>
+              <w:rPr>
+                <w:rFonts w:cstheme="minorHAnsi"/>
+              </w:rPr>
+              <w:t>e.g.</w:t>
+            </w:r>
+            <w:proofErr w:type="gramEnd"/>
+            <w:r>
+              <w:rPr>
+                <w:rFonts w:cstheme="minorHAnsi"/>
+              </w:rPr>
+              <w:t xml:space="preserve"> more social rentals could be available in urban areas)</w:t>
             </w:r>
           </w:p>
         </w:tc>
@@ -1002,7 +1090,21 @@
               <w:rPr>
                 <w:rFonts w:cstheme="minorHAnsi"/>
               </w:rPr>
-              <w:t xml:space="preserve">The two sample difference in means test was significant, showing that significantly more white people can access a green space within 5 min walk from their residence when compared with other ethnic groups. There is evidence of a racial disparity here. </w:t>
+              <w:t xml:space="preserve">The </w:t>
+            </w:r>
+            <w:proofErr w:type="gramStart"/>
+            <w:r>
+              <w:rPr>
+                <w:rFonts w:cstheme="minorHAnsi"/>
+              </w:rPr>
+              <w:t>two sample</w:t>
+            </w:r>
+            <w:proofErr w:type="gramEnd"/>
+            <w:r>
+              <w:rPr>
+                <w:rFonts w:cstheme="minorHAnsi"/>
+              </w:rPr>
+              <w:t xml:space="preserve"> difference in means test was significant, showing that significantly more white people can access a green space within 5 min walk from their residence when compared with other ethnic groups. There is evidence of a racial disparity here. </w:t>
             </w:r>
           </w:p>
         </w:tc>
@@ -1115,7 +1217,33 @@
               <w:rPr>
                 <w:rFonts w:cstheme="minorHAnsi"/>
               </w:rPr>
-              <w:t>There are definitely some differences, but too many local authorities to do testing properly. The best approach might be to pick out two Las that are very different and compare them.</w:t>
+              <w:t xml:space="preserve">There are </w:t>
+            </w:r>
+            <w:proofErr w:type="gramStart"/>
+            <w:r>
+              <w:rPr>
+                <w:rFonts w:cstheme="minorHAnsi"/>
+              </w:rPr>
+              <w:t>definitely some</w:t>
+            </w:r>
+            <w:proofErr w:type="gramEnd"/>
+            <w:r>
+              <w:rPr>
+                <w:rFonts w:cstheme="minorHAnsi"/>
+              </w:rPr>
+              <w:t xml:space="preserve"> differences, but too many local authorities to do testing properly. The best approach might be to pick out two L</w:t>
+            </w:r>
+            <w:r>
+              <w:rPr>
+                <w:rFonts w:cstheme="minorHAnsi"/>
+              </w:rPr>
+              <w:t>A</w:t>
+            </w:r>
+            <w:r>
+              <w:rPr>
+                <w:rFonts w:cstheme="minorHAnsi"/>
+              </w:rPr>
+              <w:t>s that are very different and compare them.</w:t>
             </w:r>
           </w:p>
         </w:tc>
@@ -1723,7 +1851,21 @@
                 <w:rFonts w:cstheme="minorHAnsi"/>
               </w:rPr>
               <w:lastRenderedPageBreak/>
-              <w:t>Not sure how important these are, the council comparison is not really that interesting here. It could be good to include the urban-rural graph just for consistency with the demographic groups comparisons</w:t>
+              <w:t xml:space="preserve">Not sure how important these are, the council comparison is not really that interesting here. It could be good to include the urban-rural graph just for consistency with the demographic </w:t>
+            </w:r>
+            <w:proofErr w:type="gramStart"/>
+            <w:r>
+              <w:rPr>
+                <w:rFonts w:cstheme="minorHAnsi"/>
+              </w:rPr>
+              <w:t>groups</w:t>
+            </w:r>
+            <w:proofErr w:type="gramEnd"/>
+            <w:r>
+              <w:rPr>
+                <w:rFonts w:cstheme="minorHAnsi"/>
+              </w:rPr>
+              <w:t xml:space="preserve"> comparisons</w:t>
             </w:r>
           </w:p>
         </w:tc>
@@ -1817,6 +1959,25 @@
                 <w:rFonts w:cstheme="minorHAnsi"/>
               </w:rPr>
             </w:pPr>
+            <w:r>
+              <w:rPr>
+                <w:rFonts w:cstheme="minorHAnsi"/>
+              </w:rPr>
+              <w:t>Box plots</w:t>
+            </w:r>
+          </w:p>
+          <w:p>
+            <w:pPr>
+              <w:rPr>
+                <w:rFonts w:cstheme="minorHAnsi"/>
+              </w:rPr>
+            </w:pPr>
+            <w:r>
+              <w:rPr>
+                <w:rFonts w:cstheme="minorHAnsi"/>
+              </w:rPr>
+              <w:t>Independent samples diff in means test</w:t>
+            </w:r>
           </w:p>
         </w:tc>
         <w:tc>
@@ -1829,6 +1990,12 @@
                 <w:rFonts w:cstheme="minorHAnsi"/>
               </w:rPr>
             </w:pPr>
+            <w:r>
+              <w:rPr>
+                <w:rFonts w:cstheme="minorHAnsi"/>
+              </w:rPr>
+              <w:t>The test was significant showing that people who have better access to green spaces (less than 10 min walk) are more likely to rate their neighbourhood as “Very good” or “Fairly good”</w:t>
+            </w:r>
           </w:p>
         </w:tc>
         <w:tc>
@@ -1926,6 +2093,25 @@
                 <w:rFonts w:cstheme="minorHAnsi"/>
               </w:rPr>
             </w:pPr>
+            <w:r>
+              <w:rPr>
+                <w:rFonts w:cstheme="minorHAnsi"/>
+              </w:rPr>
+              <w:t>Box plots</w:t>
+            </w:r>
+          </w:p>
+          <w:p>
+            <w:pPr>
+              <w:rPr>
+                <w:rFonts w:cstheme="minorHAnsi"/>
+              </w:rPr>
+            </w:pPr>
+            <w:r>
+              <w:rPr>
+                <w:rFonts w:cstheme="minorHAnsi"/>
+              </w:rPr>
+              <w:t>Independent samples diff in means test</w:t>
+            </w:r>
           </w:p>
         </w:tc>
         <w:tc>
@@ -1938,6 +2124,12 @@
                 <w:rFonts w:cstheme="minorHAnsi"/>
               </w:rPr>
             </w:pPr>
+            <w:r>
+              <w:rPr>
+                <w:rFonts w:cstheme="minorHAnsi"/>
+              </w:rPr>
+              <w:t>The test was significant showing that people who have better access to green spaces (less than 10 min walk) are more likely to rate their neighbourhood as “Very good” or “Fairly good”</w:t>
+            </w:r>
           </w:p>
         </w:tc>
         <w:tc>
@@ -2008,6 +2200,13 @@
                 <w:color w:val="333333"/>
               </w:rPr>
             </w:pPr>
+            <w:r>
+              <w:rPr>
+                <w:rFonts w:eastAsia="Times New Roman" w:cstheme="minorHAnsi"/>
+                <w:color w:val="333333"/>
+              </w:rPr>
+              <w:t>Can a statistical model accurately predict neighbourhood ratings using other variables as predictors?</w:t>
+            </w:r>
           </w:p>
         </w:tc>
         <w:tc>
@@ -2020,6 +2219,12 @@
                 <w:rFonts w:cstheme="minorHAnsi"/>
               </w:rPr>
             </w:pPr>
+            <w:r>
+              <w:rPr>
+                <w:rFonts w:cstheme="minorHAnsi"/>
+              </w:rPr>
+              <w:t>Aggregate dataset</w:t>
+            </w:r>
           </w:p>
         </w:tc>
         <w:tc>
@@ -2032,6 +2237,188 @@
                 <w:rFonts w:cstheme="minorHAnsi"/>
               </w:rPr>
             </w:pPr>
+            <w:r>
+              <w:rPr>
+                <w:rFonts w:cstheme="minorHAnsi"/>
+              </w:rPr>
+              <w:t>Random forest - AUC</w:t>
+            </w:r>
+          </w:p>
+          <w:p>
+            <w:pPr>
+              <w:rPr>
+                <w:rFonts w:cstheme="minorHAnsi"/>
+              </w:rPr>
+            </w:pPr>
+            <w:r>
+              <w:rPr>
+                <w:rFonts w:cstheme="minorHAnsi"/>
+              </w:rPr>
+              <w:t>Logistic regression - AUC</w:t>
+            </w:r>
+          </w:p>
+          <w:p>
+            <w:pPr>
+              <w:rPr>
+                <w:rFonts w:cstheme="minorHAnsi"/>
+              </w:rPr>
+            </w:pPr>
+          </w:p>
+        </w:tc>
+        <w:tc>
+          <w:tcPr>
+            <w:tcW w:w="2268" w:type="dxa"/>
+          </w:tcPr>
+          <w:p>
+            <w:pPr>
+              <w:rPr>
+                <w:rFonts w:cstheme="minorHAnsi"/>
+              </w:rPr>
+            </w:pPr>
+            <w:r>
+              <w:rPr>
+                <w:rFonts w:cstheme="minorHAnsi"/>
+              </w:rPr>
+              <w:t>The AUC for the random forest model on test data was 0.774.</w:t>
+            </w:r>
+          </w:p>
+          <w:p>
+            <w:pPr>
+              <w:rPr>
+                <w:rFonts w:cstheme="minorHAnsi"/>
+              </w:rPr>
+            </w:pPr>
+          </w:p>
+          <w:p>
+            <w:pPr>
+              <w:rPr>
+                <w:rFonts w:cstheme="minorHAnsi"/>
+              </w:rPr>
+            </w:pPr>
+            <w:r>
+              <w:rPr>
+                <w:rFonts w:cstheme="minorHAnsi"/>
+              </w:rPr>
+              <w:t>The AUC for the logistic regression model on test data was 0.815</w:t>
+            </w:r>
+          </w:p>
+        </w:tc>
+        <w:tc>
+          <w:tcPr>
+            <w:tcW w:w="2423" w:type="dxa"/>
+          </w:tcPr>
+          <w:p>
+            <w:pPr>
+              <w:rPr>
+                <w:rFonts w:cstheme="minorHAnsi"/>
+              </w:rPr>
+            </w:pPr>
+            <w:r>
+              <w:rPr>
+                <w:rFonts w:cstheme="minorHAnsi"/>
+              </w:rPr>
+              <w:t>The logistic regression model was best at predicting neighbourhood ratings</w:t>
+            </w:r>
+          </w:p>
+        </w:tc>
+        <w:tc>
+          <w:tcPr>
+            <w:tcW w:w="2055" w:type="dxa"/>
+          </w:tcPr>
+          <w:p>
+            <w:pPr>
+              <w:rPr>
+                <w:rFonts w:cstheme="minorHAnsi"/>
+              </w:rPr>
+            </w:pPr>
+          </w:p>
+        </w:tc>
+      </w:tr>
+      <w:tr>
+        <w:tc>
+          <w:tcPr>
+            <w:tcW w:w="2242" w:type="dxa"/>
+          </w:tcPr>
+          <w:p>
+            <w:pPr>
+              <w:shd w:val="clear" w:color="auto" w:fill="FFFFFF"/>
+              <w:spacing w:before="100" w:beforeAutospacing="1" w:after="100" w:afterAutospacing="1"/>
+              <w:rPr>
+                <w:rFonts w:eastAsia="Times New Roman" w:cstheme="minorHAnsi"/>
+                <w:color w:val="333333"/>
+              </w:rPr>
+            </w:pPr>
+          </w:p>
+        </w:tc>
+        <w:tc>
+          <w:tcPr>
+            <w:tcW w:w="2255" w:type="dxa"/>
+          </w:tcPr>
+          <w:p>
+            <w:pPr>
+              <w:shd w:val="clear" w:color="auto" w:fill="FFFFFF"/>
+              <w:spacing w:before="100" w:beforeAutospacing="1" w:after="100" w:afterAutospacing="1"/>
+              <w:rPr>
+                <w:rFonts w:eastAsia="Times New Roman" w:cstheme="minorHAnsi"/>
+                <w:color w:val="333333"/>
+              </w:rPr>
+            </w:pPr>
+            <w:r>
+              <w:rPr>
+                <w:rFonts w:eastAsia="Times New Roman" w:cstheme="minorHAnsi"/>
+                <w:color w:val="333333"/>
+              </w:rPr>
+              <w:t>Which variables are important for predicting neighbourhood rating?</w:t>
+            </w:r>
+          </w:p>
+        </w:tc>
+        <w:tc>
+          <w:tcPr>
+            <w:tcW w:w="2238" w:type="dxa"/>
+          </w:tcPr>
+          <w:p>
+            <w:pPr>
+              <w:rPr>
+                <w:rFonts w:cstheme="minorHAnsi"/>
+              </w:rPr>
+            </w:pPr>
+            <w:r>
+              <w:rPr>
+                <w:rFonts w:cstheme="minorHAnsi"/>
+              </w:rPr>
+              <w:t>Aggregate dataset</w:t>
+            </w:r>
+          </w:p>
+        </w:tc>
+        <w:tc>
+          <w:tcPr>
+            <w:tcW w:w="1907" w:type="dxa"/>
+          </w:tcPr>
+          <w:p>
+            <w:pPr>
+              <w:rPr>
+                <w:rFonts w:cstheme="minorHAnsi"/>
+              </w:rPr>
+            </w:pPr>
+            <w:r>
+              <w:rPr>
+                <w:rFonts w:cstheme="minorHAnsi"/>
+              </w:rPr>
+              <w:t>Random forest – importance</w:t>
+            </w:r>
+          </w:p>
+          <w:p>
+            <w:pPr>
+              <w:rPr>
+                <w:rFonts w:cstheme="minorHAnsi"/>
+              </w:rPr>
+            </w:pPr>
+            <w:r>
+              <w:rPr>
+                <w:rFonts w:cstheme="minorHAnsi"/>
+              </w:rPr>
+              <w:t>Logistic regression – statistical significance</w:t>
+            </w:r>
           </w:p>
         </w:tc>
         <w:tc>
@@ -2081,16 +2468,26 @@
       </w:r>
     </w:p>
     <w:p>
+      <w:proofErr w:type="spellStart"/>
       <w:r>
         <w:t>Neighbourhood_rating</w:t>
       </w:r>
+      <w:proofErr w:type="spellEnd"/>
     </w:p>
     <w:p>
       <w:r>
         <w:t xml:space="preserve">This dataset focuses on the neighbourhood rating and allows you to </w:t>
       </w:r>
       <w:r>
-        <w:t>breakdown these ratings in different ways. We can look at the data over time (years), geographically (LA, urban/rural classifier), and broken down by participant characteristics (SIMD, sex, type of household, type of tenure). We can also see this rating in relation to the walking distance to a green space (this relates to another dataset – green_space)</w:t>
+        <w:t xml:space="preserve">breakdown these ratings in different ways. We can look at the data over time (years), geographically (LA, urban/rural classifier), and broken down by participant characteristics (SIMD, sex, type of household, type of tenure). We can also see this rating in relation to the walking distance to a green space (this relates to another dataset – </w:t>
+      </w:r>
+      <w:proofErr w:type="spellStart"/>
+      <w:r>
+        <w:t>green_space</w:t>
+      </w:r>
+      <w:proofErr w:type="spellEnd"/>
+      <w:r>
+        <w:t>)</w:t>
       </w:r>
       <w:r>
         <w:t xml:space="preserve">. </w:t>
@@ -2169,10 +2566,11 @@
             <w:tcW w:w="4017" w:type="dxa"/>
           </w:tcPr>
           <w:p>
-            <w:r>
-              <w:lastRenderedPageBreak/>
+            <w:proofErr w:type="spellStart"/>
+            <w:r>
               <w:t>Feature_code</w:t>
             </w:r>
+            <w:proofErr w:type="spellEnd"/>
           </w:p>
         </w:tc>
         <w:tc>
@@ -2216,9 +2614,11 @@
             <w:tcW w:w="4017" w:type="dxa"/>
           </w:tcPr>
           <w:p>
+            <w:proofErr w:type="spellStart"/>
             <w:r>
               <w:t>Date_code</w:t>
             </w:r>
+            <w:proofErr w:type="spellEnd"/>
           </w:p>
         </w:tc>
         <w:tc>
@@ -2321,7 +2721,15 @@
           </w:tcPr>
           <w:p>
             <w:r>
-              <w:t xml:space="preserve">We can look at how wide the confidence intervals are by plotting all three lines. We have quite a lot of data, so I would not expect them to be super wide since our sample is pretty big. </w:t>
+              <w:t xml:space="preserve">We can look at how wide the confidence intervals are by plotting all three lines. We have quite a lot of data, so I would not expect them to be super wide since our sample is </w:t>
+            </w:r>
+            <w:proofErr w:type="gramStart"/>
+            <w:r>
+              <w:t>pretty big</w:t>
+            </w:r>
+            <w:proofErr w:type="gramEnd"/>
+            <w:r>
+              <w:t xml:space="preserve">. </w:t>
             </w:r>
           </w:p>
         </w:tc>
@@ -2404,9 +2812,11 @@
             <w:tcW w:w="4017" w:type="dxa"/>
           </w:tcPr>
           <w:p>
+            <w:proofErr w:type="spellStart"/>
             <w:r>
               <w:t>Neighbourhood_rating</w:t>
             </w:r>
+            <w:proofErr w:type="spellEnd"/>
           </w:p>
         </w:tc>
         <w:tc>
@@ -2414,8 +2824,13 @@
             <w:tcW w:w="3074" w:type="dxa"/>
           </w:tcPr>
           <w:p>
-            <w:r>
-              <w:t xml:space="preserve">4 point </w:t>
+            <w:proofErr w:type="gramStart"/>
+            <w:r>
+              <w:t>4 point</w:t>
+            </w:r>
+            <w:proofErr w:type="gramEnd"/>
+            <w:r>
+              <w:t xml:space="preserve"> </w:t>
             </w:r>
             <w:r>
               <w:t>qualitative scale for participants to rate their neighbourhood</w:t>
@@ -2526,7 +2941,11 @@
               <w:t>Technically the participant’s gender since the survey says</w:t>
             </w:r>
             <w:r>
-              <w:t xml:space="preserve"> that participants can define themselves in another way</w:t>
+              <w:t xml:space="preserve"> that participants can define </w:t>
+            </w:r>
+            <w:r>
+              <w:lastRenderedPageBreak/>
+              <w:t>themselves in another way</w:t>
             </w:r>
             <w:r>
               <w:t xml:space="preserve"> than male/female</w:t>
@@ -2555,6 +2974,7 @@
               </w:numPr>
             </w:pPr>
             <w:r>
+              <w:lastRenderedPageBreak/>
               <w:t>Male</w:t>
             </w:r>
           </w:p>
@@ -2601,9 +3021,11 @@
             <w:tcW w:w="4017" w:type="dxa"/>
           </w:tcPr>
           <w:p>
+            <w:proofErr w:type="spellStart"/>
             <w:r>
               <w:t>Urban_rural_classification</w:t>
             </w:r>
+            <w:proofErr w:type="spellEnd"/>
           </w:p>
         </w:tc>
         <w:tc>
@@ -2678,9 +3100,11 @@
             <w:tcW w:w="4017" w:type="dxa"/>
           </w:tcPr>
           <w:p>
+            <w:proofErr w:type="spellStart"/>
             <w:r>
               <w:t>Simd_quintiles</w:t>
             </w:r>
+            <w:proofErr w:type="spellEnd"/>
           </w:p>
         </w:tc>
         <w:tc>
@@ -2758,10 +3182,11 @@
             <w:tcW w:w="4017" w:type="dxa"/>
           </w:tcPr>
           <w:p>
-            <w:r>
-              <w:lastRenderedPageBreak/>
+            <w:proofErr w:type="spellStart"/>
+            <w:r>
               <w:t>Type_of_tenure</w:t>
             </w:r>
+            <w:proofErr w:type="spellEnd"/>
           </w:p>
         </w:tc>
         <w:tc>
@@ -2875,9 +3300,11 @@
             <w:tcW w:w="4017" w:type="dxa"/>
           </w:tcPr>
           <w:p>
+            <w:proofErr w:type="spellStart"/>
             <w:r>
               <w:t>Household_type</w:t>
             </w:r>
+            <w:proofErr w:type="spellEnd"/>
           </w:p>
         </w:tc>
         <w:tc>
@@ -3041,9 +3468,11 @@
             <w:tcW w:w="4017" w:type="dxa"/>
           </w:tcPr>
           <w:p>
+            <w:proofErr w:type="spellStart"/>
             <w:r>
               <w:t>Walking_distance_to_nearest_greenspace</w:t>
             </w:r>
+            <w:proofErr w:type="spellEnd"/>
           </w:p>
         </w:tc>
         <w:tc>
@@ -3134,7 +3563,19 @@
         <w:t>community belonging rating</w:t>
       </w:r>
       <w:r>
-        <w:t xml:space="preserve"> and allows you to breakdown these ratings in different ways. We can look at the data over time (years), geographically (LA, urban/rural classifier), and broken down by participant characteristics (SIMD, sex, type of household, type of tenure). We can also see this rating in relation to the walking distance to a green space (this relates to another dataset – green_space)</w:t>
+        <w:t xml:space="preserve"> and allows you to breakdown these ratings in different ways. We can look at the data over time (years), geographically (LA, urban/rural classifier), and broken down by participant characteristics (SIMD, sex, type of household, type of tenure). We can also see this rating in </w:t>
+      </w:r>
+      <w:r>
+        <w:lastRenderedPageBreak/>
+        <w:t xml:space="preserve">relation to the walking distance to a green space (this relates to another dataset – </w:t>
+      </w:r>
+      <w:proofErr w:type="spellStart"/>
+      <w:r>
+        <w:t>green_space</w:t>
+      </w:r>
+      <w:proofErr w:type="spellEnd"/>
+      <w:r>
+        <w:t>)</w:t>
       </w:r>
       <w:r>
         <w:t>. This implies that they expect some relationship between community belonging and walking distance to a green space.</w:t>
@@ -3205,9 +3646,11 @@
             <w:tcW w:w="4017" w:type="dxa"/>
           </w:tcPr>
           <w:p>
+            <w:proofErr w:type="spellStart"/>
             <w:r>
               <w:t>Feature_code</w:t>
             </w:r>
+            <w:proofErr w:type="spellEnd"/>
           </w:p>
         </w:tc>
         <w:tc>
@@ -3244,9 +3687,11 @@
             <w:tcW w:w="4017" w:type="dxa"/>
           </w:tcPr>
           <w:p>
+            <w:proofErr w:type="spellStart"/>
             <w:r>
               <w:t>Date_code</w:t>
             </w:r>
+            <w:proofErr w:type="spellEnd"/>
           </w:p>
         </w:tc>
         <w:tc>
@@ -3334,7 +3779,6 @@
               </w:numPr>
             </w:pPr>
             <w:r>
-              <w:lastRenderedPageBreak/>
               <w:t>lower 95% confidence interval</w:t>
             </w:r>
           </w:p>
@@ -3429,9 +3873,11 @@
             <w:tcW w:w="4017" w:type="dxa"/>
           </w:tcPr>
           <w:p>
+            <w:proofErr w:type="spellStart"/>
             <w:r>
               <w:t>Community_belonging</w:t>
             </w:r>
+            <w:proofErr w:type="spellEnd"/>
           </w:p>
         </w:tc>
         <w:tc>
@@ -3439,8 +3885,13 @@
             <w:tcW w:w="3074" w:type="dxa"/>
           </w:tcPr>
           <w:p>
-            <w:r>
-              <w:t xml:space="preserve">4 point qualitative scale for participants to rate their </w:t>
+            <w:proofErr w:type="gramStart"/>
+            <w:r>
+              <w:t>4 point</w:t>
+            </w:r>
+            <w:proofErr w:type="gramEnd"/>
+            <w:r>
+              <w:t xml:space="preserve"> qualitative scale for participants to rate their </w:t>
             </w:r>
             <w:r>
               <w:t>sense of belonging in their neighbourhood (*defined as the street they live on an the streets nearby (urban) and the local area (rural))</w:t>
@@ -3545,7 +3996,15 @@
           </w:tcPr>
           <w:p>
             <w:r>
-              <w:t>Technically the participant’s gender since the survey  says that participants can define themselves in another way than male/female, but this info was not recorded in the dataset, so closer to biological sex.</w:t>
+              <w:t xml:space="preserve">Technically the participant’s gender since the </w:t>
+            </w:r>
+            <w:proofErr w:type="gramStart"/>
+            <w:r>
+              <w:t>survey  says</w:t>
+            </w:r>
+            <w:proofErr w:type="gramEnd"/>
+            <w:r>
+              <w:t xml:space="preserve"> that participants can define themselves in another way than male/female, but this info was not recorded in the dataset, so closer to biological sex.</w:t>
             </w:r>
           </w:p>
         </w:tc>
@@ -3616,9 +4075,11 @@
             <w:tcW w:w="4017" w:type="dxa"/>
           </w:tcPr>
           <w:p>
+            <w:proofErr w:type="spellStart"/>
             <w:r>
               <w:t>Urban_rural_classification</w:t>
             </w:r>
+            <w:proofErr w:type="spellEnd"/>
           </w:p>
         </w:tc>
         <w:tc>
@@ -3668,6 +4129,7 @@
               </w:numPr>
             </w:pPr>
             <w:r>
+              <w:lastRenderedPageBreak/>
               <w:t>all</w:t>
             </w:r>
           </w:p>
@@ -3693,9 +4155,11 @@
             <w:tcW w:w="4017" w:type="dxa"/>
           </w:tcPr>
           <w:p>
+            <w:proofErr w:type="spellStart"/>
             <w:r>
               <w:t>Simd_quintiles</w:t>
             </w:r>
+            <w:proofErr w:type="spellEnd"/>
           </w:p>
         </w:tc>
         <w:tc>
@@ -3770,9 +4234,11 @@
             <w:tcW w:w="4017" w:type="dxa"/>
           </w:tcPr>
           <w:p>
+            <w:proofErr w:type="spellStart"/>
             <w:r>
               <w:t>Type_of_tenure</w:t>
             </w:r>
+            <w:proofErr w:type="spellEnd"/>
           </w:p>
         </w:tc>
         <w:tc>
@@ -3883,10 +4349,11 @@
             <w:tcW w:w="4017" w:type="dxa"/>
           </w:tcPr>
           <w:p>
-            <w:r>
-              <w:lastRenderedPageBreak/>
+            <w:proofErr w:type="spellStart"/>
+            <w:r>
               <w:t>Household_type</w:t>
             </w:r>
+            <w:proofErr w:type="spellEnd"/>
           </w:p>
         </w:tc>
         <w:tc>
@@ -4050,9 +4517,11 @@
             <w:tcW w:w="4017" w:type="dxa"/>
           </w:tcPr>
           <w:p>
+            <w:proofErr w:type="spellStart"/>
             <w:r>
               <w:t>Walking_distance_to_nearest_greenspace</w:t>
             </w:r>
+            <w:proofErr w:type="spellEnd"/>
           </w:p>
         </w:tc>
         <w:tc>
@@ -4165,7 +4634,15 @@
         <w:t xml:space="preserve">distance to a green space, but unlike the other datasets, this contains all the options for distance to a green space (the others only have a binary split between participants that reported a </w:t>
       </w:r>
       <w:r>
-        <w:t>green space within a 10 minute walk and those that said it took longer). It also</w:t>
+        <w:t xml:space="preserve">green space within a </w:t>
+      </w:r>
+      <w:proofErr w:type="gramStart"/>
+      <w:r>
+        <w:t>10 minute</w:t>
+      </w:r>
+      <w:proofErr w:type="gramEnd"/>
+      <w:r>
+        <w:t xml:space="preserve"> walk and those that said it took longer). It also</w:t>
       </w:r>
       <w:r>
         <w:t xml:space="preserve"> allows you to breakdown these ratings in different ways. We can look at the data over time (years), geographically (LA, urban/rural classifier), and broken down by participant characteristics (SIMD,</w:t>
@@ -4234,9 +4711,12 @@
             <w:tcW w:w="4117" w:type="dxa"/>
           </w:tcPr>
           <w:p>
-            <w:r>
+            <w:proofErr w:type="spellStart"/>
+            <w:r>
+              <w:lastRenderedPageBreak/>
               <w:t>Feature_code</w:t>
             </w:r>
+            <w:proofErr w:type="spellEnd"/>
           </w:p>
         </w:tc>
         <w:tc>
@@ -4267,9 +4747,11 @@
             <w:tcW w:w="4117" w:type="dxa"/>
           </w:tcPr>
           <w:p>
+            <w:proofErr w:type="spellStart"/>
             <w:r>
               <w:t>Date_code</w:t>
             </w:r>
+            <w:proofErr w:type="spellEnd"/>
           </w:p>
         </w:tc>
         <w:tc>
@@ -4422,10 +4904,11 @@
             <w:tcW w:w="4117" w:type="dxa"/>
           </w:tcPr>
           <w:p>
-            <w:r>
-              <w:lastRenderedPageBreak/>
+            <w:proofErr w:type="spellStart"/>
+            <w:r>
               <w:t>Distance_to_nearest_green_or_blue_space</w:t>
             </w:r>
+            <w:proofErr w:type="spellEnd"/>
           </w:p>
         </w:tc>
         <w:tc>
@@ -4454,7 +4937,15 @@
               </w:numPr>
             </w:pPr>
             <w:r>
-              <w:t>A 5 minute walk or less</w:t>
+              <w:t xml:space="preserve">A </w:t>
+            </w:r>
+            <w:proofErr w:type="gramStart"/>
+            <w:r>
+              <w:t>5 minute</w:t>
+            </w:r>
+            <w:proofErr w:type="gramEnd"/>
+            <w:r>
+              <w:t xml:space="preserve"> walk or less</w:t>
             </w:r>
           </w:p>
           <w:p>
@@ -4466,7 +4957,15 @@
               </w:numPr>
             </w:pPr>
             <w:r>
-              <w:t>Within a 6-10 minute walk</w:t>
+              <w:t xml:space="preserve">Within a </w:t>
+            </w:r>
+            <w:proofErr w:type="gramStart"/>
+            <w:r>
+              <w:t>6-10 minute</w:t>
+            </w:r>
+            <w:proofErr w:type="gramEnd"/>
+            <w:r>
+              <w:t xml:space="preserve"> walk</w:t>
             </w:r>
           </w:p>
           <w:p>
@@ -4478,7 +4977,15 @@
               </w:numPr>
             </w:pPr>
             <w:r>
-              <w:t>An 11 minute walk or more</w:t>
+              <w:t xml:space="preserve">An </w:t>
+            </w:r>
+            <w:proofErr w:type="gramStart"/>
+            <w:r>
+              <w:t>11 minute</w:t>
+            </w:r>
+            <w:proofErr w:type="gramEnd"/>
+            <w:r>
+              <w:t xml:space="preserve"> walk or more</w:t>
             </w:r>
           </w:p>
           <w:p>
@@ -4587,7 +5094,15 @@
           </w:tcPr>
           <w:p>
             <w:r>
-              <w:t>Technically the participant’s gender since the survey  says that participants can define themselves in another way than male/female, but this info was not recorded in the dataset, so closer to biological sex.</w:t>
+              <w:t xml:space="preserve">Technically the participant’s gender since the </w:t>
+            </w:r>
+            <w:proofErr w:type="gramStart"/>
+            <w:r>
+              <w:t>survey  says</w:t>
+            </w:r>
+            <w:proofErr w:type="gramEnd"/>
+            <w:r>
+              <w:t xml:space="preserve"> that participants can define themselves in another way than male/female, but this info was not recorded in the dataset, so closer to biological sex.</w:t>
             </w:r>
           </w:p>
         </w:tc>
@@ -4644,9 +5159,11 @@
             <w:tcW w:w="4117" w:type="dxa"/>
           </w:tcPr>
           <w:p>
+            <w:proofErr w:type="spellStart"/>
             <w:r>
               <w:t>Urban_rural_classification</w:t>
             </w:r>
+            <w:proofErr w:type="spellEnd"/>
           </w:p>
         </w:tc>
         <w:tc>
@@ -4707,9 +5224,11 @@
             <w:tcW w:w="4117" w:type="dxa"/>
           </w:tcPr>
           <w:p>
+            <w:proofErr w:type="spellStart"/>
             <w:r>
               <w:t>Simd_quintiles</w:t>
             </w:r>
+            <w:proofErr w:type="spellEnd"/>
           </w:p>
         </w:tc>
         <w:tc>
@@ -4770,9 +5289,11 @@
             <w:tcW w:w="4117" w:type="dxa"/>
           </w:tcPr>
           <w:p>
+            <w:proofErr w:type="spellStart"/>
             <w:r>
               <w:t>Type_of_tenure</w:t>
             </w:r>
+            <w:proofErr w:type="spellEnd"/>
           </w:p>
         </w:tc>
         <w:tc>
@@ -4858,6 +5379,7 @@
               </w:numPr>
             </w:pPr>
             <w:r>
+              <w:lastRenderedPageBreak/>
               <w:t>other</w:t>
             </w:r>
           </w:p>
@@ -4869,9 +5391,12 @@
             <w:tcW w:w="4117" w:type="dxa"/>
           </w:tcPr>
           <w:p>
-            <w:r>
+            <w:proofErr w:type="spellStart"/>
+            <w:r>
+              <w:lastRenderedPageBreak/>
               <w:t>Household_type</w:t>
             </w:r>
+            <w:proofErr w:type="spellEnd"/>
           </w:p>
         </w:tc>
         <w:tc>
@@ -5002,11 +5527,1443 @@
         </w:tc>
       </w:tr>
     </w:tbl>
+    <w:p/>
     <w:p>
-      <w:pPr>
-        <w:pStyle w:val="ListParagraph"/>
-      </w:pPr>
+      <w:r>
+        <w:t>Aggregate dataset</w:t>
+      </w:r>
     </w:p>
+    <w:p/>
+    <w:tbl>
+      <w:tblPr>
+        <w:tblStyle w:val="TableGrid"/>
+        <w:tblW w:w="0" w:type="auto"/>
+        <w:tblLook w:val="04A0" w:firstRow="1" w:lastRow="0" w:firstColumn="1" w:lastColumn="0" w:noHBand="0" w:noVBand="1"/>
+      </w:tblPr>
+      <w:tblGrid>
+        <w:gridCol w:w="4017"/>
+        <w:gridCol w:w="3074"/>
+        <w:gridCol w:w="3940"/>
+        <w:gridCol w:w="2917"/>
+      </w:tblGrid>
+      <w:tr>
+        <w:tc>
+          <w:tcPr>
+            <w:tcW w:w="4017" w:type="dxa"/>
+          </w:tcPr>
+          <w:p>
+            <w:r>
+              <w:t>Variable</w:t>
+            </w:r>
+          </w:p>
+        </w:tc>
+        <w:tc>
+          <w:tcPr>
+            <w:tcW w:w="3074" w:type="dxa"/>
+          </w:tcPr>
+          <w:p>
+            <w:r>
+              <w:t>Definition</w:t>
+            </w:r>
+          </w:p>
+        </w:tc>
+        <w:tc>
+          <w:tcPr>
+            <w:tcW w:w="3940" w:type="dxa"/>
+          </w:tcPr>
+          <w:p>
+            <w:r>
+              <w:t>Values</w:t>
+            </w:r>
+          </w:p>
+        </w:tc>
+        <w:tc>
+          <w:tcPr>
+            <w:tcW w:w="2917" w:type="dxa"/>
+          </w:tcPr>
+          <w:p>
+            <w:r>
+              <w:t>Missing data</w:t>
+            </w:r>
+          </w:p>
+        </w:tc>
+      </w:tr>
+      <w:tr>
+        <w:tc>
+          <w:tcPr>
+            <w:tcW w:w="4017" w:type="dxa"/>
+          </w:tcPr>
+          <w:p>
+            <w:r>
+              <w:t>Year</w:t>
+            </w:r>
+          </w:p>
+        </w:tc>
+        <w:tc>
+          <w:tcPr>
+            <w:tcW w:w="3074" w:type="dxa"/>
+          </w:tcPr>
+          <w:p>
+            <w:r>
+              <w:t>year of the measurement</w:t>
+            </w:r>
+          </w:p>
+        </w:tc>
+        <w:tc>
+          <w:tcPr>
+            <w:tcW w:w="3940" w:type="dxa"/>
+          </w:tcPr>
+          <w:p>
+            <w:r>
+              <w:t>2012 - 2019</w:t>
+            </w:r>
+          </w:p>
+        </w:tc>
+        <w:tc>
+          <w:tcPr>
+            <w:tcW w:w="2917" w:type="dxa"/>
+          </w:tcPr>
+          <w:p>
+            <w:r>
+              <w:t>None</w:t>
+            </w:r>
+          </w:p>
+        </w:tc>
+      </w:tr>
+      <w:tr>
+        <w:tc>
+          <w:tcPr>
+            <w:tcW w:w="4017" w:type="dxa"/>
+          </w:tcPr>
+          <w:p>
+            <w:r>
+              <w:t>Community belonging</w:t>
+            </w:r>
+          </w:p>
+        </w:tc>
+        <w:tc>
+          <w:tcPr>
+            <w:tcW w:w="3074" w:type="dxa"/>
+          </w:tcPr>
+          <w:p>
+            <w:proofErr w:type="gramStart"/>
+            <w:r>
+              <w:t>4 point</w:t>
+            </w:r>
+            <w:proofErr w:type="gramEnd"/>
+            <w:r>
+              <w:t xml:space="preserve"> qualitative scale for participants to rate their sense of belonging in their neighbourhood (*defined as the street they live on an the streets nearby (urban) and the local area (rural))</w:t>
+            </w:r>
+          </w:p>
+        </w:tc>
+        <w:tc>
+          <w:tcPr>
+            <w:tcW w:w="3940" w:type="dxa"/>
+          </w:tcPr>
+          <w:p>
+            <w:pPr>
+              <w:pStyle w:val="ListParagraph"/>
+              <w:numPr>
+                <w:ilvl w:val="0"/>
+                <w:numId w:val="7"/>
+              </w:numPr>
+            </w:pPr>
+            <w:r>
+              <w:t>Not at all strongly</w:t>
+            </w:r>
+          </w:p>
+          <w:p>
+            <w:pPr>
+              <w:pStyle w:val="ListParagraph"/>
+              <w:numPr>
+                <w:ilvl w:val="0"/>
+                <w:numId w:val="7"/>
+              </w:numPr>
+            </w:pPr>
+            <w:r>
+              <w:t>Not very strongly</w:t>
+            </w:r>
+          </w:p>
+          <w:p>
+            <w:pPr>
+              <w:pStyle w:val="ListParagraph"/>
+              <w:numPr>
+                <w:ilvl w:val="0"/>
+                <w:numId w:val="7"/>
+              </w:numPr>
+            </w:pPr>
+            <w:r>
+              <w:t>Fairly strongly</w:t>
+            </w:r>
+          </w:p>
+          <w:p>
+            <w:pPr>
+              <w:pStyle w:val="ListParagraph"/>
+              <w:numPr>
+                <w:ilvl w:val="0"/>
+                <w:numId w:val="7"/>
+              </w:numPr>
+            </w:pPr>
+            <w:r>
+              <w:t>Very strongly</w:t>
+            </w:r>
+          </w:p>
+          <w:p>
+            <w:pPr>
+              <w:pStyle w:val="ListParagraph"/>
+              <w:numPr>
+                <w:ilvl w:val="0"/>
+                <w:numId w:val="7"/>
+              </w:numPr>
+            </w:pPr>
+            <w:r>
+              <w:t>Don’t know</w:t>
+            </w:r>
+          </w:p>
+        </w:tc>
+        <w:tc>
+          <w:tcPr>
+            <w:tcW w:w="2917" w:type="dxa"/>
+          </w:tcPr>
+          <w:p>
+            <w:r>
+              <w:t>None</w:t>
+            </w:r>
+          </w:p>
+        </w:tc>
+      </w:tr>
+      <w:tr>
+        <w:tc>
+          <w:tcPr>
+            <w:tcW w:w="4017" w:type="dxa"/>
+          </w:tcPr>
+          <w:p>
+            <w:r>
+              <w:t>Neighbourhood rating</w:t>
+            </w:r>
+          </w:p>
+        </w:tc>
+        <w:tc>
+          <w:tcPr>
+            <w:tcW w:w="3074" w:type="dxa"/>
+          </w:tcPr>
+          <w:p>
+            <w:proofErr w:type="gramStart"/>
+            <w:r>
+              <w:t>4 point</w:t>
+            </w:r>
+            <w:proofErr w:type="gramEnd"/>
+            <w:r>
+              <w:t xml:space="preserve"> qualitative scale for participants to rate their neighbourhood</w:t>
+            </w:r>
+          </w:p>
+        </w:tc>
+        <w:tc>
+          <w:tcPr>
+            <w:tcW w:w="3940" w:type="dxa"/>
+          </w:tcPr>
+          <w:p>
+            <w:pPr>
+              <w:pStyle w:val="ListParagraph"/>
+              <w:numPr>
+                <w:ilvl w:val="0"/>
+                <w:numId w:val="7"/>
+              </w:numPr>
+            </w:pPr>
+            <w:r>
+              <w:t xml:space="preserve">very poor, </w:t>
+            </w:r>
+          </w:p>
+          <w:p>
+            <w:pPr>
+              <w:pStyle w:val="ListParagraph"/>
+              <w:numPr>
+                <w:ilvl w:val="0"/>
+                <w:numId w:val="7"/>
+              </w:numPr>
+            </w:pPr>
+            <w:r>
+              <w:t xml:space="preserve">fairly poor, </w:t>
+            </w:r>
+          </w:p>
+          <w:p>
+            <w:pPr>
+              <w:pStyle w:val="ListParagraph"/>
+              <w:numPr>
+                <w:ilvl w:val="0"/>
+                <w:numId w:val="7"/>
+              </w:numPr>
+            </w:pPr>
+            <w:r>
+              <w:t xml:space="preserve">fairly good, </w:t>
+            </w:r>
+          </w:p>
+          <w:p>
+            <w:pPr>
+              <w:pStyle w:val="ListParagraph"/>
+              <w:numPr>
+                <w:ilvl w:val="0"/>
+                <w:numId w:val="7"/>
+              </w:numPr>
+            </w:pPr>
+            <w:r>
+              <w:t>very good</w:t>
+            </w:r>
+          </w:p>
+          <w:p>
+            <w:pPr>
+              <w:pStyle w:val="ListParagraph"/>
+              <w:numPr>
+                <w:ilvl w:val="0"/>
+                <w:numId w:val="7"/>
+              </w:numPr>
+            </w:pPr>
+            <w:r>
+              <w:t>no opinion (spontaneous)</w:t>
+            </w:r>
+          </w:p>
+        </w:tc>
+        <w:tc>
+          <w:tcPr>
+            <w:tcW w:w="2917" w:type="dxa"/>
+          </w:tcPr>
+          <w:p>
+            <w:r>
+              <w:t>None</w:t>
+            </w:r>
+            <w:r>
+              <w:t xml:space="preserve"> </w:t>
+            </w:r>
+          </w:p>
+        </w:tc>
+      </w:tr>
+      <w:tr>
+        <w:tc>
+          <w:tcPr>
+            <w:tcW w:w="4017" w:type="dxa"/>
+          </w:tcPr>
+          <w:p>
+            <w:r>
+              <w:t>Distance to nearest greenspace</w:t>
+            </w:r>
+          </w:p>
+        </w:tc>
+        <w:tc>
+          <w:tcPr>
+            <w:tcW w:w="3074" w:type="dxa"/>
+          </w:tcPr>
+          <w:p>
+            <w:r>
+              <w:t>5 categories for how long it takes to walk to the nearest greenspace (not including private gardens)</w:t>
+            </w:r>
+          </w:p>
+        </w:tc>
+        <w:tc>
+          <w:tcPr>
+            <w:tcW w:w="3940" w:type="dxa"/>
+          </w:tcPr>
+          <w:p>
+            <w:pPr>
+              <w:pStyle w:val="ListParagraph"/>
+              <w:numPr>
+                <w:ilvl w:val="0"/>
+                <w:numId w:val="7"/>
+              </w:numPr>
+            </w:pPr>
+            <w:r>
+              <w:t xml:space="preserve">A </w:t>
+            </w:r>
+            <w:proofErr w:type="gramStart"/>
+            <w:r>
+              <w:t>5 minute</w:t>
+            </w:r>
+            <w:proofErr w:type="gramEnd"/>
+            <w:r>
+              <w:t xml:space="preserve"> walk or less</w:t>
+            </w:r>
+          </w:p>
+          <w:p>
+            <w:pPr>
+              <w:pStyle w:val="ListParagraph"/>
+              <w:numPr>
+                <w:ilvl w:val="0"/>
+                <w:numId w:val="7"/>
+              </w:numPr>
+            </w:pPr>
+            <w:r>
+              <w:t xml:space="preserve">More than a </w:t>
+            </w:r>
+            <w:proofErr w:type="gramStart"/>
+            <w:r>
+              <w:t>30 minute</w:t>
+            </w:r>
+            <w:proofErr w:type="gramEnd"/>
+            <w:r>
+              <w:t xml:space="preserve"> walk away</w:t>
+            </w:r>
+          </w:p>
+          <w:p>
+            <w:pPr>
+              <w:pStyle w:val="ListParagraph"/>
+              <w:numPr>
+                <w:ilvl w:val="0"/>
+                <w:numId w:val="7"/>
+              </w:numPr>
+            </w:pPr>
+            <w:r>
+              <w:t xml:space="preserve">Within a </w:t>
+            </w:r>
+            <w:proofErr w:type="gramStart"/>
+            <w:r>
+              <w:t>21-30 minute</w:t>
+            </w:r>
+            <w:proofErr w:type="gramEnd"/>
+            <w:r>
+              <w:t xml:space="preserve"> walk</w:t>
+            </w:r>
+          </w:p>
+          <w:p>
+            <w:pPr>
+              <w:pStyle w:val="ListParagraph"/>
+              <w:numPr>
+                <w:ilvl w:val="0"/>
+                <w:numId w:val="7"/>
+              </w:numPr>
+            </w:pPr>
+            <w:r>
+              <w:t xml:space="preserve">Within a </w:t>
+            </w:r>
+            <w:proofErr w:type="gramStart"/>
+            <w:r>
+              <w:t>6-10 minute</w:t>
+            </w:r>
+            <w:proofErr w:type="gramEnd"/>
+            <w:r>
+              <w:t xml:space="preserve"> walk</w:t>
+            </w:r>
+          </w:p>
+          <w:p>
+            <w:pPr>
+              <w:pStyle w:val="ListParagraph"/>
+              <w:numPr>
+                <w:ilvl w:val="0"/>
+                <w:numId w:val="7"/>
+              </w:numPr>
+            </w:pPr>
+            <w:r>
+              <w:t xml:space="preserve">Within an </w:t>
+            </w:r>
+            <w:proofErr w:type="gramStart"/>
+            <w:r>
+              <w:t>11-20 minute</w:t>
+            </w:r>
+            <w:proofErr w:type="gramEnd"/>
+            <w:r>
+              <w:t xml:space="preserve"> wal</w:t>
+            </w:r>
+            <w:r>
+              <w:t>k</w:t>
+            </w:r>
+          </w:p>
+          <w:p>
+            <w:pPr>
+              <w:pStyle w:val="ListParagraph"/>
+              <w:numPr>
+                <w:ilvl w:val="0"/>
+                <w:numId w:val="7"/>
+              </w:numPr>
+            </w:pPr>
+            <w:r>
+              <w:t>Don't know</w:t>
+            </w:r>
+          </w:p>
+        </w:tc>
+        <w:tc>
+          <w:tcPr>
+            <w:tcW w:w="2917" w:type="dxa"/>
+          </w:tcPr>
+          <w:p>
+            <w:r>
+              <w:t>None</w:t>
+            </w:r>
+          </w:p>
+        </w:tc>
+      </w:tr>
+      <w:tr>
+        <w:tc>
+          <w:tcPr>
+            <w:tcW w:w="4017" w:type="dxa"/>
+          </w:tcPr>
+          <w:p>
+            <w:r>
+              <w:t>Satisfaction with nearest greenspace</w:t>
+            </w:r>
+          </w:p>
+        </w:tc>
+        <w:tc>
+          <w:tcPr>
+            <w:tcW w:w="3074" w:type="dxa"/>
+          </w:tcPr>
+          <w:p>
+            <w:proofErr w:type="gramStart"/>
+            <w:r>
+              <w:t>5 point</w:t>
+            </w:r>
+            <w:proofErr w:type="gramEnd"/>
+            <w:r>
+              <w:t xml:space="preserve"> qualitative scale for participants to rate their </w:t>
+            </w:r>
+            <w:r>
+              <w:lastRenderedPageBreak/>
+              <w:t>satisfaction with their nearest greenspace</w:t>
+            </w:r>
+          </w:p>
+        </w:tc>
+        <w:tc>
+          <w:tcPr>
+            <w:tcW w:w="3940" w:type="dxa"/>
+          </w:tcPr>
+          <w:p>
+            <w:pPr>
+              <w:pStyle w:val="ListParagraph"/>
+              <w:numPr>
+                <w:ilvl w:val="0"/>
+                <w:numId w:val="7"/>
+              </w:numPr>
+            </w:pPr>
+            <w:r>
+              <w:lastRenderedPageBreak/>
+              <w:t>Fairly dissatisfied</w:t>
+            </w:r>
+          </w:p>
+          <w:p>
+            <w:pPr>
+              <w:pStyle w:val="ListParagraph"/>
+              <w:numPr>
+                <w:ilvl w:val="0"/>
+                <w:numId w:val="7"/>
+              </w:numPr>
+            </w:pPr>
+            <w:r>
+              <w:t>Fairly satisfied</w:t>
+            </w:r>
+          </w:p>
+          <w:p>
+            <w:pPr>
+              <w:pStyle w:val="ListParagraph"/>
+              <w:numPr>
+                <w:ilvl w:val="0"/>
+                <w:numId w:val="7"/>
+              </w:numPr>
+            </w:pPr>
+            <w:r>
+              <w:t>Neither satisfied nor dissatisfie</w:t>
+            </w:r>
+            <w:r>
+              <w:t>d</w:t>
+            </w:r>
+          </w:p>
+          <w:p>
+            <w:pPr>
+              <w:pStyle w:val="ListParagraph"/>
+              <w:numPr>
+                <w:ilvl w:val="0"/>
+                <w:numId w:val="7"/>
+              </w:numPr>
+            </w:pPr>
+            <w:r>
+              <w:lastRenderedPageBreak/>
+              <w:t>No opinion</w:t>
+            </w:r>
+          </w:p>
+          <w:p>
+            <w:pPr>
+              <w:pStyle w:val="ListParagraph"/>
+              <w:numPr>
+                <w:ilvl w:val="0"/>
+                <w:numId w:val="7"/>
+              </w:numPr>
+            </w:pPr>
+            <w:r>
+              <w:t>Very satisfied</w:t>
+            </w:r>
+          </w:p>
+          <w:p>
+            <w:pPr>
+              <w:pStyle w:val="ListParagraph"/>
+              <w:numPr>
+                <w:ilvl w:val="0"/>
+                <w:numId w:val="7"/>
+              </w:numPr>
+            </w:pPr>
+            <w:r>
+              <w:t>Very dissatisfied</w:t>
+            </w:r>
+          </w:p>
+        </w:tc>
+        <w:tc>
+          <w:tcPr>
+            <w:tcW w:w="2917" w:type="dxa"/>
+          </w:tcPr>
+          <w:p>
+            <w:r>
+              <w:lastRenderedPageBreak/>
+              <w:t>9988 missing</w:t>
+            </w:r>
+          </w:p>
+          <w:p>
+            <w:r>
+              <w:t>Could impute with no opinion?</w:t>
+            </w:r>
+          </w:p>
+        </w:tc>
+      </w:tr>
+      <w:tr>
+        <w:tc>
+          <w:tcPr>
+            <w:tcW w:w="4017" w:type="dxa"/>
+          </w:tcPr>
+          <w:p>
+            <w:r>
+              <w:lastRenderedPageBreak/>
+              <w:t>Age</w:t>
+            </w:r>
+          </w:p>
+        </w:tc>
+        <w:tc>
+          <w:tcPr>
+            <w:tcW w:w="3074" w:type="dxa"/>
+          </w:tcPr>
+          <w:p>
+            <w:r>
+              <w:t>Participant’s age – three categories</w:t>
+            </w:r>
+          </w:p>
+        </w:tc>
+        <w:tc>
+          <w:tcPr>
+            <w:tcW w:w="3940" w:type="dxa"/>
+          </w:tcPr>
+          <w:p>
+            <w:pPr>
+              <w:pStyle w:val="ListParagraph"/>
+              <w:numPr>
+                <w:ilvl w:val="0"/>
+                <w:numId w:val="7"/>
+              </w:numPr>
+            </w:pPr>
+            <w:r>
+              <w:t>16-34 years</w:t>
+            </w:r>
+          </w:p>
+          <w:p>
+            <w:pPr>
+              <w:pStyle w:val="ListParagraph"/>
+              <w:numPr>
+                <w:ilvl w:val="0"/>
+                <w:numId w:val="7"/>
+              </w:numPr>
+            </w:pPr>
+            <w:r>
+              <w:t>35-64 years</w:t>
+            </w:r>
+          </w:p>
+          <w:p>
+            <w:pPr>
+              <w:pStyle w:val="ListParagraph"/>
+              <w:numPr>
+                <w:ilvl w:val="0"/>
+                <w:numId w:val="7"/>
+              </w:numPr>
+            </w:pPr>
+            <w:r>
+              <w:t>65 years and over</w:t>
+            </w:r>
+          </w:p>
+        </w:tc>
+        <w:tc>
+          <w:tcPr>
+            <w:tcW w:w="2917" w:type="dxa"/>
+          </w:tcPr>
+          <w:p>
+            <w:r>
+              <w:t xml:space="preserve">None </w:t>
+            </w:r>
+          </w:p>
+          <w:p/>
+        </w:tc>
+      </w:tr>
+      <w:tr>
+        <w:tc>
+          <w:tcPr>
+            <w:tcW w:w="4017" w:type="dxa"/>
+          </w:tcPr>
+          <w:p>
+            <w:r>
+              <w:t>Gender</w:t>
+            </w:r>
+          </w:p>
+        </w:tc>
+        <w:tc>
+          <w:tcPr>
+            <w:tcW w:w="3074" w:type="dxa"/>
+          </w:tcPr>
+          <w:p>
+            <w:r>
+              <w:t>Technically the participant’s gender since the survey says that participants can define themselves in another way than male/female, but this info was not recorded in the dataset, so closer to biological sex.</w:t>
+            </w:r>
+          </w:p>
+        </w:tc>
+        <w:tc>
+          <w:tcPr>
+            <w:tcW w:w="3940" w:type="dxa"/>
+          </w:tcPr>
+          <w:p>
+            <w:pPr>
+              <w:pStyle w:val="ListParagraph"/>
+              <w:numPr>
+                <w:ilvl w:val="0"/>
+                <w:numId w:val="8"/>
+              </w:numPr>
+            </w:pPr>
+            <w:r>
+              <w:t>Male</w:t>
+            </w:r>
+          </w:p>
+          <w:p>
+            <w:pPr>
+              <w:pStyle w:val="ListParagraph"/>
+              <w:numPr>
+                <w:ilvl w:val="0"/>
+                <w:numId w:val="8"/>
+              </w:numPr>
+            </w:pPr>
+            <w:r>
+              <w:t>Female</w:t>
+            </w:r>
+          </w:p>
+        </w:tc>
+        <w:tc>
+          <w:tcPr>
+            <w:tcW w:w="2917" w:type="dxa"/>
+          </w:tcPr>
+          <w:p>
+            <w:r>
+              <w:t>None</w:t>
+            </w:r>
+          </w:p>
+        </w:tc>
+      </w:tr>
+      <w:tr>
+        <w:tc>
+          <w:tcPr>
+            <w:tcW w:w="4017" w:type="dxa"/>
+          </w:tcPr>
+          <w:p>
+            <w:r>
+              <w:t>Economic status</w:t>
+            </w:r>
+          </w:p>
+        </w:tc>
+        <w:tc>
+          <w:tcPr>
+            <w:tcW w:w="3074" w:type="dxa"/>
+          </w:tcPr>
+          <w:p>
+            <w:r>
+              <w:t>Employment status</w:t>
+            </w:r>
+          </w:p>
+        </w:tc>
+        <w:tc>
+          <w:tcPr>
+            <w:tcW w:w="3940" w:type="dxa"/>
+          </w:tcPr>
+          <w:p>
+            <w:pPr>
+              <w:pStyle w:val="ListParagraph"/>
+              <w:numPr>
+                <w:ilvl w:val="0"/>
+                <w:numId w:val="8"/>
+              </w:numPr>
+            </w:pPr>
+            <w:r>
+              <w:t>Full Time Employment</w:t>
+            </w:r>
+            <w:r>
+              <w:tab/>
+            </w:r>
+            <w:r>
+              <w:tab/>
+            </w:r>
+          </w:p>
+          <w:p>
+            <w:pPr>
+              <w:pStyle w:val="ListParagraph"/>
+              <w:numPr>
+                <w:ilvl w:val="0"/>
+                <w:numId w:val="8"/>
+              </w:numPr>
+            </w:pPr>
+            <w:r>
+              <w:t>Part Time Employment</w:t>
+            </w:r>
+            <w:r>
+              <w:tab/>
+            </w:r>
+            <w:r>
+              <w:tab/>
+            </w:r>
+          </w:p>
+          <w:p>
+            <w:pPr>
+              <w:pStyle w:val="ListParagraph"/>
+              <w:numPr>
+                <w:ilvl w:val="0"/>
+                <w:numId w:val="8"/>
+              </w:numPr>
+            </w:pPr>
+            <w:r>
+              <w:t>Training</w:t>
+            </w:r>
+            <w:r>
+              <w:tab/>
+            </w:r>
+            <w:r>
+              <w:tab/>
+            </w:r>
+            <w:r>
+              <w:tab/>
+            </w:r>
+          </w:p>
+          <w:p>
+            <w:pPr>
+              <w:pStyle w:val="ListParagraph"/>
+              <w:numPr>
+                <w:ilvl w:val="0"/>
+                <w:numId w:val="8"/>
+              </w:numPr>
+            </w:pPr>
+            <w:r>
+              <w:t>Other</w:t>
+            </w:r>
+            <w:r>
+              <w:tab/>
+            </w:r>
+            <w:r>
+              <w:tab/>
+            </w:r>
+            <w:r>
+              <w:tab/>
+            </w:r>
+            <w:r>
+              <w:tab/>
+            </w:r>
+          </w:p>
+          <w:p>
+            <w:pPr>
+              <w:pStyle w:val="ListParagraph"/>
+              <w:numPr>
+                <w:ilvl w:val="0"/>
+                <w:numId w:val="8"/>
+              </w:numPr>
+            </w:pPr>
+            <w:r>
+              <w:t>Retired</w:t>
+            </w:r>
+            <w:r>
+              <w:tab/>
+            </w:r>
+            <w:r>
+              <w:tab/>
+            </w:r>
+            <w:r>
+              <w:tab/>
+            </w:r>
+            <w:r>
+              <w:tab/>
+            </w:r>
+          </w:p>
+          <w:p>
+            <w:pPr>
+              <w:pStyle w:val="ListParagraph"/>
+              <w:numPr>
+                <w:ilvl w:val="0"/>
+                <w:numId w:val="8"/>
+              </w:numPr>
+            </w:pPr>
+            <w:r>
+              <w:t>Self Employed</w:t>
+            </w:r>
+          </w:p>
+        </w:tc>
+        <w:tc>
+          <w:tcPr>
+            <w:tcW w:w="2917" w:type="dxa"/>
+          </w:tcPr>
+          <w:p>
+            <w:r>
+              <w:t>1 missing</w:t>
+            </w:r>
+          </w:p>
+          <w:p>
+            <w:r>
+              <w:t>Can drop</w:t>
+            </w:r>
+          </w:p>
+        </w:tc>
+      </w:tr>
+      <w:tr>
+        <w:tc>
+          <w:tcPr>
+            <w:tcW w:w="4017" w:type="dxa"/>
+          </w:tcPr>
+          <w:p>
+            <w:r>
+              <w:t>Household size</w:t>
+            </w:r>
+          </w:p>
+        </w:tc>
+        <w:tc>
+          <w:tcPr>
+            <w:tcW w:w="3074" w:type="dxa"/>
+          </w:tcPr>
+          <w:p>
+            <w:r>
+              <w:t>Number of people in the person’s household</w:t>
+            </w:r>
+          </w:p>
+        </w:tc>
+        <w:tc>
+          <w:tcPr>
+            <w:tcW w:w="3940" w:type="dxa"/>
+          </w:tcPr>
+          <w:p>
+            <w:pPr>
+              <w:pStyle w:val="ListParagraph"/>
+              <w:numPr>
+                <w:ilvl w:val="0"/>
+                <w:numId w:val="8"/>
+              </w:numPr>
+            </w:pPr>
+            <w:r>
+              <w:t>1 - 10</w:t>
+            </w:r>
+          </w:p>
+        </w:tc>
+        <w:tc>
+          <w:tcPr>
+            <w:tcW w:w="2917" w:type="dxa"/>
+          </w:tcPr>
+          <w:p>
+            <w:pPr>
+              <w:pStyle w:val="ListParagraph"/>
+              <w:numPr>
+                <w:ilvl w:val="0"/>
+                <w:numId w:val="8"/>
+              </w:numPr>
+            </w:pPr>
+            <w:r>
+              <w:t>None</w:t>
+            </w:r>
+          </w:p>
+        </w:tc>
+      </w:tr>
+      <w:tr>
+        <w:tc>
+          <w:tcPr>
+            <w:tcW w:w="4017" w:type="dxa"/>
+          </w:tcPr>
+          <w:p>
+            <w:r>
+              <w:t>Highest education level</w:t>
+            </w:r>
+          </w:p>
+        </w:tc>
+        <w:tc>
+          <w:tcPr>
+            <w:tcW w:w="3074" w:type="dxa"/>
+          </w:tcPr>
+          <w:p>
+            <w:r>
+              <w:t>The person’s highest completed education level</w:t>
+            </w:r>
+          </w:p>
+        </w:tc>
+        <w:tc>
+          <w:tcPr>
+            <w:tcW w:w="3940" w:type="dxa"/>
+          </w:tcPr>
+          <w:p>
+            <w:pPr>
+              <w:pStyle w:val="ListParagraph"/>
+              <w:numPr>
+                <w:ilvl w:val="0"/>
+                <w:numId w:val="8"/>
+              </w:numPr>
+            </w:pPr>
+            <w:r>
+              <w:t>Degree, Professional qualification (Above SVQ Level 4)</w:t>
+            </w:r>
+            <w:r>
+              <w:tab/>
+            </w:r>
+            <w:r>
+              <w:tab/>
+            </w:r>
+          </w:p>
+          <w:p>
+            <w:pPr>
+              <w:pStyle w:val="ListParagraph"/>
+              <w:numPr>
+                <w:ilvl w:val="0"/>
+                <w:numId w:val="8"/>
+              </w:numPr>
+            </w:pPr>
+            <w:r>
+              <w:t>HNC/HND or equivalent (SVQ Level 4)</w:t>
+            </w:r>
+            <w:r>
+              <w:tab/>
+            </w:r>
+            <w:r>
+              <w:tab/>
+            </w:r>
+            <w:r>
+              <w:tab/>
+            </w:r>
+            <w:r>
+              <w:tab/>
+            </w:r>
+          </w:p>
+          <w:p>
+            <w:pPr>
+              <w:pStyle w:val="ListParagraph"/>
+              <w:numPr>
+                <w:ilvl w:val="0"/>
+                <w:numId w:val="8"/>
+              </w:numPr>
+            </w:pPr>
+            <w:r>
+              <w:t xml:space="preserve">Standard grade or </w:t>
+            </w:r>
+            <w:proofErr w:type="spellStart"/>
+            <w:r>
+              <w:t>equiv</w:t>
+            </w:r>
+            <w:proofErr w:type="spellEnd"/>
+            <w:r>
+              <w:t xml:space="preserve"> (SVQ level 1 or 2).</w:t>
+            </w:r>
+            <w:r>
+              <w:tab/>
+            </w:r>
+            <w:r>
+              <w:tab/>
+            </w:r>
+            <w:r>
+              <w:tab/>
+            </w:r>
+          </w:p>
+          <w:p>
+            <w:pPr>
+              <w:pStyle w:val="ListParagraph"/>
+              <w:numPr>
+                <w:ilvl w:val="0"/>
+                <w:numId w:val="8"/>
+              </w:numPr>
+            </w:pPr>
+            <w:r>
+              <w:t>Higher, A level or equivalent (SVQ Level 3)</w:t>
+            </w:r>
+            <w:r>
+              <w:tab/>
+            </w:r>
+            <w:r>
+              <w:tab/>
+            </w:r>
+            <w:r>
+              <w:tab/>
+            </w:r>
+          </w:p>
+          <w:p>
+            <w:pPr>
+              <w:pStyle w:val="ListParagraph"/>
+              <w:numPr>
+                <w:ilvl w:val="0"/>
+                <w:numId w:val="8"/>
+              </w:numPr>
+            </w:pPr>
+            <w:r>
+              <w:t>Other qualification</w:t>
+            </w:r>
+          </w:p>
+        </w:tc>
+        <w:tc>
+          <w:tcPr>
+            <w:tcW w:w="2917" w:type="dxa"/>
+          </w:tcPr>
+          <w:p>
+            <w:pPr>
+              <w:pStyle w:val="ListParagraph"/>
+              <w:numPr>
+                <w:ilvl w:val="0"/>
+                <w:numId w:val="8"/>
+              </w:numPr>
+            </w:pPr>
+            <w:r>
+              <w:t>10920</w:t>
+            </w:r>
+            <w:r>
+              <w:t xml:space="preserve"> missing</w:t>
+            </w:r>
+          </w:p>
+        </w:tc>
+      </w:tr>
+      <w:tr>
+        <w:tc>
+          <w:tcPr>
+            <w:tcW w:w="4017" w:type="dxa"/>
+          </w:tcPr>
+          <w:p>
+            <w:r>
+              <w:t>Nearest green space use</w:t>
+            </w:r>
+          </w:p>
+        </w:tc>
+        <w:tc>
+          <w:tcPr>
+            <w:tcW w:w="3074" w:type="dxa"/>
+          </w:tcPr>
+          <w:p>
+            <w:r>
+              <w:t>How frequently the participant visits their nearest greenspace</w:t>
+            </w:r>
+          </w:p>
+        </w:tc>
+        <w:tc>
+          <w:tcPr>
+            <w:tcW w:w="3940" w:type="dxa"/>
+          </w:tcPr>
+          <w:p>
+            <w:pPr>
+              <w:pStyle w:val="ListParagraph"/>
+              <w:numPr>
+                <w:ilvl w:val="0"/>
+                <w:numId w:val="8"/>
+              </w:numPr>
+            </w:pPr>
+            <w:r>
+              <w:t>S</w:t>
+            </w:r>
+            <w:r>
+              <w:t>everal times a month</w:t>
+            </w:r>
+            <w:r>
+              <w:tab/>
+            </w:r>
+            <w:r>
+              <w:tab/>
+            </w:r>
+          </w:p>
+          <w:p>
+            <w:pPr>
+              <w:pStyle w:val="ListParagraph"/>
+              <w:numPr>
+                <w:ilvl w:val="0"/>
+                <w:numId w:val="8"/>
+              </w:numPr>
+            </w:pPr>
+            <w:r>
+              <w:t>Once a week</w:t>
+            </w:r>
+            <w:r>
+              <w:tab/>
+            </w:r>
+            <w:r>
+              <w:tab/>
+            </w:r>
+            <w:r>
+              <w:tab/>
+            </w:r>
+          </w:p>
+          <w:p>
+            <w:pPr>
+              <w:pStyle w:val="ListParagraph"/>
+              <w:numPr>
+                <w:ilvl w:val="0"/>
+                <w:numId w:val="8"/>
+              </w:numPr>
+            </w:pPr>
+            <w:r>
+              <w:t>Once a month</w:t>
+            </w:r>
+            <w:r>
+              <w:tab/>
+            </w:r>
+            <w:r>
+              <w:tab/>
+            </w:r>
+            <w:r>
+              <w:tab/>
+            </w:r>
+          </w:p>
+          <w:p>
+            <w:pPr>
+              <w:pStyle w:val="ListParagraph"/>
+              <w:numPr>
+                <w:ilvl w:val="0"/>
+                <w:numId w:val="8"/>
+              </w:numPr>
+            </w:pPr>
+            <w:r>
+              <w:t>Several times a week</w:t>
+            </w:r>
+            <w:r>
+              <w:tab/>
+            </w:r>
+            <w:r>
+              <w:tab/>
+            </w:r>
+          </w:p>
+          <w:p>
+            <w:pPr>
+              <w:pStyle w:val="ListParagraph"/>
+              <w:numPr>
+                <w:ilvl w:val="0"/>
+                <w:numId w:val="8"/>
+              </w:numPr>
+            </w:pPr>
+            <w:r>
+              <w:t>Every day</w:t>
+            </w:r>
+            <w:r>
+              <w:tab/>
+            </w:r>
+            <w:r>
+              <w:tab/>
+            </w:r>
+            <w:r>
+              <w:tab/>
+            </w:r>
+          </w:p>
+          <w:p>
+            <w:pPr>
+              <w:pStyle w:val="ListParagraph"/>
+              <w:numPr>
+                <w:ilvl w:val="0"/>
+                <w:numId w:val="8"/>
+              </w:numPr>
+            </w:pPr>
+            <w:r>
+              <w:t>Not at all</w:t>
+            </w:r>
+            <w:r>
+              <w:tab/>
+            </w:r>
+            <w:r>
+              <w:tab/>
+            </w:r>
+            <w:r>
+              <w:tab/>
+            </w:r>
+          </w:p>
+          <w:p>
+            <w:pPr>
+              <w:pStyle w:val="ListParagraph"/>
+              <w:numPr>
+                <w:ilvl w:val="0"/>
+                <w:numId w:val="8"/>
+              </w:numPr>
+            </w:pPr>
+            <w:r>
+              <w:lastRenderedPageBreak/>
+              <w:t>Less often</w:t>
+            </w:r>
+            <w:r>
+              <w:tab/>
+            </w:r>
+            <w:r>
+              <w:tab/>
+            </w:r>
+            <w:r>
+              <w:tab/>
+            </w:r>
+          </w:p>
+          <w:p>
+            <w:pPr>
+              <w:pStyle w:val="ListParagraph"/>
+              <w:numPr>
+                <w:ilvl w:val="0"/>
+                <w:numId w:val="8"/>
+              </w:numPr>
+            </w:pPr>
+            <w:r>
+              <w:t>Don't know</w:t>
+            </w:r>
+          </w:p>
+        </w:tc>
+        <w:tc>
+          <w:tcPr>
+            <w:tcW w:w="2917" w:type="dxa"/>
+          </w:tcPr>
+          <w:p>
+            <w:pPr>
+              <w:pStyle w:val="ListParagraph"/>
+              <w:numPr>
+                <w:ilvl w:val="0"/>
+                <w:numId w:val="8"/>
+              </w:numPr>
+            </w:pPr>
+            <w:r>
+              <w:lastRenderedPageBreak/>
+              <w:t>16766</w:t>
+            </w:r>
+            <w:r>
+              <w:t xml:space="preserve"> missing</w:t>
+            </w:r>
+          </w:p>
+          <w:p>
+            <w:pPr>
+              <w:ind w:left="360"/>
+            </w:pPr>
+            <w:r>
+              <w:t>Could impute with don’t know?</w:t>
+            </w:r>
+          </w:p>
+        </w:tc>
+      </w:tr>
+      <w:tr>
+        <w:tc>
+          <w:tcPr>
+            <w:tcW w:w="4017" w:type="dxa"/>
+          </w:tcPr>
+          <w:p>
+            <w:r>
+              <w:t>Volunteering last twelve months</w:t>
+            </w:r>
+          </w:p>
+        </w:tc>
+        <w:tc>
+          <w:tcPr>
+            <w:tcW w:w="3074" w:type="dxa"/>
+          </w:tcPr>
+          <w:p>
+            <w:r>
+              <w:t>Whether or not the person/ people have volunteered in the last 12 months</w:t>
+            </w:r>
+          </w:p>
+        </w:tc>
+        <w:tc>
+          <w:tcPr>
+            <w:tcW w:w="3940" w:type="dxa"/>
+          </w:tcPr>
+          <w:p>
+            <w:pPr>
+              <w:pStyle w:val="ListParagraph"/>
+              <w:numPr>
+                <w:ilvl w:val="0"/>
+                <w:numId w:val="8"/>
+              </w:numPr>
+            </w:pPr>
+            <w:r>
+              <w:t>Yes</w:t>
+            </w:r>
+          </w:p>
+          <w:p>
+            <w:pPr>
+              <w:pStyle w:val="ListParagraph"/>
+              <w:numPr>
+                <w:ilvl w:val="0"/>
+                <w:numId w:val="8"/>
+              </w:numPr>
+            </w:pPr>
+            <w:r>
+              <w:t>No</w:t>
+            </w:r>
+          </w:p>
+        </w:tc>
+        <w:tc>
+          <w:tcPr>
+            <w:tcW w:w="2917" w:type="dxa"/>
+          </w:tcPr>
+          <w:p>
+            <w:pPr>
+              <w:pStyle w:val="ListParagraph"/>
+              <w:numPr>
+                <w:ilvl w:val="0"/>
+                <w:numId w:val="8"/>
+              </w:numPr>
+            </w:pPr>
+            <w:r>
+              <w:t>6778 missing</w:t>
+            </w:r>
+          </w:p>
+          <w:p>
+            <w:pPr>
+              <w:pStyle w:val="ListParagraph"/>
+              <w:numPr>
+                <w:ilvl w:val="0"/>
+                <w:numId w:val="8"/>
+              </w:numPr>
+            </w:pPr>
+            <w:r>
+              <w:t>Could create a new category called “don’t know” or “no information”</w:t>
+            </w:r>
+          </w:p>
+        </w:tc>
+      </w:tr>
+      <w:tr>
+        <w:tc>
+          <w:tcPr>
+            <w:tcW w:w="4017" w:type="dxa"/>
+          </w:tcPr>
+          <w:p>
+            <w:r>
+              <w:t>N persons</w:t>
+            </w:r>
+          </w:p>
+        </w:tc>
+        <w:tc>
+          <w:tcPr>
+            <w:tcW w:w="3074" w:type="dxa"/>
+          </w:tcPr>
+          <w:p>
+            <w:r>
+              <w:t>The number of people with the observed ratings and characteristics in the other columns</w:t>
+            </w:r>
+          </w:p>
+        </w:tc>
+        <w:tc>
+          <w:tcPr>
+            <w:tcW w:w="3940" w:type="dxa"/>
+          </w:tcPr>
+          <w:p>
+            <w:pPr>
+              <w:pStyle w:val="ListParagraph"/>
+              <w:numPr>
+                <w:ilvl w:val="0"/>
+                <w:numId w:val="8"/>
+              </w:numPr>
+            </w:pPr>
+            <w:r>
+              <w:t>1 - 94</w:t>
+            </w:r>
+          </w:p>
+        </w:tc>
+        <w:tc>
+          <w:tcPr>
+            <w:tcW w:w="2917" w:type="dxa"/>
+          </w:tcPr>
+          <w:p>
+            <w:r>
+              <w:t>None</w:t>
+            </w:r>
+          </w:p>
+        </w:tc>
+      </w:tr>
+    </w:tbl>
+    <w:p/>
     <w:sectPr>
       <w:pgSz w:w="16838" w:h="11906" w:orient="landscape"/>
       <w:pgMar w:top="720" w:right="720" w:bottom="720" w:left="720" w:header="708" w:footer="708" w:gutter="0"/>
@@ -5508,6 +7465,119 @@
     </w:lvl>
   </w:abstractNum>
   <w:abstractNum w:abstractNumId="4" w15:restartNumberingAfterBreak="0">
+    <w:nsid w:val="2B4D6138"/>
+    <w:multiLevelType w:val="hybridMultilevel"/>
+    <w:tmpl w:val="C6289844"/>
+    <w:lvl w:ilvl="0" w:tplc="37A07D14">
+      <w:start w:val="1"/>
+      <w:numFmt w:val="bullet"/>
+      <w:lvlText w:val="-"/>
+      <w:lvlJc w:val="left"/>
+      <w:pPr>
+        <w:ind w:left="720" w:hanging="360"/>
+      </w:pPr>
+      <w:rPr>
+        <w:rFonts w:ascii="Calibri" w:eastAsiaTheme="minorEastAsia" w:hAnsi="Calibri" w:cs="Calibri" w:hint="default"/>
+      </w:rPr>
+    </w:lvl>
+    <w:lvl w:ilvl="1" w:tplc="08090003" w:tentative="1">
+      <w:start w:val="1"/>
+      <w:numFmt w:val="bullet"/>
+      <w:lvlText w:val="o"/>
+      <w:lvlJc w:val="left"/>
+      <w:pPr>
+        <w:ind w:left="1440" w:hanging="360"/>
+      </w:pPr>
+      <w:rPr>
+        <w:rFonts w:ascii="Courier New" w:hAnsi="Courier New" w:cs="Courier New" w:hint="default"/>
+      </w:rPr>
+    </w:lvl>
+    <w:lvl w:ilvl="2" w:tplc="08090005" w:tentative="1">
+      <w:start w:val="1"/>
+      <w:numFmt w:val="bullet"/>
+      <w:lvlText w:val=""/>
+      <w:lvlJc w:val="left"/>
+      <w:pPr>
+        <w:ind w:left="2160" w:hanging="360"/>
+      </w:pPr>
+      <w:rPr>
+        <w:rFonts w:ascii="Wingdings" w:hAnsi="Wingdings" w:hint="default"/>
+      </w:rPr>
+    </w:lvl>
+    <w:lvl w:ilvl="3" w:tplc="08090001" w:tentative="1">
+      <w:start w:val="1"/>
+      <w:numFmt w:val="bullet"/>
+      <w:lvlText w:val=""/>
+      <w:lvlJc w:val="left"/>
+      <w:pPr>
+        <w:ind w:left="2880" w:hanging="360"/>
+      </w:pPr>
+      <w:rPr>
+        <w:rFonts w:ascii="Symbol" w:hAnsi="Symbol" w:hint="default"/>
+      </w:rPr>
+    </w:lvl>
+    <w:lvl w:ilvl="4" w:tplc="08090003" w:tentative="1">
+      <w:start w:val="1"/>
+      <w:numFmt w:val="bullet"/>
+      <w:lvlText w:val="o"/>
+      <w:lvlJc w:val="left"/>
+      <w:pPr>
+        <w:ind w:left="3600" w:hanging="360"/>
+      </w:pPr>
+      <w:rPr>
+        <w:rFonts w:ascii="Courier New" w:hAnsi="Courier New" w:cs="Courier New" w:hint="default"/>
+      </w:rPr>
+    </w:lvl>
+    <w:lvl w:ilvl="5" w:tplc="08090005" w:tentative="1">
+      <w:start w:val="1"/>
+      <w:numFmt w:val="bullet"/>
+      <w:lvlText w:val=""/>
+      <w:lvlJc w:val="left"/>
+      <w:pPr>
+        <w:ind w:left="4320" w:hanging="360"/>
+      </w:pPr>
+      <w:rPr>
+        <w:rFonts w:ascii="Wingdings" w:hAnsi="Wingdings" w:hint="default"/>
+      </w:rPr>
+    </w:lvl>
+    <w:lvl w:ilvl="6" w:tplc="08090001" w:tentative="1">
+      <w:start w:val="1"/>
+      <w:numFmt w:val="bullet"/>
+      <w:lvlText w:val=""/>
+      <w:lvlJc w:val="left"/>
+      <w:pPr>
+        <w:ind w:left="5040" w:hanging="360"/>
+      </w:pPr>
+      <w:rPr>
+        <w:rFonts w:ascii="Symbol" w:hAnsi="Symbol" w:hint="default"/>
+      </w:rPr>
+    </w:lvl>
+    <w:lvl w:ilvl="7" w:tplc="08090003" w:tentative="1">
+      <w:start w:val="1"/>
+      <w:numFmt w:val="bullet"/>
+      <w:lvlText w:val="o"/>
+      <w:lvlJc w:val="left"/>
+      <w:pPr>
+        <w:ind w:left="5760" w:hanging="360"/>
+      </w:pPr>
+      <w:rPr>
+        <w:rFonts w:ascii="Courier New" w:hAnsi="Courier New" w:cs="Courier New" w:hint="default"/>
+      </w:rPr>
+    </w:lvl>
+    <w:lvl w:ilvl="8" w:tplc="08090005" w:tentative="1">
+      <w:start w:val="1"/>
+      <w:numFmt w:val="bullet"/>
+      <w:lvlText w:val=""/>
+      <w:lvlJc w:val="left"/>
+      <w:pPr>
+        <w:ind w:left="6480" w:hanging="360"/>
+      </w:pPr>
+      <w:rPr>
+        <w:rFonts w:ascii="Wingdings" w:hAnsi="Wingdings" w:hint="default"/>
+      </w:rPr>
+    </w:lvl>
+  </w:abstractNum>
+  <w:abstractNum w:abstractNumId="5" w15:restartNumberingAfterBreak="0">
     <w:nsid w:val="2CB01E14"/>
     <w:multiLevelType w:val="hybridMultilevel"/>
     <w:tmpl w:val="2F22B098"/>
@@ -5620,7 +7690,7 @@
       </w:rPr>
     </w:lvl>
   </w:abstractNum>
-  <w:abstractNum w:abstractNumId="5" w15:restartNumberingAfterBreak="0">
+  <w:abstractNum w:abstractNumId="6" w15:restartNumberingAfterBreak="0">
     <w:nsid w:val="3AA21EE4"/>
     <w:multiLevelType w:val="multilevel"/>
     <w:tmpl w:val="8D3809AA"/>
@@ -5769,7 +7839,7 @@
       </w:rPr>
     </w:lvl>
   </w:abstractNum>
-  <w:abstractNum w:abstractNumId="6" w15:restartNumberingAfterBreak="0">
+  <w:abstractNum w:abstractNumId="7" w15:restartNumberingAfterBreak="0">
     <w:nsid w:val="3DED6774"/>
     <w:multiLevelType w:val="hybridMultilevel"/>
     <w:tmpl w:val="42A64D14"/>
@@ -5882,7 +7952,7 @@
       </w:rPr>
     </w:lvl>
   </w:abstractNum>
-  <w:abstractNum w:abstractNumId="7" w15:restartNumberingAfterBreak="0">
+  <w:abstractNum w:abstractNumId="8" w15:restartNumberingAfterBreak="0">
     <w:nsid w:val="4FA6558F"/>
     <w:multiLevelType w:val="multilevel"/>
     <w:tmpl w:val="25BACE6C"/>
@@ -6031,7 +8101,120 @@
       </w:rPr>
     </w:lvl>
   </w:abstractNum>
-  <w:abstractNum w:abstractNumId="8" w15:restartNumberingAfterBreak="0">
+  <w:abstractNum w:abstractNumId="9" w15:restartNumberingAfterBreak="0">
+    <w:nsid w:val="512A7AFD"/>
+    <w:multiLevelType w:val="hybridMultilevel"/>
+    <w:tmpl w:val="1940EEDA"/>
+    <w:lvl w:ilvl="0" w:tplc="37A07D14">
+      <w:start w:val="1"/>
+      <w:numFmt w:val="bullet"/>
+      <w:lvlText w:val="-"/>
+      <w:lvlJc w:val="left"/>
+      <w:pPr>
+        <w:ind w:left="720" w:hanging="360"/>
+      </w:pPr>
+      <w:rPr>
+        <w:rFonts w:ascii="Calibri" w:eastAsiaTheme="minorEastAsia" w:hAnsi="Calibri" w:cs="Calibri" w:hint="default"/>
+      </w:rPr>
+    </w:lvl>
+    <w:lvl w:ilvl="1" w:tplc="08090003" w:tentative="1">
+      <w:start w:val="1"/>
+      <w:numFmt w:val="bullet"/>
+      <w:lvlText w:val="o"/>
+      <w:lvlJc w:val="left"/>
+      <w:pPr>
+        <w:ind w:left="1440" w:hanging="360"/>
+      </w:pPr>
+      <w:rPr>
+        <w:rFonts w:ascii="Courier New" w:hAnsi="Courier New" w:cs="Courier New" w:hint="default"/>
+      </w:rPr>
+    </w:lvl>
+    <w:lvl w:ilvl="2" w:tplc="08090005" w:tentative="1">
+      <w:start w:val="1"/>
+      <w:numFmt w:val="bullet"/>
+      <w:lvlText w:val=""/>
+      <w:lvlJc w:val="left"/>
+      <w:pPr>
+        <w:ind w:left="2160" w:hanging="360"/>
+      </w:pPr>
+      <w:rPr>
+        <w:rFonts w:ascii="Wingdings" w:hAnsi="Wingdings" w:hint="default"/>
+      </w:rPr>
+    </w:lvl>
+    <w:lvl w:ilvl="3" w:tplc="08090001" w:tentative="1">
+      <w:start w:val="1"/>
+      <w:numFmt w:val="bullet"/>
+      <w:lvlText w:val=""/>
+      <w:lvlJc w:val="left"/>
+      <w:pPr>
+        <w:ind w:left="2880" w:hanging="360"/>
+      </w:pPr>
+      <w:rPr>
+        <w:rFonts w:ascii="Symbol" w:hAnsi="Symbol" w:hint="default"/>
+      </w:rPr>
+    </w:lvl>
+    <w:lvl w:ilvl="4" w:tplc="08090003" w:tentative="1">
+      <w:start w:val="1"/>
+      <w:numFmt w:val="bullet"/>
+      <w:lvlText w:val="o"/>
+      <w:lvlJc w:val="left"/>
+      <w:pPr>
+        <w:ind w:left="3600" w:hanging="360"/>
+      </w:pPr>
+      <w:rPr>
+        <w:rFonts w:ascii="Courier New" w:hAnsi="Courier New" w:cs="Courier New" w:hint="default"/>
+      </w:rPr>
+    </w:lvl>
+    <w:lvl w:ilvl="5" w:tplc="08090005" w:tentative="1">
+      <w:start w:val="1"/>
+      <w:numFmt w:val="bullet"/>
+      <w:lvlText w:val=""/>
+      <w:lvlJc w:val="left"/>
+      <w:pPr>
+        <w:ind w:left="4320" w:hanging="360"/>
+      </w:pPr>
+      <w:rPr>
+        <w:rFonts w:ascii="Wingdings" w:hAnsi="Wingdings" w:hint="default"/>
+      </w:rPr>
+    </w:lvl>
+    <w:lvl w:ilvl="6" w:tplc="08090001" w:tentative="1">
+      <w:start w:val="1"/>
+      <w:numFmt w:val="bullet"/>
+      <w:lvlText w:val=""/>
+      <w:lvlJc w:val="left"/>
+      <w:pPr>
+        <w:ind w:left="5040" w:hanging="360"/>
+      </w:pPr>
+      <w:rPr>
+        <w:rFonts w:ascii="Symbol" w:hAnsi="Symbol" w:hint="default"/>
+      </w:rPr>
+    </w:lvl>
+    <w:lvl w:ilvl="7" w:tplc="08090003" w:tentative="1">
+      <w:start w:val="1"/>
+      <w:numFmt w:val="bullet"/>
+      <w:lvlText w:val="o"/>
+      <w:lvlJc w:val="left"/>
+      <w:pPr>
+        <w:ind w:left="5760" w:hanging="360"/>
+      </w:pPr>
+      <w:rPr>
+        <w:rFonts w:ascii="Courier New" w:hAnsi="Courier New" w:cs="Courier New" w:hint="default"/>
+      </w:rPr>
+    </w:lvl>
+    <w:lvl w:ilvl="8" w:tplc="08090005" w:tentative="1">
+      <w:start w:val="1"/>
+      <w:numFmt w:val="bullet"/>
+      <w:lvlText w:val=""/>
+      <w:lvlJc w:val="left"/>
+      <w:pPr>
+        <w:ind w:left="6480" w:hanging="360"/>
+      </w:pPr>
+      <w:rPr>
+        <w:rFonts w:ascii="Wingdings" w:hAnsi="Wingdings" w:hint="default"/>
+      </w:rPr>
+    </w:lvl>
+  </w:abstractNum>
+  <w:abstractNum w:abstractNumId="10" w15:restartNumberingAfterBreak="0">
     <w:nsid w:val="53523C14"/>
     <w:multiLevelType w:val="multilevel"/>
     <w:tmpl w:val="38101AA8"/>
@@ -6180,7 +8363,7 @@
       </w:rPr>
     </w:lvl>
   </w:abstractNum>
-  <w:abstractNum w:abstractNumId="9" w15:restartNumberingAfterBreak="0">
+  <w:abstractNum w:abstractNumId="11" w15:restartNumberingAfterBreak="0">
     <w:nsid w:val="64F142B2"/>
     <w:multiLevelType w:val="multilevel"/>
     <w:tmpl w:val="F7307CBA"/>
@@ -6329,7 +8512,7 @@
       </w:rPr>
     </w:lvl>
   </w:abstractNum>
-  <w:abstractNum w:abstractNumId="10" w15:restartNumberingAfterBreak="0">
+  <w:abstractNum w:abstractNumId="12" w15:restartNumberingAfterBreak="0">
     <w:nsid w:val="70C169E6"/>
     <w:multiLevelType w:val="multilevel"/>
     <w:tmpl w:val="E3ACCB18"/>
@@ -6479,37 +8662,43 @@
     </w:lvl>
   </w:abstractNum>
   <w:num w:numId="1" w16cid:durableId="31540079">
-    <w:abstractNumId w:val="5"/>
+    <w:abstractNumId w:val="6"/>
   </w:num>
   <w:num w:numId="2" w16cid:durableId="1074358003">
-    <w:abstractNumId w:val="10"/>
+    <w:abstractNumId w:val="12"/>
   </w:num>
   <w:num w:numId="3" w16cid:durableId="1536624955">
     <w:abstractNumId w:val="1"/>
   </w:num>
   <w:num w:numId="4" w16cid:durableId="1900558451">
-    <w:abstractNumId w:val="8"/>
+    <w:abstractNumId w:val="10"/>
   </w:num>
   <w:num w:numId="5" w16cid:durableId="106698038">
-    <w:abstractNumId w:val="7"/>
+    <w:abstractNumId w:val="8"/>
   </w:num>
   <w:num w:numId="6" w16cid:durableId="1831631376">
     <w:abstractNumId w:val="0"/>
   </w:num>
   <w:num w:numId="7" w16cid:durableId="1073813829">
-    <w:abstractNumId w:val="4"/>
+    <w:abstractNumId w:val="5"/>
   </w:num>
   <w:num w:numId="8" w16cid:durableId="1993825707">
     <w:abstractNumId w:val="3"/>
   </w:num>
   <w:num w:numId="9" w16cid:durableId="1549880790">
-    <w:abstractNumId w:val="9"/>
+    <w:abstractNumId w:val="11"/>
   </w:num>
   <w:num w:numId="10" w16cid:durableId="120660021">
-    <w:abstractNumId w:val="6"/>
+    <w:abstractNumId w:val="7"/>
   </w:num>
   <w:num w:numId="11" w16cid:durableId="535316681">
     <w:abstractNumId w:val="2"/>
+  </w:num>
+  <w:num w:numId="12" w16cid:durableId="973871526">
+    <w:abstractNumId w:val="4"/>
+  </w:num>
+  <w:num w:numId="13" w16cid:durableId="1799495443">
+    <w:abstractNumId w:val="9"/>
   </w:num>
 </w:numbering>
 </file>
